--- a/Волков Пояснительная записка.docx
+++ b/Волков Пояснительная записка.docx
@@ -629,7 +629,7 @@
           <w:color w:val="auto"/>
         </w:rPr>
       </w:pPr>
-      <w:bookmarkStart w:id="0" w:name="_Toc136359535"/>
+      <w:bookmarkStart w:id="0" w:name="_Toc137120327"/>
       <w:r>
         <w:rPr>
           <w:rFonts w:ascii="Times New Roman" w:hAnsi="Times New Roman" w:cs="Times New Roman"/>
@@ -766,7 +766,31 @@
         <w:rPr>
           <w:sz w:val="28"/>
         </w:rPr>
-        <w:t>Современные технологии и наука развиваются с каждым годом все быстрее и быстрее, что приводит к появлению новых устройств и механизмов, которые помогают нам в повседневной жизни. Одним из таких устройств является человекоподобный робот, который может выполнять различные задачи, как в промышленности, так и в быту.</w:t>
+        <w:t xml:space="preserve">Современные технологии и наука развиваются с каждым годом все быстрее и быстрее, что приводит к появлению новых устройств и механизмов, которые помогают </w:t>
+      </w:r>
+      <w:r>
+        <w:rPr>
+          <w:sz w:val="28"/>
+        </w:rPr>
+        <w:t>людям</w:t>
+      </w:r>
+      <w:r>
+        <w:rPr>
+          <w:sz w:val="28"/>
+        </w:rPr>
+        <w:t xml:space="preserve"> в повседневной жизни. Одним из таких устройств является человекоподобный робот, который </w:t>
+      </w:r>
+      <w:r>
+        <w:rPr>
+          <w:sz w:val="28"/>
+        </w:rPr>
+        <w:t>позволяет</w:t>
+      </w:r>
+      <w:r>
+        <w:rPr>
+          <w:sz w:val="28"/>
+        </w:rPr>
+        <w:t xml:space="preserve"> выполнять различные задачи, как в промышленности, так и в быту.</w:t>
       </w:r>
     </w:p>
     <w:p>
@@ -1239,7 +1263,7 @@
           <w:color w:val="auto"/>
         </w:rPr>
       </w:pPr>
-      <w:bookmarkStart w:id="1" w:name="_Toc136359536"/>
+      <w:bookmarkStart w:id="1" w:name="_Toc137120328"/>
       <w:r>
         <w:rPr>
           <w:rFonts w:ascii="Times New Roman" w:hAnsi="Times New Roman" w:cs="Times New Roman"/>
@@ -1316,7 +1340,7 @@
           <w:r>
             <w:fldChar w:fldCharType="separate"/>
           </w:r>
-          <w:hyperlink w:anchor="_Toc136359535" w:history="1">
+          <w:hyperlink w:anchor="_Toc137120327" w:history="1">
             <w:r>
               <w:rPr>
                 <w:rStyle w:val="a6"/>
@@ -1343,7 +1367,7 @@
                 <w:noProof/>
                 <w:webHidden/>
               </w:rPr>
-              <w:instrText xml:space="preserve"> PAGEREF _Toc136359535 \h </w:instrText>
+              <w:instrText xml:space="preserve"> PAGEREF _Toc137120327 \h </w:instrText>
             </w:r>
             <w:r>
               <w:rPr>
@@ -1387,7 +1411,7 @@
               <w:szCs w:val="22"/>
             </w:rPr>
           </w:pPr>
-          <w:hyperlink w:anchor="_Toc136359536" w:history="1">
+          <w:hyperlink w:anchor="_Toc137120328" w:history="1">
             <w:r>
               <w:rPr>
                 <w:rStyle w:val="a6"/>
@@ -1414,7 +1438,7 @@
                 <w:noProof/>
                 <w:webHidden/>
               </w:rPr>
-              <w:instrText xml:space="preserve"> PAGEREF _Toc136359536 \h </w:instrText>
+              <w:instrText xml:space="preserve"> PAGEREF _Toc137120328 \h </w:instrText>
             </w:r>
             <w:r>
               <w:rPr>
@@ -1434,7 +1458,7 @@
                 <w:noProof/>
                 <w:webHidden/>
               </w:rPr>
-              <w:t>2</w:t>
+              <w:t>4</w:t>
             </w:r>
             <w:r>
               <w:rPr>
@@ -1458,7 +1482,7 @@
               <w:szCs w:val="22"/>
             </w:rPr>
           </w:pPr>
-          <w:hyperlink w:anchor="_Toc136359537" w:history="1">
+          <w:hyperlink w:anchor="_Toc137120329" w:history="1">
             <w:r>
               <w:rPr>
                 <w:rStyle w:val="a6"/>
@@ -1485,7 +1509,7 @@
                 <w:noProof/>
                 <w:webHidden/>
               </w:rPr>
-              <w:instrText xml:space="preserve"> PAGEREF _Toc136359537 \h </w:instrText>
+              <w:instrText xml:space="preserve"> PAGEREF _Toc137120329 \h </w:instrText>
             </w:r>
             <w:r>
               <w:rPr>
@@ -1505,7 +1529,7 @@
                 <w:noProof/>
                 <w:webHidden/>
               </w:rPr>
-              <w:t>2</w:t>
+              <w:t>6</w:t>
             </w:r>
             <w:r>
               <w:rPr>
@@ -1530,7 +1554,7 @@
               <w:szCs w:val="22"/>
             </w:rPr>
           </w:pPr>
-          <w:hyperlink w:anchor="_Toc136359538" w:history="1">
+          <w:hyperlink w:anchor="_Toc137120330" w:history="1">
             <w:r>
               <w:rPr>
                 <w:rStyle w:val="a6"/>
@@ -1573,7 +1597,7 @@
                 <w:noProof/>
                 <w:webHidden/>
               </w:rPr>
-              <w:instrText xml:space="preserve"> PAGEREF _Toc136359538 \h </w:instrText>
+              <w:instrText xml:space="preserve"> PAGEREF _Toc137120330 \h </w:instrText>
             </w:r>
             <w:r>
               <w:rPr>
@@ -1593,7 +1617,7 @@
                 <w:noProof/>
                 <w:webHidden/>
               </w:rPr>
-              <w:t>2</w:t>
+              <w:t>8</w:t>
             </w:r>
             <w:r>
               <w:rPr>
@@ -1618,7 +1642,7 @@
               <w:szCs w:val="22"/>
             </w:rPr>
           </w:pPr>
-          <w:hyperlink w:anchor="_Toc136359539" w:history="1">
+          <w:hyperlink w:anchor="_Toc137120331" w:history="1">
             <w:r>
               <w:rPr>
                 <w:rStyle w:val="a6"/>
@@ -1661,7 +1685,7 @@
                 <w:noProof/>
                 <w:webHidden/>
               </w:rPr>
-              <w:instrText xml:space="preserve"> PAGEREF _Toc136359539 \h </w:instrText>
+              <w:instrText xml:space="preserve"> PAGEREF _Toc137120331 \h </w:instrText>
             </w:r>
             <w:r>
               <w:rPr>
@@ -1681,7 +1705,7 @@
                 <w:noProof/>
                 <w:webHidden/>
               </w:rPr>
-              <w:t>2</w:t>
+              <w:t>8</w:t>
             </w:r>
             <w:r>
               <w:rPr>
@@ -1706,7 +1730,7 @@
               <w:szCs w:val="22"/>
             </w:rPr>
           </w:pPr>
-          <w:hyperlink w:anchor="_Toc136359540" w:history="1">
+          <w:hyperlink w:anchor="_Toc137120332" w:history="1">
             <w:r>
               <w:rPr>
                 <w:rStyle w:val="a6"/>
@@ -1749,7 +1773,7 @@
                 <w:noProof/>
                 <w:webHidden/>
               </w:rPr>
-              <w:instrText xml:space="preserve"> PAGEREF _Toc136359540 \h </w:instrText>
+              <w:instrText xml:space="preserve"> PAGEREF _Toc137120332 \h </w:instrText>
             </w:r>
             <w:r>
               <w:rPr>
@@ -1769,7 +1793,7 @@
                 <w:noProof/>
                 <w:webHidden/>
               </w:rPr>
-              <w:t>2</w:t>
+              <w:t>10</w:t>
             </w:r>
             <w:r>
               <w:rPr>
@@ -1794,7 +1818,7 @@
               <w:szCs w:val="22"/>
             </w:rPr>
           </w:pPr>
-          <w:hyperlink w:anchor="_Toc136359541" w:history="1">
+          <w:hyperlink w:anchor="_Toc137120333" w:history="1">
             <w:r>
               <w:rPr>
                 <w:rStyle w:val="a6"/>
@@ -1852,7 +1876,7 @@
                 <w:noProof/>
                 <w:webHidden/>
               </w:rPr>
-              <w:instrText xml:space="preserve"> PAGEREF _Toc136359541 \h </w:instrText>
+              <w:instrText xml:space="preserve"> PAGEREF _Toc137120333 \h </w:instrText>
             </w:r>
             <w:r>
               <w:rPr>
@@ -1872,7 +1896,7 @@
                 <w:noProof/>
                 <w:webHidden/>
               </w:rPr>
-              <w:t>2</w:t>
+              <w:t>12</w:t>
             </w:r>
             <w:r>
               <w:rPr>
@@ -1897,7 +1921,7 @@
               <w:szCs w:val="22"/>
             </w:rPr>
           </w:pPr>
-          <w:hyperlink w:anchor="_Toc136359542" w:history="1">
+          <w:hyperlink w:anchor="_Toc137120334" w:history="1">
             <w:r>
               <w:rPr>
                 <w:rStyle w:val="a6"/>
@@ -1940,7 +1964,7 @@
                 <w:noProof/>
                 <w:webHidden/>
               </w:rPr>
-              <w:instrText xml:space="preserve"> PAGEREF _Toc136359542 \h </w:instrText>
+              <w:instrText xml:space="preserve"> PAGEREF _Toc137120334 \h </w:instrText>
             </w:r>
             <w:r>
               <w:rPr>
@@ -1960,7 +1984,7 @@
                 <w:noProof/>
                 <w:webHidden/>
               </w:rPr>
-              <w:t>2</w:t>
+              <w:t>12</w:t>
             </w:r>
             <w:r>
               <w:rPr>
@@ -1985,7 +2009,7 @@
               <w:szCs w:val="22"/>
             </w:rPr>
           </w:pPr>
-          <w:hyperlink w:anchor="_Toc136359543" w:history="1">
+          <w:hyperlink w:anchor="_Toc137120335" w:history="1">
             <w:r>
               <w:rPr>
                 <w:rStyle w:val="a6"/>
@@ -2029,7 +2053,7 @@
                 <w:noProof/>
                 <w:webHidden/>
               </w:rPr>
-              <w:instrText xml:space="preserve"> PAGEREF _Toc136359543 \h </w:instrText>
+              <w:instrText xml:space="preserve"> PAGEREF _Toc137120335 \h </w:instrText>
             </w:r>
             <w:r>
               <w:rPr>
@@ -2049,7 +2073,7 @@
                 <w:noProof/>
                 <w:webHidden/>
               </w:rPr>
-              <w:t>2</w:t>
+              <w:t>15</w:t>
             </w:r>
             <w:r>
               <w:rPr>
@@ -2074,7 +2098,7 @@
               <w:szCs w:val="22"/>
             </w:rPr>
           </w:pPr>
-          <w:hyperlink w:anchor="_Toc136359544" w:history="1">
+          <w:hyperlink w:anchor="_Toc137120336" w:history="1">
             <w:r>
               <w:rPr>
                 <w:rStyle w:val="a6"/>
@@ -2117,7 +2141,7 @@
                 <w:noProof/>
                 <w:webHidden/>
               </w:rPr>
-              <w:instrText xml:space="preserve"> PAGEREF _Toc136359544 \h </w:instrText>
+              <w:instrText xml:space="preserve"> PAGEREF _Toc137120336 \h </w:instrText>
             </w:r>
             <w:r>
               <w:rPr>
@@ -2137,7 +2161,7 @@
                 <w:noProof/>
                 <w:webHidden/>
               </w:rPr>
-              <w:t>2</w:t>
+              <w:t>15</w:t>
             </w:r>
             <w:r>
               <w:rPr>
@@ -2162,7 +2186,7 @@
               <w:szCs w:val="22"/>
             </w:rPr>
           </w:pPr>
-          <w:hyperlink w:anchor="_Toc136359545" w:history="1">
+          <w:hyperlink w:anchor="_Toc137120337" w:history="1">
             <w:r>
               <w:rPr>
                 <w:rStyle w:val="a6"/>
@@ -2205,7 +2229,7 @@
                 <w:noProof/>
                 <w:webHidden/>
               </w:rPr>
-              <w:instrText xml:space="preserve"> PAGEREF _Toc136359545 \h </w:instrText>
+              <w:instrText xml:space="preserve"> PAGEREF _Toc137120337 \h </w:instrText>
             </w:r>
             <w:r>
               <w:rPr>
@@ -2225,7 +2249,7 @@
                 <w:noProof/>
                 <w:webHidden/>
               </w:rPr>
-              <w:t>2</w:t>
+              <w:t>15</w:t>
             </w:r>
             <w:r>
               <w:rPr>
@@ -2250,7 +2274,7 @@
               <w:szCs w:val="22"/>
             </w:rPr>
           </w:pPr>
-          <w:hyperlink w:anchor="_Toc136359546" w:history="1">
+          <w:hyperlink w:anchor="_Toc137120338" w:history="1">
             <w:r>
               <w:rPr>
                 <w:rStyle w:val="a6"/>
@@ -2293,7 +2317,7 @@
                 <w:noProof/>
                 <w:webHidden/>
               </w:rPr>
-              <w:instrText xml:space="preserve"> PAGEREF _Toc136359546 \h </w:instrText>
+              <w:instrText xml:space="preserve"> PAGEREF _Toc137120338 \h </w:instrText>
             </w:r>
             <w:r>
               <w:rPr>
@@ -2313,7 +2337,7 @@
                 <w:noProof/>
                 <w:webHidden/>
               </w:rPr>
-              <w:t>2</w:t>
+              <w:t>16</w:t>
             </w:r>
             <w:r>
               <w:rPr>
@@ -2338,7 +2362,7 @@
               <w:szCs w:val="22"/>
             </w:rPr>
           </w:pPr>
-          <w:hyperlink w:anchor="_Toc136359547" w:history="1">
+          <w:hyperlink w:anchor="_Toc137120339" w:history="1">
             <w:r>
               <w:rPr>
                 <w:rStyle w:val="a6"/>
@@ -2381,7 +2405,7 @@
                 <w:noProof/>
                 <w:webHidden/>
               </w:rPr>
-              <w:instrText xml:space="preserve"> PAGEREF _Toc136359547 \h </w:instrText>
+              <w:instrText xml:space="preserve"> PAGEREF _Toc137120339 \h </w:instrText>
             </w:r>
             <w:r>
               <w:rPr>
@@ -2401,7 +2425,7 @@
                 <w:noProof/>
                 <w:webHidden/>
               </w:rPr>
-              <w:t>2</w:t>
+              <w:t>16</w:t>
             </w:r>
             <w:r>
               <w:rPr>
@@ -2425,7 +2449,7 @@
               <w:szCs w:val="22"/>
             </w:rPr>
           </w:pPr>
-          <w:hyperlink w:anchor="_Toc136359548" w:history="1">
+          <w:hyperlink w:anchor="_Toc137120340" w:history="1">
             <w:r>
               <w:rPr>
                 <w:rStyle w:val="a6"/>
@@ -2460,7 +2484,7 @@
                 <w:noProof/>
                 <w:webHidden/>
               </w:rPr>
-              <w:instrText xml:space="preserve"> PAGEREF _Toc136359548 \h </w:instrText>
+              <w:instrText xml:space="preserve"> PAGEREF _Toc137120340 \h </w:instrText>
             </w:r>
             <w:r>
               <w:rPr>
@@ -2480,7 +2504,7 @@
                 <w:noProof/>
                 <w:webHidden/>
               </w:rPr>
-              <w:t>2</w:t>
+              <w:t>16</w:t>
             </w:r>
             <w:r>
               <w:rPr>
@@ -2505,7 +2529,7 @@
               <w:szCs w:val="22"/>
             </w:rPr>
           </w:pPr>
-          <w:hyperlink w:anchor="_Toc136359549" w:history="1">
+          <w:hyperlink w:anchor="_Toc137120341" w:history="1">
             <w:r>
               <w:rPr>
                 <w:rStyle w:val="a6"/>
@@ -2551,7 +2575,7 @@
                 <w:noProof/>
                 <w:webHidden/>
               </w:rPr>
-              <w:instrText xml:space="preserve"> PAGEREF _Toc136359549 \h </w:instrText>
+              <w:instrText xml:space="preserve"> PAGEREF _Toc137120341 \h </w:instrText>
             </w:r>
             <w:r>
               <w:rPr>
@@ -2571,7 +2595,7 @@
                 <w:noProof/>
                 <w:webHidden/>
               </w:rPr>
-              <w:t>2</w:t>
+              <w:t>17</w:t>
             </w:r>
             <w:r>
               <w:rPr>
@@ -2592,7 +2616,7 @@
               <w:szCs w:val="22"/>
             </w:rPr>
           </w:pPr>
-          <w:hyperlink w:anchor="_Toc136359550" w:history="1">
+          <w:hyperlink w:anchor="_Toc137120342" w:history="1">
             <w:r>
               <w:rPr>
                 <w:rStyle w:val="a6"/>
@@ -2635,7 +2659,7 @@
                 <w:noProof/>
                 <w:webHidden/>
               </w:rPr>
-              <w:instrText xml:space="preserve"> PAGEREF _Toc136359550 \h </w:instrText>
+              <w:instrText xml:space="preserve"> PAGEREF _Toc137120342 \h </w:instrText>
             </w:r>
             <w:r>
               <w:rPr>
@@ -2655,7 +2679,7 @@
                 <w:noProof/>
                 <w:webHidden/>
               </w:rPr>
-              <w:t>2</w:t>
+              <w:t>21</w:t>
             </w:r>
             <w:r>
               <w:rPr>
@@ -2676,7 +2700,7 @@
               <w:szCs w:val="22"/>
             </w:rPr>
           </w:pPr>
-          <w:hyperlink w:anchor="_Toc136359551" w:history="1">
+          <w:hyperlink w:anchor="_Toc137120343" w:history="1">
             <w:r>
               <w:rPr>
                 <w:rStyle w:val="a6"/>
@@ -2698,7 +2722,7 @@
                 <w:rStyle w:val="a6"/>
                 <w:noProof/>
               </w:rPr>
-              <w:t>Разработка модуля передачи данных с ПК на Arduino с помощью изученного протокола</w:t>
+              <w:t>Разработка модуля передачи данных с ПК на Arduino</w:t>
             </w:r>
             <w:r>
               <w:rPr>
@@ -2719,7 +2743,7 @@
                 <w:noProof/>
                 <w:webHidden/>
               </w:rPr>
-              <w:instrText xml:space="preserve"> PAGEREF _Toc136359551 \h </w:instrText>
+              <w:instrText xml:space="preserve"> PAGEREF _Toc137120343 \h </w:instrText>
             </w:r>
             <w:r>
               <w:rPr>
@@ -2739,7 +2763,7 @@
                 <w:noProof/>
                 <w:webHidden/>
               </w:rPr>
-              <w:t>2</w:t>
+              <w:t>21</w:t>
             </w:r>
             <w:r>
               <w:rPr>
@@ -2763,7 +2787,7 @@
               <w:szCs w:val="22"/>
             </w:rPr>
           </w:pPr>
-          <w:hyperlink w:anchor="_Toc136359552" w:history="1">
+          <w:hyperlink w:anchor="_Toc137120344" w:history="1">
             <w:r>
               <w:rPr>
                 <w:rStyle w:val="a6"/>
@@ -2806,7 +2830,7 @@
                 <w:noProof/>
                 <w:webHidden/>
               </w:rPr>
-              <w:instrText xml:space="preserve"> PAGEREF _Toc136359552 \h </w:instrText>
+              <w:instrText xml:space="preserve"> PAGEREF _Toc137120344 \h </w:instrText>
             </w:r>
             <w:r>
               <w:rPr>
@@ -2826,7 +2850,7 @@
                 <w:noProof/>
                 <w:webHidden/>
               </w:rPr>
-              <w:t>2</w:t>
+              <w:t>21</w:t>
             </w:r>
             <w:r>
               <w:rPr>
@@ -2850,7 +2874,7 @@
               <w:szCs w:val="22"/>
             </w:rPr>
           </w:pPr>
-          <w:hyperlink w:anchor="_Toc136359553" w:history="1">
+          <w:hyperlink w:anchor="_Toc137120345" w:history="1">
             <w:r>
               <w:rPr>
                 <w:rStyle w:val="a6"/>
@@ -2893,7 +2917,7 @@
                 <w:noProof/>
                 <w:webHidden/>
               </w:rPr>
-              <w:instrText xml:space="preserve"> PAGEREF _Toc136359553 \h </w:instrText>
+              <w:instrText xml:space="preserve"> PAGEREF _Toc137120345 \h </w:instrText>
             </w:r>
             <w:r>
               <w:rPr>
@@ -2913,7 +2937,7 @@
                 <w:noProof/>
                 <w:webHidden/>
               </w:rPr>
-              <w:t>2</w:t>
+              <w:t>21</w:t>
             </w:r>
             <w:r>
               <w:rPr>
@@ -2938,7 +2962,7 @@
               <w:szCs w:val="22"/>
             </w:rPr>
           </w:pPr>
-          <w:hyperlink w:anchor="_Toc136359554" w:history="1">
+          <w:hyperlink w:anchor="_Toc137120346" w:history="1">
             <w:r>
               <w:rPr>
                 <w:rStyle w:val="a6"/>
@@ -2981,7 +3005,7 @@
                 <w:noProof/>
                 <w:webHidden/>
               </w:rPr>
-              <w:instrText xml:space="preserve"> PAGEREF _Toc136359554 \h </w:instrText>
+              <w:instrText xml:space="preserve"> PAGEREF _Toc137120346 \h </w:instrText>
             </w:r>
             <w:r>
               <w:rPr>
@@ -3001,7 +3025,7 @@
                 <w:noProof/>
                 <w:webHidden/>
               </w:rPr>
-              <w:t>2</w:t>
+              <w:t>22</w:t>
             </w:r>
             <w:r>
               <w:rPr>
@@ -3026,7 +3050,7 @@
               <w:szCs w:val="22"/>
             </w:rPr>
           </w:pPr>
-          <w:hyperlink w:anchor="_Toc136359555" w:history="1">
+          <w:hyperlink w:anchor="_Toc137120347" w:history="1">
             <w:r>
               <w:rPr>
                 <w:rStyle w:val="a6"/>
@@ -3069,7 +3093,7 @@
                 <w:noProof/>
                 <w:webHidden/>
               </w:rPr>
-              <w:instrText xml:space="preserve"> PAGEREF _Toc136359555 \h </w:instrText>
+              <w:instrText xml:space="preserve"> PAGEREF _Toc137120347 \h </w:instrText>
             </w:r>
             <w:r>
               <w:rPr>
@@ -3089,7 +3113,7 @@
                 <w:noProof/>
                 <w:webHidden/>
               </w:rPr>
-              <w:t>2</w:t>
+              <w:t>22</w:t>
             </w:r>
             <w:r>
               <w:rPr>
@@ -3114,7 +3138,7 @@
               <w:szCs w:val="22"/>
             </w:rPr>
           </w:pPr>
-          <w:hyperlink w:anchor="_Toc136359556" w:history="1">
+          <w:hyperlink w:anchor="_Toc137120348" w:history="1">
             <w:r>
               <w:rPr>
                 <w:rStyle w:val="a6"/>
@@ -3157,7 +3181,7 @@
                 <w:noProof/>
                 <w:webHidden/>
               </w:rPr>
-              <w:instrText xml:space="preserve"> PAGEREF _Toc136359556 \h </w:instrText>
+              <w:instrText xml:space="preserve"> PAGEREF _Toc137120348 \h </w:instrText>
             </w:r>
             <w:r>
               <w:rPr>
@@ -3177,7 +3201,7 @@
                 <w:noProof/>
                 <w:webHidden/>
               </w:rPr>
-              <w:t>2</w:t>
+              <w:t>23</w:t>
             </w:r>
             <w:r>
               <w:rPr>
@@ -3202,7 +3226,7 @@
               <w:szCs w:val="22"/>
             </w:rPr>
           </w:pPr>
-          <w:hyperlink w:anchor="_Toc136359557" w:history="1">
+          <w:hyperlink w:anchor="_Toc137120349" w:history="1">
             <w:r>
               <w:rPr>
                 <w:rStyle w:val="a6"/>
@@ -3245,7 +3269,7 @@
                 <w:noProof/>
                 <w:webHidden/>
               </w:rPr>
-              <w:instrText xml:space="preserve"> PAGEREF _Toc136359557 \h </w:instrText>
+              <w:instrText xml:space="preserve"> PAGEREF _Toc137120349 \h </w:instrText>
             </w:r>
             <w:r>
               <w:rPr>
@@ -3265,7 +3289,7 @@
                 <w:noProof/>
                 <w:webHidden/>
               </w:rPr>
-              <w:t>2</w:t>
+              <w:t>23</w:t>
             </w:r>
             <w:r>
               <w:rPr>
@@ -3290,7 +3314,7 @@
               <w:szCs w:val="22"/>
             </w:rPr>
           </w:pPr>
-          <w:hyperlink w:anchor="_Toc136359558" w:history="1">
+          <w:hyperlink w:anchor="_Toc137120350" w:history="1">
             <w:r>
               <w:rPr>
                 <w:rStyle w:val="a6"/>
@@ -3333,7 +3357,7 @@
                 <w:noProof/>
                 <w:webHidden/>
               </w:rPr>
-              <w:instrText xml:space="preserve"> PAGEREF _Toc136359558 \h </w:instrText>
+              <w:instrText xml:space="preserve"> PAGEREF _Toc137120350 \h </w:instrText>
             </w:r>
             <w:r>
               <w:rPr>
@@ -3353,7 +3377,7 @@
                 <w:noProof/>
                 <w:webHidden/>
               </w:rPr>
-              <w:t>2</w:t>
+              <w:t>23</w:t>
             </w:r>
             <w:r>
               <w:rPr>
@@ -3378,7 +3402,7 @@
               <w:szCs w:val="22"/>
             </w:rPr>
           </w:pPr>
-          <w:hyperlink w:anchor="_Toc136359559" w:history="1">
+          <w:hyperlink w:anchor="_Toc137120351" w:history="1">
             <w:r>
               <w:rPr>
                 <w:rStyle w:val="a6"/>
@@ -3421,7 +3445,7 @@
                 <w:noProof/>
                 <w:webHidden/>
               </w:rPr>
-              <w:instrText xml:space="preserve"> PAGEREF _Toc136359559 \h </w:instrText>
+              <w:instrText xml:space="preserve"> PAGEREF _Toc137120351 \h </w:instrText>
             </w:r>
             <w:r>
               <w:rPr>
@@ -3441,7 +3465,7 @@
                 <w:noProof/>
                 <w:webHidden/>
               </w:rPr>
-              <w:t>2</w:t>
+              <w:t>23</w:t>
             </w:r>
             <w:r>
               <w:rPr>
@@ -3466,7 +3490,7 @@
               <w:szCs w:val="22"/>
             </w:rPr>
           </w:pPr>
-          <w:hyperlink w:anchor="_Toc136359560" w:history="1">
+          <w:hyperlink w:anchor="_Toc137120352" w:history="1">
             <w:r>
               <w:rPr>
                 <w:rStyle w:val="a6"/>
@@ -3509,7 +3533,7 @@
                 <w:noProof/>
                 <w:webHidden/>
               </w:rPr>
-              <w:instrText xml:space="preserve"> PAGEREF _Toc136359560 \h </w:instrText>
+              <w:instrText xml:space="preserve"> PAGEREF _Toc137120352 \h </w:instrText>
             </w:r>
             <w:r>
               <w:rPr>
@@ -3529,7 +3553,7 @@
                 <w:noProof/>
                 <w:webHidden/>
               </w:rPr>
-              <w:t>2</w:t>
+              <w:t>24</w:t>
             </w:r>
             <w:r>
               <w:rPr>
@@ -3554,7 +3578,7 @@
               <w:szCs w:val="22"/>
             </w:rPr>
           </w:pPr>
-          <w:hyperlink w:anchor="_Toc136359561" w:history="1">
+          <w:hyperlink w:anchor="_Toc137120353" w:history="1">
             <w:r>
               <w:rPr>
                 <w:rStyle w:val="a6"/>
@@ -3597,7 +3621,7 @@
                 <w:noProof/>
                 <w:webHidden/>
               </w:rPr>
-              <w:instrText xml:space="preserve"> PAGEREF _Toc136359561 \h </w:instrText>
+              <w:instrText xml:space="preserve"> PAGEREF _Toc137120353 \h </w:instrText>
             </w:r>
             <w:r>
               <w:rPr>
@@ -3617,7 +3641,7 @@
                 <w:noProof/>
                 <w:webHidden/>
               </w:rPr>
-              <w:t>2</w:t>
+              <w:t>24</w:t>
             </w:r>
             <w:r>
               <w:rPr>
@@ -3642,7 +3666,7 @@
               <w:szCs w:val="22"/>
             </w:rPr>
           </w:pPr>
-          <w:hyperlink w:anchor="_Toc136359562" w:history="1">
+          <w:hyperlink w:anchor="_Toc137120354" w:history="1">
             <w:r>
               <w:rPr>
                 <w:rStyle w:val="a6"/>
@@ -3685,7 +3709,7 @@
                 <w:noProof/>
                 <w:webHidden/>
               </w:rPr>
-              <w:instrText xml:space="preserve"> PAGEREF _Toc136359562 \h </w:instrText>
+              <w:instrText xml:space="preserve"> PAGEREF _Toc137120354 \h </w:instrText>
             </w:r>
             <w:r>
               <w:rPr>
@@ -3705,7 +3729,7 @@
                 <w:noProof/>
                 <w:webHidden/>
               </w:rPr>
-              <w:t>2</w:t>
+              <w:t>24</w:t>
             </w:r>
             <w:r>
               <w:rPr>
@@ -3730,7 +3754,7 @@
               <w:szCs w:val="22"/>
             </w:rPr>
           </w:pPr>
-          <w:hyperlink w:anchor="_Toc136359563" w:history="1">
+          <w:hyperlink w:anchor="_Toc137120355" w:history="1">
             <w:r>
               <w:rPr>
                 <w:rStyle w:val="a6"/>
@@ -3773,7 +3797,7 @@
                 <w:noProof/>
                 <w:webHidden/>
               </w:rPr>
-              <w:instrText xml:space="preserve"> PAGEREF _Toc136359563 \h </w:instrText>
+              <w:instrText xml:space="preserve"> PAGEREF _Toc137120355 \h </w:instrText>
             </w:r>
             <w:r>
               <w:rPr>
@@ -3793,7 +3817,7 @@
                 <w:noProof/>
                 <w:webHidden/>
               </w:rPr>
-              <w:t>2</w:t>
+              <w:t>25</w:t>
             </w:r>
             <w:r>
               <w:rPr>
@@ -3818,7 +3842,7 @@
               <w:szCs w:val="22"/>
             </w:rPr>
           </w:pPr>
-          <w:hyperlink w:anchor="_Toc136359564" w:history="1">
+          <w:hyperlink w:anchor="_Toc137120356" w:history="1">
             <w:r>
               <w:rPr>
                 <w:rStyle w:val="a6"/>
@@ -3861,7 +3885,7 @@
                 <w:noProof/>
                 <w:webHidden/>
               </w:rPr>
-              <w:instrText xml:space="preserve"> PAGEREF _Toc136359564 \h </w:instrText>
+              <w:instrText xml:space="preserve"> PAGEREF _Toc137120356 \h </w:instrText>
             </w:r>
             <w:r>
               <w:rPr>
@@ -3881,7 +3905,7 @@
                 <w:noProof/>
                 <w:webHidden/>
               </w:rPr>
-              <w:t>2</w:t>
+              <w:t>26</w:t>
             </w:r>
             <w:r>
               <w:rPr>
@@ -3906,7 +3930,7 @@
               <w:szCs w:val="22"/>
             </w:rPr>
           </w:pPr>
-          <w:hyperlink w:anchor="_Toc136359565" w:history="1">
+          <w:hyperlink w:anchor="_Toc137120357" w:history="1">
             <w:r>
               <w:rPr>
                 <w:rStyle w:val="a6"/>
@@ -3949,7 +3973,7 @@
                 <w:noProof/>
                 <w:webHidden/>
               </w:rPr>
-              <w:instrText xml:space="preserve"> PAGEREF _Toc136359565 \h </w:instrText>
+              <w:instrText xml:space="preserve"> PAGEREF _Toc137120357 \h </w:instrText>
             </w:r>
             <w:r>
               <w:rPr>
@@ -3969,7 +3993,7 @@
                 <w:noProof/>
                 <w:webHidden/>
               </w:rPr>
-              <w:t>2</w:t>
+              <w:t>26</w:t>
             </w:r>
             <w:r>
               <w:rPr>
@@ -3994,7 +4018,7 @@
               <w:szCs w:val="22"/>
             </w:rPr>
           </w:pPr>
-          <w:hyperlink w:anchor="_Toc136359566" w:history="1">
+          <w:hyperlink w:anchor="_Toc137120358" w:history="1">
             <w:r>
               <w:rPr>
                 <w:rStyle w:val="a6"/>
@@ -4038,7 +4062,7 @@
                 <w:noProof/>
                 <w:webHidden/>
               </w:rPr>
-              <w:instrText xml:space="preserve"> PAGEREF _Toc136359566 \h </w:instrText>
+              <w:instrText xml:space="preserve"> PAGEREF _Toc137120358 \h </w:instrText>
             </w:r>
             <w:r>
               <w:rPr>
@@ -4058,7 +4082,7 @@
                 <w:noProof/>
                 <w:webHidden/>
               </w:rPr>
-              <w:t>2</w:t>
+              <w:t>26</w:t>
             </w:r>
             <w:r>
               <w:rPr>
@@ -4083,7 +4107,7 @@
               <w:szCs w:val="22"/>
             </w:rPr>
           </w:pPr>
-          <w:hyperlink w:anchor="_Toc136359567" w:history="1">
+          <w:hyperlink w:anchor="_Toc137120359" w:history="1">
             <w:r>
               <w:rPr>
                 <w:rStyle w:val="a6"/>
@@ -4127,7 +4151,7 @@
                 <w:noProof/>
                 <w:webHidden/>
               </w:rPr>
-              <w:instrText xml:space="preserve"> PAGEREF _Toc136359567 \h </w:instrText>
+              <w:instrText xml:space="preserve"> PAGEREF _Toc137120359 \h </w:instrText>
             </w:r>
             <w:r>
               <w:rPr>
@@ -4147,7 +4171,7 @@
                 <w:noProof/>
                 <w:webHidden/>
               </w:rPr>
-              <w:t>2</w:t>
+              <w:t>27</w:t>
             </w:r>
             <w:r>
               <w:rPr>
@@ -4172,7 +4196,7 @@
               <w:szCs w:val="22"/>
             </w:rPr>
           </w:pPr>
-          <w:hyperlink w:anchor="_Toc136359568" w:history="1">
+          <w:hyperlink w:anchor="_Toc137120360" w:history="1">
             <w:r>
               <w:rPr>
                 <w:rStyle w:val="a6"/>
@@ -4215,7 +4239,7 @@
                 <w:noProof/>
                 <w:webHidden/>
               </w:rPr>
-              <w:instrText xml:space="preserve"> PAGEREF _Toc136359568 \h </w:instrText>
+              <w:instrText xml:space="preserve"> PAGEREF _Toc137120360 \h </w:instrText>
             </w:r>
             <w:r>
               <w:rPr>
@@ -4235,7 +4259,7 @@
                 <w:noProof/>
                 <w:webHidden/>
               </w:rPr>
-              <w:t>2</w:t>
+              <w:t>27</w:t>
             </w:r>
             <w:r>
               <w:rPr>
@@ -4259,7 +4283,7 @@
               <w:szCs w:val="22"/>
             </w:rPr>
           </w:pPr>
-          <w:hyperlink w:anchor="_Toc136359569" w:history="1">
+          <w:hyperlink w:anchor="_Toc137120361" w:history="1">
             <w:r>
               <w:rPr>
                 <w:rStyle w:val="a6"/>
@@ -4287,7 +4311,7 @@
                 <w:noProof/>
                 <w:webHidden/>
               </w:rPr>
-              <w:instrText xml:space="preserve"> PAGEREF _Toc136359569 \h </w:instrText>
+              <w:instrText xml:space="preserve"> PAGEREF _Toc137120361 \h </w:instrText>
             </w:r>
             <w:r>
               <w:rPr>
@@ -4307,7 +4331,7 @@
                 <w:noProof/>
                 <w:webHidden/>
               </w:rPr>
-              <w:t>2</w:t>
+              <w:t>29</w:t>
             </w:r>
             <w:r>
               <w:rPr>
@@ -4331,7 +4355,7 @@
               <w:szCs w:val="22"/>
             </w:rPr>
           </w:pPr>
-          <w:hyperlink w:anchor="_Toc136359570" w:history="1">
+          <w:hyperlink w:anchor="_Toc137120362" w:history="1">
             <w:r>
               <w:rPr>
                 <w:rStyle w:val="a6"/>
@@ -4359,7 +4383,7 @@
                 <w:noProof/>
                 <w:webHidden/>
               </w:rPr>
-              <w:instrText xml:space="preserve"> PAGEREF _Toc136359570 \h </w:instrText>
+              <w:instrText xml:space="preserve"> PAGEREF _Toc137120362 \h </w:instrText>
             </w:r>
             <w:r>
               <w:rPr>
@@ -4379,7 +4403,7 @@
                 <w:noProof/>
                 <w:webHidden/>
               </w:rPr>
-              <w:t>2</w:t>
+              <w:t>30</w:t>
             </w:r>
             <w:r>
               <w:rPr>
@@ -4403,14 +4427,30 @@
               <w:szCs w:val="22"/>
             </w:rPr>
           </w:pPr>
-          <w:hyperlink w:anchor="_Toc136359571" w:history="1">
+          <w:hyperlink w:anchor="_Toc137120363" w:history="1">
             <w:r>
               <w:rPr>
                 <w:rStyle w:val="a6"/>
                 <w:iCs/>
                 <w:noProof/>
               </w:rPr>
-              <w:t>ПРИЛОЖЕНИЕ Б</w:t>
+              <w:t>ПРИЛОЖЕН</w:t>
+            </w:r>
+            <w:r>
+              <w:rPr>
+                <w:rStyle w:val="a6"/>
+                <w:iCs/>
+                <w:noProof/>
+              </w:rPr>
+              <w:t>И</w:t>
+            </w:r>
+            <w:r>
+              <w:rPr>
+                <w:rStyle w:val="a6"/>
+                <w:iCs/>
+                <w:noProof/>
+              </w:rPr>
+              <w:t>Е Б</w:t>
             </w:r>
             <w:r>
               <w:rPr>
@@ -4431,7 +4471,7 @@
                 <w:noProof/>
                 <w:webHidden/>
               </w:rPr>
-              <w:instrText xml:space="preserve"> PAGEREF _Toc136359571 \h </w:instrText>
+              <w:instrText xml:space="preserve"> PAGEREF _Toc137120363 \h </w:instrText>
             </w:r>
             <w:r>
               <w:rPr>
@@ -4451,7 +4491,7 @@
                 <w:noProof/>
                 <w:webHidden/>
               </w:rPr>
-              <w:t>2</w:t>
+              <w:t>36</w:t>
             </w:r>
             <w:r>
               <w:rPr>
@@ -4494,7 +4534,7 @@
           <w:color w:val="auto"/>
         </w:rPr>
       </w:pPr>
-      <w:bookmarkStart w:id="2" w:name="_Toc136359537"/>
+      <w:bookmarkStart w:id="2" w:name="_Toc137120329"/>
       <w:r>
         <w:rPr>
           <w:rFonts w:ascii="Times New Roman" w:hAnsi="Times New Roman" w:cs="Times New Roman"/>
@@ -4706,6 +4746,12 @@
         <w:t>Arduino</w:t>
       </w:r>
       <w:proofErr w:type="spellEnd"/>
+      <w:r>
+        <w:rPr>
+          <w:sz w:val="28"/>
+        </w:rPr>
+        <w:t xml:space="preserve"> </w:t>
+      </w:r>
       <w:r>
         <w:rPr>
           <w:sz w:val="28"/>
@@ -4960,7 +5006,7 @@
           <w:color w:val="auto"/>
         </w:rPr>
       </w:pPr>
-      <w:bookmarkStart w:id="3" w:name="_Toc136359538"/>
+      <w:bookmarkStart w:id="3" w:name="_Toc137120330"/>
       <w:r>
         <w:rPr>
           <w:rFonts w:ascii="Times New Roman" w:hAnsi="Times New Roman" w:cs="Times New Roman"/>
@@ -4990,7 +5036,7 @@
       </w:pPr>
       <w:bookmarkStart w:id="4" w:name="_Toc130393574"/>
       <w:bookmarkStart w:id="5" w:name="_Toc130398789"/>
-      <w:bookmarkStart w:id="6" w:name="_Toc136359539"/>
+      <w:bookmarkStart w:id="6" w:name="_Toc137120331"/>
       <w:bookmarkEnd w:id="4"/>
       <w:bookmarkEnd w:id="5"/>
       <w:r>
@@ -5035,7 +5081,25 @@
         <w:rPr>
           <w:sz w:val="28"/>
         </w:rPr>
-        <w:t>ПП предназначен для изучения</w:t>
+        <w:t>Программный продукт (</w:t>
+      </w:r>
+      <w:r>
+        <w:rPr>
+          <w:sz w:val="28"/>
+        </w:rPr>
+        <w:t>ПП</w:t>
+      </w:r>
+      <w:r>
+        <w:rPr>
+          <w:sz w:val="28"/>
+        </w:rPr>
+        <w:t>)</w:t>
+      </w:r>
+      <w:r>
+        <w:rPr>
+          <w:sz w:val="28"/>
+        </w:rPr>
+        <w:t xml:space="preserve"> предназначен для изучения</w:t>
       </w:r>
       <w:r>
         <w:rPr>
@@ -5586,7 +5650,19 @@
         <w:rPr>
           <w:sz w:val="28"/>
         </w:rPr>
-        <w:t xml:space="preserve">На сегодняшний день в открытом доступе находится лишь одно приложении российского разработчика, которое позволяет управлять положением робота и сохранять модели движения. Оно ограничено в функциональности, имеет устаревший интерфейс и не поддерживается разработчиком. Другие приложения поставляются только к определенным моделям готовых роботов и несовместимы с роботами на платформе </w:t>
+        <w:t>На сегодняшний день в открытом доступе находится лишь одно приложени</w:t>
+      </w:r>
+      <w:r>
+        <w:rPr>
+          <w:sz w:val="28"/>
+        </w:rPr>
+        <w:t>е</w:t>
+      </w:r>
+      <w:r>
+        <w:rPr>
+          <w:sz w:val="28"/>
+        </w:rPr>
+        <w:t xml:space="preserve"> российского разработчика, которое позволяет управлять положением робота и сохранять модели движения. Оно ограничено в функциональности, имеет устаревший интерфейс и не поддерживается разработчиком. Другие приложения поставляются только к определенным моделям готовых роботов и несовместимы с роботами на платформе </w:t>
       </w:r>
       <w:proofErr w:type="spellStart"/>
       <w:r>
@@ -5606,11 +5682,17 @@
     </w:p>
     <w:p>
       <w:pPr>
-        <w:spacing w:line="360" w:lineRule="auto"/>
-        <w:rPr>
-          <w:sz w:val="28"/>
-        </w:rPr>
-      </w:pPr>
+        <w:spacing w:after="200" w:line="276" w:lineRule="auto"/>
+        <w:rPr>
+          <w:sz w:val="28"/>
+        </w:rPr>
+      </w:pPr>
+      <w:r>
+        <w:rPr>
+          <w:sz w:val="28"/>
+        </w:rPr>
+        <w:br w:type="page"/>
+      </w:r>
     </w:p>
     <w:p>
       <w:pPr>
@@ -5627,13 +5709,14 @@
           <w:color w:val="auto"/>
         </w:rPr>
       </w:pPr>
-      <w:bookmarkStart w:id="7" w:name="_Toc136359540"/>
+      <w:bookmarkStart w:id="7" w:name="_Toc137120332"/>
       <w:r>
         <w:rPr>
           <w:rFonts w:ascii="Times New Roman" w:hAnsi="Times New Roman" w:cs="Times New Roman"/>
           <w:b w:val="0"/>
           <w:color w:val="auto"/>
         </w:rPr>
+        <w:lastRenderedPageBreak/>
         <w:t>Аналитический обзор существующих программных продуктов-аналогов</w:t>
       </w:r>
       <w:bookmarkEnd w:id="7"/>
@@ -5715,7 +5798,19 @@
         <w:rPr>
           <w:sz w:val="28"/>
         </w:rPr>
-        <w:t xml:space="preserve"> имеет обширный функционал для настройки робота, большое количество готовых движений; программа включает в себя возможность настройки робота как через указание углов поворота сервопривода, так и с использованием обратной кинематики. В программе присутствует 3</w:t>
+        <w:t xml:space="preserve"> имеет обширный функционал для настройки робота,</w:t>
+      </w:r>
+      <w:r>
+        <w:rPr>
+          <w:sz w:val="28"/>
+        </w:rPr>
+        <w:t xml:space="preserve"> а также</w:t>
+      </w:r>
+      <w:r>
+        <w:rPr>
+          <w:sz w:val="28"/>
+        </w:rPr>
+        <w:t xml:space="preserve"> большое количество готовых движений; программа включает в себя возможность настройки робота как через указание углов поворота сервопривода, так и с использованием обратной кинематики. В программе присутствует 3</w:t>
       </w:r>
       <w:r>
         <w:rPr>
@@ -5760,7 +5855,6 @@
         <w:rPr>
           <w:noProof/>
         </w:rPr>
-        <w:lastRenderedPageBreak/>
         <w:drawing>
           <wp:inline distT="0" distB="0" distL="0" distR="0">
             <wp:extent cx="5940425" cy="4455319"/>
@@ -5811,7 +5905,7 @@
     <w:p>
       <w:pPr>
         <w:spacing w:line="360" w:lineRule="auto"/>
-        <w:jc w:val="both"/>
+        <w:jc w:val="center"/>
         <w:rPr>
           <w:sz w:val="28"/>
         </w:rPr>
@@ -5847,12 +5941,17 @@
     </w:p>
     <w:p>
       <w:pPr>
-        <w:spacing w:line="360" w:lineRule="auto"/>
-        <w:jc w:val="both"/>
-        <w:rPr>
-          <w:sz w:val="28"/>
-        </w:rPr>
-      </w:pPr>
+        <w:spacing w:after="200" w:line="276" w:lineRule="auto"/>
+        <w:rPr>
+          <w:sz w:val="28"/>
+        </w:rPr>
+      </w:pPr>
+      <w:r>
+        <w:rPr>
+          <w:sz w:val="28"/>
+        </w:rPr>
+        <w:br w:type="page"/>
+      </w:r>
     </w:p>
     <w:p>
       <w:pPr>
@@ -5872,6 +5971,7 @@
         <w:rPr>
           <w:sz w:val="28"/>
         </w:rPr>
+        <w:lastRenderedPageBreak/>
         <w:t>RoboPlus</w:t>
       </w:r>
       <w:proofErr w:type="spellEnd"/>
@@ -5936,7 +6036,19 @@
         <w:rPr>
           <w:sz w:val="28"/>
         </w:rPr>
-        <w:t>, имеет обновленный интерфейс, благодаря которому проще пользоваться программой. Имеет ту же функциональность, что и первая версия, поставляется с последними моделями роботов компании ROBOTIS. Так</w:t>
+        <w:t xml:space="preserve">, имеет обновленный интерфейс, благодаря которому проще пользоваться программой. Имеет </w:t>
+      </w:r>
+      <w:r>
+        <w:rPr>
+          <w:sz w:val="28"/>
+        </w:rPr>
+        <w:t>схожую</w:t>
+      </w:r>
+      <w:r>
+        <w:rPr>
+          <w:sz w:val="28"/>
+        </w:rPr>
+        <w:t xml:space="preserve"> функциональность, что и первая версия, поставляется с последними моделями роботов компании ROBOTIS. Так</w:t>
       </w:r>
       <w:r>
         <w:rPr>
@@ -5966,7 +6078,6 @@
           <w:sz w:val="22"/>
           <w:szCs w:val="22"/>
         </w:rPr>
-        <w:lastRenderedPageBreak/>
         <w:t xml:space="preserve"> </w:t>
       </w:r>
       <w:r>
@@ -6024,7 +6135,7 @@
     <w:p>
       <w:pPr>
         <w:spacing w:line="360" w:lineRule="auto"/>
-        <w:jc w:val="both"/>
+        <w:jc w:val="center"/>
         <w:rPr>
           <w:sz w:val="28"/>
         </w:rPr>
@@ -6066,12 +6177,17 @@
     </w:p>
     <w:p>
       <w:pPr>
-        <w:spacing w:line="360" w:lineRule="auto"/>
-        <w:jc w:val="both"/>
-        <w:rPr>
-          <w:sz w:val="28"/>
-        </w:rPr>
-      </w:pPr>
+        <w:spacing w:after="200" w:line="276" w:lineRule="auto"/>
+        <w:rPr>
+          <w:sz w:val="28"/>
+        </w:rPr>
+      </w:pPr>
+      <w:r>
+        <w:rPr>
+          <w:sz w:val="28"/>
+        </w:rPr>
+        <w:br w:type="page"/>
+      </w:r>
     </w:p>
     <w:p>
       <w:pPr>
@@ -6091,6 +6207,7 @@
           <w:sz w:val="28"/>
           <w:lang w:val="en-US"/>
         </w:rPr>
+        <w:lastRenderedPageBreak/>
         <w:t>H</w:t>
       </w:r>
       <w:proofErr w:type="spellStart"/>
@@ -6169,7 +6286,6 @@
           <w:noProof/>
           <w:sz w:val="28"/>
         </w:rPr>
-        <w:lastRenderedPageBreak/>
         <w:drawing>
           <wp:inline distT="0" distB="0" distL="0" distR="0">
             <wp:extent cx="5940425" cy="3341489"/>
@@ -6220,7 +6336,7 @@
     <w:p>
       <w:pPr>
         <w:spacing w:line="360" w:lineRule="auto"/>
-        <w:jc w:val="both"/>
+        <w:jc w:val="center"/>
         <w:rPr>
           <w:sz w:val="28"/>
         </w:rPr>
@@ -6286,7 +6402,7 @@
           <w:color w:val="auto"/>
         </w:rPr>
       </w:pPr>
-      <w:bookmarkStart w:id="8" w:name="_Toc136359541"/>
+      <w:bookmarkStart w:id="8" w:name="_Toc137120333"/>
       <w:r>
         <w:rPr>
           <w:rFonts w:ascii="Times New Roman" w:hAnsi="Times New Roman" w:cs="Times New Roman"/>
@@ -6336,7 +6452,7 @@
           <w:color w:val="auto"/>
         </w:rPr>
       </w:pPr>
-      <w:bookmarkStart w:id="9" w:name="_Toc136359542"/>
+      <w:bookmarkStart w:id="9" w:name="_Toc137120334"/>
       <w:r>
         <w:rPr>
           <w:rFonts w:ascii="Times New Roman" w:hAnsi="Times New Roman" w:cs="Times New Roman"/>
@@ -6364,25 +6480,61 @@
         <w:rPr>
           <w:sz w:val="28"/>
         </w:rPr>
-        <w:t xml:space="preserve">Управление </w:t>
-      </w:r>
-      <w:r>
-        <w:rPr>
-          <w:sz w:val="28"/>
-        </w:rPr>
-        <w:t xml:space="preserve">сервоприводами </w:t>
-      </w:r>
-      <w:r>
-        <w:rPr>
-          <w:sz w:val="28"/>
-        </w:rPr>
-        <w:t xml:space="preserve">робота: разработанный программный комплекс должен обеспечивать управление </w:t>
-      </w:r>
-      <w:r>
-        <w:rPr>
-          <w:sz w:val="28"/>
-        </w:rPr>
-        <w:t>сервоприводами робота.</w:t>
+        <w:t>Управление сервоприводами робота: разработанный программный комплекс должен обеспечивать управление сервоприводами робота.</w:t>
+      </w:r>
+    </w:p>
+    <w:p>
+      <w:pPr>
+        <w:pStyle w:val="a9"/>
+        <w:numPr>
+          <w:ilvl w:val="0"/>
+          <w:numId w:val="4"/>
+        </w:numPr>
+        <w:tabs>
+          <w:tab w:val="left" w:pos="6237"/>
+        </w:tabs>
+        <w:spacing w:before="0" w:beforeAutospacing="0" w:after="0" w:afterAutospacing="0" w:line="360" w:lineRule="auto"/>
+        <w:jc w:val="both"/>
+        <w:rPr>
+          <w:sz w:val="28"/>
+        </w:rPr>
+      </w:pPr>
+      <w:r>
+        <w:rPr>
+          <w:sz w:val="28"/>
+        </w:rPr>
+        <w:lastRenderedPageBreak/>
+        <w:t xml:space="preserve">Управление режимами работы: </w:t>
+      </w:r>
+      <w:r>
+        <w:rPr>
+          <w:sz w:val="28"/>
+        </w:rPr>
+        <w:t>ПП</w:t>
+      </w:r>
+      <w:r>
+        <w:rPr>
+          <w:sz w:val="28"/>
+        </w:rPr>
+        <w:t xml:space="preserve"> должен позволять переключаться между различными режимами работы, включая </w:t>
+      </w:r>
+      <w:r>
+        <w:rPr>
+          <w:sz w:val="28"/>
+        </w:rPr>
+        <w:t>отправка массивов позиций</w:t>
+      </w:r>
+      <w:r>
+        <w:rPr>
+          <w:sz w:val="28"/>
+        </w:rPr>
+        <w:t xml:space="preserve"> в реальном времени</w:t>
+      </w:r>
+      <w:r>
+        <w:rPr>
+          <w:sz w:val="28"/>
+        </w:rPr>
+        <w:t>, отправка массивов позиций друг за другом, отправка одной выбранной позиции.</w:t>
       </w:r>
     </w:p>
     <w:p>
@@ -6402,31 +6554,7 @@
         <w:rPr>
           <w:sz w:val="28"/>
         </w:rPr>
-        <w:t>Управление режимами работы: программный комплекс должен позволять переключаться между различными режимами работы, включая</w:t>
-      </w:r>
-      <w:r>
-        <w:rPr>
-          <w:sz w:val="28"/>
-        </w:rPr>
-        <w:t xml:space="preserve"> </w:t>
-      </w:r>
-      <w:r>
-        <w:rPr>
-          <w:sz w:val="28"/>
-        </w:rPr>
-        <w:t>отправка массивов позиций</w:t>
-      </w:r>
-      <w:r>
-        <w:rPr>
-          <w:sz w:val="28"/>
-        </w:rPr>
-        <w:t xml:space="preserve"> в реальном времени</w:t>
-      </w:r>
-      <w:r>
-        <w:rPr>
-          <w:sz w:val="28"/>
-        </w:rPr>
-        <w:t>, отправка массивов позиций друг за другом, отправка одной выбранной позиции.</w:t>
+        <w:t>Интерфейс управления: программный комплекс должен иметь интуитивно понятный интерфейс управления, который позволяет пользователю легко настраивать параметры работы робота и управлять им.</w:t>
       </w:r>
     </w:p>
     <w:p>
@@ -6446,27 +6574,6 @@
         <w:rPr>
           <w:sz w:val="28"/>
         </w:rPr>
-        <w:t>Интерфейс управления: программный комплекс должен иметь интуитивно понятный интерфейс управления, который позволяет пользователю легко настраивать параметры работы робота и управлять им.</w:t>
-      </w:r>
-    </w:p>
-    <w:p>
-      <w:pPr>
-        <w:pStyle w:val="a9"/>
-        <w:numPr>
-          <w:ilvl w:val="0"/>
-          <w:numId w:val="4"/>
-        </w:numPr>
-        <w:spacing w:before="0" w:beforeAutospacing="0" w:after="0" w:afterAutospacing="0" w:line="360" w:lineRule="auto"/>
-        <w:jc w:val="both"/>
-        <w:rPr>
-          <w:sz w:val="28"/>
-        </w:rPr>
-      </w:pPr>
-      <w:r>
-        <w:rPr>
-          <w:sz w:val="28"/>
-        </w:rPr>
-        <w:lastRenderedPageBreak/>
         <w:t>Поддержка различных типов роботов: разработанный комплекс должен поддерживать работу с различными типами человекоподобных роботов, чтобы пользователь мог выбирать наиболее подходящую модель для своих задач.</w:t>
       </w:r>
       <w:r>
@@ -6841,6 +6948,7 @@
         <w:rPr>
           <w:sz w:val="28"/>
         </w:rPr>
+        <w:lastRenderedPageBreak/>
         <w:t xml:space="preserve">Кнопки </w:t>
       </w:r>
       <w:r>
@@ -7034,14 +7142,7 @@
         <w:rPr>
           <w:sz w:val="28"/>
         </w:rPr>
-        <w:t xml:space="preserve">порты, на которых подключен робот, поля ввода для ограничения максимального и минимального значения </w:t>
-      </w:r>
-      <w:r>
-        <w:rPr>
-          <w:sz w:val="28"/>
-        </w:rPr>
-        <w:lastRenderedPageBreak/>
-        <w:t xml:space="preserve">сервоприводов, кнопка открытия передачи в </w:t>
+        <w:t xml:space="preserve">порты, на которых подключен робот, поля ввода для ограничения максимального и минимального значения сервоприводов, кнопка открытия передачи в </w:t>
       </w:r>
       <w:r>
         <w:rPr>
@@ -7271,7 +7372,25 @@
         <w:rPr>
           <w:sz w:val="28"/>
         </w:rPr>
-        <w:t xml:space="preserve">При нажатии на кнопку “1” на робота отправляется выбранный двойным кликом массив значений положений сервоприводов через </w:t>
+        <w:t xml:space="preserve">При нажатии </w:t>
+      </w:r>
+      <w:r>
+        <w:rPr>
+          <w:sz w:val="28"/>
+        </w:rPr>
+        <w:t>кнопки</w:t>
+      </w:r>
+      <w:r>
+        <w:rPr>
+          <w:sz w:val="28"/>
+        </w:rPr>
+        <w:t xml:space="preserve"> </w:t>
+      </w:r>
+      <w:r>
+        <w:rPr>
+          <w:sz w:val="28"/>
+        </w:rPr>
+        <w:t xml:space="preserve">“1” на робота отправляется выбранный двойным кликом массив значений положений сервоприводов через </w:t>
       </w:r>
       <w:r>
         <w:rPr>
@@ -7304,7 +7423,19 @@
         <w:rPr>
           <w:sz w:val="28"/>
         </w:rPr>
-        <w:t xml:space="preserve">При нажатии на кнопку “А” на робота отправляются друг за другом массивы значений положений сервоприводов через </w:t>
+        <w:t xml:space="preserve">При нажатии </w:t>
+      </w:r>
+      <w:r>
+        <w:rPr>
+          <w:sz w:val="28"/>
+        </w:rPr>
+        <w:t>кнопки</w:t>
+      </w:r>
+      <w:r>
+        <w:rPr>
+          <w:sz w:val="28"/>
+        </w:rPr>
+        <w:t xml:space="preserve"> “А” на робота отправляются друг за другом массивы значений положений сервоприводов через </w:t>
       </w:r>
       <w:r>
         <w:rPr>
@@ -7337,7 +7468,25 @@
         <w:rPr>
           <w:sz w:val="28"/>
         </w:rPr>
-        <w:t>При нажатии на кнопку “</w:t>
+        <w:t xml:space="preserve">При нажатии </w:t>
+      </w:r>
+      <w:r>
+        <w:rPr>
+          <w:sz w:val="28"/>
+        </w:rPr>
+        <w:t>кнопки</w:t>
+      </w:r>
+      <w:r>
+        <w:rPr>
+          <w:sz w:val="28"/>
+        </w:rPr>
+        <w:t xml:space="preserve"> </w:t>
+      </w:r>
+      <w:r>
+        <w:rPr>
+          <w:sz w:val="28"/>
+        </w:rPr>
+        <w:t>“</w:t>
       </w:r>
       <w:r>
         <w:rPr>
@@ -7362,7 +7511,14 @@
         <w:rPr>
           <w:sz w:val="28"/>
         </w:rPr>
-        <w:t xml:space="preserve">, в котором пользователь может открыть файл с массивом значений положений сервоприводов. Значения из файла устанавливаются в поле сохранённых </w:t>
+        <w:t xml:space="preserve">, в котором пользователь может открыть файл с массивом значений положений сервоприводов. Значения из файла </w:t>
+      </w:r>
+      <w:r>
+        <w:rPr>
+          <w:sz w:val="28"/>
+        </w:rPr>
+        <w:lastRenderedPageBreak/>
+        <w:t xml:space="preserve">устанавливаются в поле сохранённых </w:t>
       </w:r>
       <w:r>
         <w:rPr>
@@ -7408,7 +7564,25 @@
         <w:rPr>
           <w:sz w:val="28"/>
         </w:rPr>
-        <w:t>При нажатии на кнопку “</w:t>
+        <w:t xml:space="preserve">При нажатии </w:t>
+      </w:r>
+      <w:r>
+        <w:rPr>
+          <w:sz w:val="28"/>
+        </w:rPr>
+        <w:t>кнопки</w:t>
+      </w:r>
+      <w:r>
+        <w:rPr>
+          <w:sz w:val="28"/>
+        </w:rPr>
+        <w:t xml:space="preserve"> </w:t>
+      </w:r>
+      <w:r>
+        <w:rPr>
+          <w:sz w:val="28"/>
+        </w:rPr>
+        <w:t>“</w:t>
       </w:r>
       <w:r>
         <w:rPr>
@@ -7453,6 +7627,15 @@
         </w:rPr>
         <w:t>”.</w:t>
       </w:r>
+    </w:p>
+    <w:p>
+      <w:pPr>
+        <w:spacing w:line="360" w:lineRule="auto"/>
+        <w:jc w:val="both"/>
+        <w:rPr>
+          <w:sz w:val="28"/>
+        </w:rPr>
+      </w:pPr>
     </w:p>
     <w:p>
       <w:pPr>
@@ -7470,14 +7653,13 @@
           <w:lang w:val="en-US"/>
         </w:rPr>
       </w:pPr>
-      <w:bookmarkStart w:id="10" w:name="_Toc136359543"/>
+      <w:bookmarkStart w:id="10" w:name="_Toc137120335"/>
       <w:r>
         <w:rPr>
           <w:rFonts w:ascii="Times New Roman" w:hAnsi="Times New Roman" w:cs="Times New Roman"/>
           <w:b w:val="0"/>
           <w:color w:val="auto"/>
         </w:rPr>
-        <w:lastRenderedPageBreak/>
         <w:t xml:space="preserve">Требования к </w:t>
       </w:r>
       <w:r>
@@ -7489,14 +7671,6 @@
         <w:t>надежности</w:t>
       </w:r>
       <w:bookmarkEnd w:id="10"/>
-    </w:p>
-    <w:p>
-      <w:pPr>
-        <w:spacing w:line="360" w:lineRule="auto"/>
-        <w:rPr>
-          <w:lang w:val="en-US"/>
-        </w:rPr>
-      </w:pPr>
     </w:p>
     <w:p>
       <w:pPr>
@@ -7558,6 +7732,16 @@
     </w:p>
     <w:p>
       <w:pPr>
+        <w:pStyle w:val="a9"/>
+        <w:spacing w:before="0" w:beforeAutospacing="0" w:after="0" w:afterAutospacing="0" w:line="360" w:lineRule="auto"/>
+        <w:jc w:val="both"/>
+        <w:rPr>
+          <w:sz w:val="28"/>
+        </w:rPr>
+      </w:pPr>
+    </w:p>
+    <w:p>
+      <w:pPr>
         <w:pStyle w:val="1"/>
         <w:numPr>
           <w:ilvl w:val="2"/>
@@ -7571,7 +7755,7 @@
           <w:color w:val="auto"/>
         </w:rPr>
       </w:pPr>
-      <w:bookmarkStart w:id="11" w:name="_Toc136359544"/>
+      <w:bookmarkStart w:id="11" w:name="_Toc137120336"/>
       <w:r>
         <w:rPr>
           <w:rFonts w:ascii="Times New Roman" w:hAnsi="Times New Roman" w:cs="Times New Roman"/>
@@ -7901,6 +8085,14 @@
       <w:r>
         <w:t>до 0,4 г/м3.</w:t>
       </w:r>
+    </w:p>
+    <w:p>
+      <w:pPr>
+        <w:pStyle w:val="aa"/>
+        <w:spacing w:line="360" w:lineRule="auto"/>
+        <w:ind w:right="113"/>
+        <w:jc w:val="both"/>
+      </w:pPr>
     </w:p>
     <w:p>
       <w:pPr>
@@ -7917,7 +8109,7 @@
           <w:color w:val="auto"/>
         </w:rPr>
       </w:pPr>
-      <w:bookmarkStart w:id="12" w:name="_Toc136359545"/>
+      <w:bookmarkStart w:id="12" w:name="_Toc137120337"/>
       <w:r>
         <w:rPr>
           <w:rFonts w:ascii="Times New Roman" w:hAnsi="Times New Roman" w:cs="Times New Roman"/>
@@ -8018,6 +8210,7 @@
         <w:jc w:val="both"/>
       </w:pPr>
       <w:r>
+        <w:lastRenderedPageBreak/>
         <w:t>Сервоприводы</w:t>
       </w:r>
       <w:r>
@@ -8120,11 +8313,7 @@
         <w:t>,</w:t>
       </w:r>
       <w:r>
-        <w:t xml:space="preserve"> длиной </w:t>
-      </w:r>
-      <w:r>
-        <w:lastRenderedPageBreak/>
-        <w:t>более 1 метра для подключения к роботу.</w:t>
+        <w:t xml:space="preserve"> длиной более 1 метра для подключения к роботу.</w:t>
       </w:r>
     </w:p>
     <w:p>
@@ -8142,7 +8331,7 @@
           <w:color w:val="auto"/>
         </w:rPr>
       </w:pPr>
-      <w:bookmarkStart w:id="13" w:name="_Toc136359546"/>
+      <w:bookmarkStart w:id="13" w:name="_Toc137120338"/>
       <w:r>
         <w:rPr>
           <w:rFonts w:ascii="Times New Roman" w:hAnsi="Times New Roman" w:cs="Times New Roman"/>
@@ -8251,6 +8440,14 @@
       <w:r>
         <w:t xml:space="preserve"> не менее 500 Мб свободного места для работы программы. </w:t>
       </w:r>
+    </w:p>
+    <w:p>
+      <w:pPr>
+        <w:pStyle w:val="aa"/>
+        <w:spacing w:line="360" w:lineRule="auto"/>
+        <w:ind w:right="112"/>
+        <w:jc w:val="both"/>
+      </w:pPr>
     </w:p>
     <w:p>
       <w:pPr>
@@ -8267,7 +8464,7 @@
           <w:color w:val="auto"/>
         </w:rPr>
       </w:pPr>
-      <w:bookmarkStart w:id="14" w:name="_Toc136359547"/>
+      <w:bookmarkStart w:id="14" w:name="_Toc137120339"/>
       <w:r>
         <w:rPr>
           <w:rFonts w:ascii="Times New Roman" w:hAnsi="Times New Roman" w:cs="Times New Roman"/>
@@ -8298,7 +8495,7 @@
           <w:color w:val="auto"/>
         </w:rPr>
       </w:pPr>
-      <w:bookmarkStart w:id="15" w:name="_Toc136359548"/>
+      <w:bookmarkStart w:id="15" w:name="_Toc137120340"/>
       <w:r>
         <w:rPr>
           <w:rFonts w:ascii="Times New Roman" w:hAnsi="Times New Roman" w:cs="Times New Roman"/>
@@ -8431,6 +8628,7 @@
         <w:rPr>
           <w:sz w:val="28"/>
         </w:rPr>
+        <w:lastRenderedPageBreak/>
         <w:t xml:space="preserve">Код для платформы </w:t>
       </w:r>
       <w:proofErr w:type="spellStart"/>
@@ -8564,6 +8762,15 @@
         </w:rPr>
         <w:t xml:space="preserve"> не менее 500 Мб свободного места для работы программы.</w:t>
       </w:r>
+    </w:p>
+    <w:p>
+      <w:pPr>
+        <w:spacing w:line="360" w:lineRule="auto"/>
+        <w:jc w:val="both"/>
+        <w:rPr>
+          <w:sz w:val="28"/>
+        </w:rPr>
+      </w:pPr>
     </w:p>
     <w:p>
       <w:pPr>
@@ -8582,7 +8789,7 @@
           <w:lang w:val="en-US"/>
         </w:rPr>
       </w:pPr>
-      <w:bookmarkStart w:id="16" w:name="_Toc136359549"/>
+      <w:bookmarkStart w:id="16" w:name="_Toc137120341"/>
       <w:r>
         <w:rPr>
           <w:rFonts w:ascii="Times New Roman" w:hAnsi="Times New Roman" w:cs="Times New Roman"/>
@@ -8611,7 +8818,7 @@
     <w:tbl>
       <w:tblPr>
         <w:tblStyle w:val="ac"/>
-        <w:tblW w:w="0" w:type="auto"/>
+        <w:tblW w:w="9467" w:type="dxa"/>
         <w:tblInd w:w="108" w:type="dxa"/>
         <w:tblLayout w:type="fixed"/>
         <w:tblLook w:val="04A0"/>
@@ -8619,11 +8826,10 @@
       <w:tblGrid>
         <w:gridCol w:w="2251"/>
         <w:gridCol w:w="17"/>
-        <w:gridCol w:w="1843"/>
-        <w:gridCol w:w="137"/>
+        <w:gridCol w:w="1985"/>
         <w:gridCol w:w="1848"/>
-        <w:gridCol w:w="1984"/>
-        <w:gridCol w:w="1382"/>
+        <w:gridCol w:w="2126"/>
+        <w:gridCol w:w="1240"/>
       </w:tblGrid>
       <w:tr>
         <w:tc>
@@ -8646,15 +8852,14 @@
                 <w:sz w:val="28"/>
                 <w:szCs w:val="28"/>
               </w:rPr>
-              <w:lastRenderedPageBreak/>
               <w:t>Характеристика</w:t>
             </w:r>
           </w:p>
         </w:tc>
         <w:tc>
           <w:tcPr>
-            <w:tcW w:w="1997" w:type="dxa"/>
-            <w:gridSpan w:val="3"/>
+            <w:tcW w:w="2002" w:type="dxa"/>
+            <w:gridSpan w:val="2"/>
           </w:tcPr>
           <w:p>
             <w:pPr>
@@ -8700,7 +8905,7 @@
         </w:tc>
         <w:tc>
           <w:tcPr>
-            <w:tcW w:w="1984" w:type="dxa"/>
+            <w:tcW w:w="2126" w:type="dxa"/>
           </w:tcPr>
           <w:p>
             <w:pPr>
@@ -8723,7 +8928,7 @@
         </w:tc>
         <w:tc>
           <w:tcPr>
-            <w:tcW w:w="1382" w:type="dxa"/>
+            <w:tcW w:w="1240" w:type="dxa"/>
           </w:tcPr>
           <w:p>
             <w:pPr>
@@ -8748,8 +8953,8 @@
       <w:tr>
         <w:tc>
           <w:tcPr>
-            <w:tcW w:w="9462" w:type="dxa"/>
-            <w:gridSpan w:val="7"/>
+            <w:tcW w:w="9467" w:type="dxa"/>
+            <w:gridSpan w:val="6"/>
           </w:tcPr>
           <w:p>
             <w:pPr>
@@ -8765,7 +8970,7 @@
             <w:r>
               <w:rPr>
                 <w:b/>
-                <w:sz w:val="28"/>
+                <w:sz w:val="24"/>
                 <w:szCs w:val="28"/>
               </w:rPr>
               <w:t>Уровни тестирования бизнес требований</w:t>
@@ -8801,8 +9006,7 @@
         </w:tc>
         <w:tc>
           <w:tcPr>
-            <w:tcW w:w="1980" w:type="dxa"/>
-            <w:gridSpan w:val="2"/>
+            <w:tcW w:w="1985" w:type="dxa"/>
           </w:tcPr>
           <w:p>
             <w:pPr>
@@ -8869,7 +9073,7 @@
         </w:tc>
         <w:tc>
           <w:tcPr>
-            <w:tcW w:w="1984" w:type="dxa"/>
+            <w:tcW w:w="2126" w:type="dxa"/>
           </w:tcPr>
           <w:p>
             <w:pPr>
@@ -8897,7 +9101,7 @@
         </w:tc>
         <w:tc>
           <w:tcPr>
-            <w:tcW w:w="1382" w:type="dxa"/>
+            <w:tcW w:w="1240" w:type="dxa"/>
           </w:tcPr>
           <w:p>
             <w:pPr>
@@ -8941,8 +9145,7 @@
         </w:tc>
         <w:tc>
           <w:tcPr>
-            <w:tcW w:w="1980" w:type="dxa"/>
-            <w:gridSpan w:val="2"/>
+            <w:tcW w:w="1985" w:type="dxa"/>
           </w:tcPr>
           <w:p>
             <w:pPr>
@@ -9037,7 +9240,7 @@
         </w:tc>
         <w:tc>
           <w:tcPr>
-            <w:tcW w:w="1984" w:type="dxa"/>
+            <w:tcW w:w="2126" w:type="dxa"/>
           </w:tcPr>
           <w:p>
             <w:pPr>
@@ -9134,7 +9337,7 @@
         </w:tc>
         <w:tc>
           <w:tcPr>
-            <w:tcW w:w="1382" w:type="dxa"/>
+            <w:tcW w:w="1240" w:type="dxa"/>
           </w:tcPr>
           <w:p>
             <w:pPr>
@@ -9177,8 +9380,7 @@
         </w:tc>
         <w:tc>
           <w:tcPr>
-            <w:tcW w:w="1980" w:type="dxa"/>
-            <w:gridSpan w:val="2"/>
+            <w:tcW w:w="1985" w:type="dxa"/>
           </w:tcPr>
           <w:p>
             <w:pPr>
@@ -9210,7 +9412,7 @@
         </w:tc>
         <w:tc>
           <w:tcPr>
-            <w:tcW w:w="1984" w:type="dxa"/>
+            <w:tcW w:w="2126" w:type="dxa"/>
           </w:tcPr>
           <w:p>
             <w:pPr>
@@ -9224,7 +9426,7 @@
         </w:tc>
         <w:tc>
           <w:tcPr>
-            <w:tcW w:w="1382" w:type="dxa"/>
+            <w:tcW w:w="1240" w:type="dxa"/>
           </w:tcPr>
           <w:p>
             <w:pPr>
@@ -9239,7 +9441,7 @@
       </w:tr>
       <w:tr>
         <w:trPr>
-          <w:trHeight w:val="5514"/>
+          <w:trHeight w:val="997"/>
         </w:trPr>
         <w:tc>
           <w:tcPr>
@@ -9251,45 +9453,25 @@
               <w:pStyle w:val="a7"/>
               <w:spacing w:line="360" w:lineRule="auto"/>
               <w:ind w:left="0"/>
-              <w:rPr>
-                <w:sz w:val="24"/>
-                <w:szCs w:val="24"/>
-                <w:lang w:val="en-US"/>
+              <w:jc w:val="center"/>
+              <w:rPr>
+                <w:sz w:val="28"/>
+                <w:szCs w:val="28"/>
               </w:rPr>
             </w:pPr>
             <w:r>
               <w:rPr>
-                <w:sz w:val="24"/>
-                <w:szCs w:val="24"/>
-              </w:rPr>
-              <w:t>Недвусмыслен</w:t>
-            </w:r>
-          </w:p>
-          <w:p>
-            <w:pPr>
-              <w:pStyle w:val="a7"/>
-              <w:spacing w:line="360" w:lineRule="auto"/>
-              <w:ind w:left="0"/>
-              <w:rPr>
-                <w:sz w:val="24"/>
+                <w:sz w:val="28"/>
                 <w:szCs w:val="28"/>
               </w:rPr>
-            </w:pPr>
-            <w:proofErr w:type="spellStart"/>
-            <w:r>
-              <w:rPr>
-                <w:sz w:val="24"/>
-                <w:szCs w:val="24"/>
-              </w:rPr>
-              <w:t>ность</w:t>
-            </w:r>
-            <w:proofErr w:type="spellEnd"/>
+              <w:lastRenderedPageBreak/>
+              <w:t>Характеристика</w:t>
+            </w:r>
           </w:p>
         </w:tc>
         <w:tc>
           <w:tcPr>
-            <w:tcW w:w="1980" w:type="dxa"/>
-            <w:gridSpan w:val="2"/>
+            <w:tcW w:w="1985" w:type="dxa"/>
           </w:tcPr>
           <w:p>
             <w:pPr>
@@ -9297,23 +9479,16 @@
               <w:spacing w:line="360" w:lineRule="auto"/>
               <w:ind w:left="0"/>
               <w:rPr>
-                <w:sz w:val="24"/>
+                <w:sz w:val="28"/>
                 <w:szCs w:val="28"/>
               </w:rPr>
             </w:pPr>
             <w:r>
               <w:rPr>
-                <w:sz w:val="24"/>
+                <w:sz w:val="28"/>
                 <w:szCs w:val="28"/>
               </w:rPr>
-              <w:t xml:space="preserve">Область работы с сохраненными </w:t>
-            </w:r>
-            <w:r>
-              <w:rPr>
-                <w:sz w:val="24"/>
-                <w:szCs w:val="28"/>
-              </w:rPr>
-              <w:t>положениями робота</w:t>
+              <w:t>Атрибут</w:t>
             </w:r>
           </w:p>
         </w:tc>
@@ -9327,22 +9502,22 @@
               <w:spacing w:line="360" w:lineRule="auto"/>
               <w:ind w:left="0"/>
               <w:rPr>
-                <w:sz w:val="24"/>
+                <w:sz w:val="28"/>
                 <w:szCs w:val="28"/>
               </w:rPr>
             </w:pPr>
             <w:r>
               <w:rPr>
-                <w:sz w:val="24"/>
+                <w:sz w:val="28"/>
                 <w:szCs w:val="28"/>
               </w:rPr>
-              <w:t>Название элементов управления соответствует их функциям</w:t>
+              <w:t>Метрика</w:t>
             </w:r>
           </w:p>
         </w:tc>
         <w:tc>
           <w:tcPr>
-            <w:tcW w:w="1984" w:type="dxa"/>
+            <w:tcW w:w="2126" w:type="dxa"/>
           </w:tcPr>
           <w:p>
             <w:pPr>
@@ -9350,86 +9525,414 @@
               <w:spacing w:line="360" w:lineRule="auto"/>
               <w:ind w:left="0"/>
               <w:rPr>
-                <w:sz w:val="24"/>
+                <w:sz w:val="28"/>
                 <w:szCs w:val="28"/>
               </w:rPr>
             </w:pPr>
             <w:r>
               <w:rPr>
-                <w:sz w:val="24"/>
+                <w:sz w:val="28"/>
                 <w:szCs w:val="28"/>
               </w:rPr>
-              <w:t xml:space="preserve">При нажатии на кнопку </w:t>
-            </w:r>
-            <w:r>
-              <w:rPr>
-                <w:sz w:val="24"/>
-                <w:szCs w:val="28"/>
-              </w:rPr>
-              <w:t>“1”</w:t>
-            </w:r>
-            <w:r>
-              <w:rPr>
-                <w:sz w:val="24"/>
-                <w:szCs w:val="28"/>
-              </w:rPr>
-              <w:t xml:space="preserve"> отправляется одно выбранное положение</w:t>
-            </w:r>
-            <w:r>
-              <w:rPr>
-                <w:sz w:val="24"/>
-                <w:szCs w:val="28"/>
-              </w:rPr>
-              <w:t xml:space="preserve"> робота, на </w:t>
-            </w:r>
-            <w:r>
-              <w:rPr>
-                <w:sz w:val="24"/>
-                <w:szCs w:val="28"/>
-              </w:rPr>
-              <w:t>“</w:t>
-            </w:r>
-            <w:r>
-              <w:rPr>
-                <w:sz w:val="24"/>
-                <w:szCs w:val="28"/>
-                <w:lang w:val="en-US"/>
-              </w:rPr>
-              <w:t>A</w:t>
-            </w:r>
-            <w:r>
-              <w:rPr>
-                <w:sz w:val="24"/>
-                <w:szCs w:val="28"/>
-              </w:rPr>
-              <w:t xml:space="preserve">” </w:t>
-            </w:r>
-            <w:r>
-              <w:rPr>
-                <w:sz w:val="24"/>
-                <w:szCs w:val="28"/>
-              </w:rPr>
-              <w:t>–</w:t>
-            </w:r>
-            <w:r>
-              <w:rPr>
-                <w:sz w:val="24"/>
-                <w:szCs w:val="28"/>
-              </w:rPr>
-              <w:t xml:space="preserve"> </w:t>
-            </w:r>
-            <w:r>
-              <w:rPr>
-                <w:sz w:val="24"/>
-                <w:szCs w:val="28"/>
-              </w:rPr>
-              <w:t>друг за другом все записанные  и т.д.</w:t>
+              <w:t>Описание метрики</w:t>
             </w:r>
           </w:p>
         </w:tc>
         <w:tc>
           <w:tcPr>
-            <w:tcW w:w="1382" w:type="dxa"/>
+            <w:tcW w:w="1240" w:type="dxa"/>
+          </w:tcPr>
+          <w:p>
+            <w:pPr>
+              <w:pStyle w:val="a7"/>
+              <w:spacing w:line="360" w:lineRule="auto"/>
+              <w:ind w:left="0"/>
+              <w:rPr>
+                <w:sz w:val="28"/>
+                <w:szCs w:val="28"/>
+              </w:rPr>
+            </w:pPr>
+            <w:r>
+              <w:rPr>
+                <w:sz w:val="28"/>
+                <w:szCs w:val="28"/>
+              </w:rPr>
+              <w:t>Вес метрики</w:t>
+            </w:r>
+          </w:p>
+        </w:tc>
+      </w:tr>
+      <w:tr>
+        <w:trPr>
+          <w:trHeight w:val="3312"/>
+        </w:trPr>
+        <w:tc>
+          <w:tcPr>
+            <w:tcW w:w="2268" w:type="dxa"/>
+            <w:gridSpan w:val="2"/>
+            <w:vMerge w:val="restart"/>
+            <w:tcBorders>
+              <w:bottom w:val="single" w:sz="4" w:space="0" w:color="auto"/>
+            </w:tcBorders>
+          </w:tcPr>
+          <w:p>
+            <w:pPr>
+              <w:pStyle w:val="a7"/>
+              <w:spacing w:line="360" w:lineRule="auto"/>
+              <w:ind w:left="0"/>
+              <w:rPr>
+                <w:sz w:val="24"/>
+                <w:szCs w:val="24"/>
+                <w:lang w:val="en-US"/>
+              </w:rPr>
+            </w:pPr>
+            <w:r>
+              <w:rPr>
+                <w:sz w:val="24"/>
+                <w:szCs w:val="24"/>
+              </w:rPr>
+              <w:t>Недвусмыслен</w:t>
+            </w:r>
+          </w:p>
+          <w:p>
+            <w:pPr>
+              <w:pStyle w:val="a7"/>
+              <w:spacing w:line="360" w:lineRule="auto"/>
+              <w:ind w:left="0"/>
+              <w:rPr>
+                <w:sz w:val="24"/>
+                <w:szCs w:val="28"/>
+              </w:rPr>
+            </w:pPr>
+            <w:proofErr w:type="spellStart"/>
+            <w:r>
+              <w:rPr>
+                <w:sz w:val="24"/>
+                <w:szCs w:val="24"/>
+              </w:rPr>
+              <w:t>ность</w:t>
+            </w:r>
+            <w:proofErr w:type="spellEnd"/>
+          </w:p>
+        </w:tc>
+        <w:tc>
+          <w:tcPr>
+            <w:tcW w:w="1985" w:type="dxa"/>
+            <w:tcBorders>
+              <w:bottom w:val="single" w:sz="4" w:space="0" w:color="auto"/>
+            </w:tcBorders>
+          </w:tcPr>
+          <w:p>
+            <w:pPr>
+              <w:pStyle w:val="a7"/>
+              <w:spacing w:line="360" w:lineRule="auto"/>
+              <w:ind w:left="0"/>
+              <w:rPr>
+                <w:sz w:val="24"/>
+                <w:szCs w:val="28"/>
+              </w:rPr>
+            </w:pPr>
+            <w:r>
+              <w:rPr>
+                <w:sz w:val="24"/>
+                <w:szCs w:val="28"/>
+              </w:rPr>
+              <w:t xml:space="preserve">Область работы с сохраненными </w:t>
+            </w:r>
+            <w:r>
+              <w:rPr>
+                <w:sz w:val="24"/>
+                <w:szCs w:val="28"/>
+              </w:rPr>
+              <w:t>положениями робота</w:t>
+            </w:r>
+          </w:p>
+        </w:tc>
+        <w:tc>
+          <w:tcPr>
+            <w:tcW w:w="1848" w:type="dxa"/>
+            <w:tcBorders>
+              <w:bottom w:val="single" w:sz="4" w:space="0" w:color="auto"/>
+            </w:tcBorders>
+          </w:tcPr>
+          <w:p>
+            <w:pPr>
+              <w:pStyle w:val="a7"/>
+              <w:spacing w:line="360" w:lineRule="auto"/>
+              <w:ind w:left="0"/>
+              <w:rPr>
+                <w:sz w:val="24"/>
+                <w:szCs w:val="28"/>
+              </w:rPr>
+            </w:pPr>
+            <w:r>
+              <w:rPr>
+                <w:sz w:val="24"/>
+                <w:szCs w:val="28"/>
+              </w:rPr>
+              <w:t>Название элементов управления</w:t>
+            </w:r>
+          </w:p>
+          <w:p>
+            <w:pPr>
+              <w:pStyle w:val="a7"/>
+              <w:spacing w:line="360" w:lineRule="auto"/>
+              <w:ind w:left="0"/>
+              <w:rPr>
+                <w:sz w:val="24"/>
+                <w:szCs w:val="28"/>
+              </w:rPr>
+            </w:pPr>
+            <w:r>
+              <w:rPr>
+                <w:sz w:val="24"/>
+                <w:szCs w:val="28"/>
+              </w:rPr>
+              <w:t>соответствует их функциям</w:t>
+            </w:r>
+          </w:p>
+        </w:tc>
+        <w:tc>
+          <w:tcPr>
+            <w:tcW w:w="2126" w:type="dxa"/>
+            <w:tcBorders>
+              <w:bottom w:val="single" w:sz="4" w:space="0" w:color="auto"/>
+            </w:tcBorders>
+          </w:tcPr>
+          <w:p>
+            <w:pPr>
+              <w:pStyle w:val="a7"/>
+              <w:spacing w:line="360" w:lineRule="auto"/>
+              <w:ind w:left="0"/>
+              <w:rPr>
+                <w:sz w:val="24"/>
+                <w:szCs w:val="28"/>
+              </w:rPr>
+            </w:pPr>
+            <w:r>
+              <w:rPr>
+                <w:sz w:val="24"/>
+                <w:szCs w:val="28"/>
+              </w:rPr>
+              <w:t xml:space="preserve">При нажатии на кнопку </w:t>
+            </w:r>
+            <w:r>
+              <w:rPr>
+                <w:sz w:val="24"/>
+                <w:szCs w:val="28"/>
+              </w:rPr>
+              <w:t>“1”</w:t>
+            </w:r>
+            <w:r>
+              <w:rPr>
+                <w:sz w:val="24"/>
+                <w:szCs w:val="28"/>
+              </w:rPr>
+              <w:t xml:space="preserve"> отправляется одно выбранное</w:t>
+            </w:r>
+          </w:p>
+          <w:p>
+            <w:pPr>
+              <w:pStyle w:val="a7"/>
+              <w:spacing w:line="360" w:lineRule="auto"/>
+              <w:ind w:left="0"/>
+              <w:rPr>
+                <w:sz w:val="24"/>
+                <w:szCs w:val="28"/>
+              </w:rPr>
+            </w:pPr>
+            <w:r>
+              <w:rPr>
+                <w:sz w:val="24"/>
+                <w:szCs w:val="28"/>
+              </w:rPr>
+              <w:t xml:space="preserve">положение робота, на </w:t>
+            </w:r>
+            <w:r>
+              <w:rPr>
+                <w:sz w:val="24"/>
+                <w:szCs w:val="28"/>
+              </w:rPr>
+              <w:t>“</w:t>
+            </w:r>
+            <w:r>
+              <w:rPr>
+                <w:sz w:val="24"/>
+                <w:szCs w:val="28"/>
+                <w:lang w:val="en-US"/>
+              </w:rPr>
+              <w:t>A</w:t>
+            </w:r>
+            <w:r>
+              <w:rPr>
+                <w:sz w:val="24"/>
+                <w:szCs w:val="28"/>
+              </w:rPr>
+              <w:t xml:space="preserve">” </w:t>
+            </w:r>
+            <w:r>
+              <w:rPr>
+                <w:sz w:val="24"/>
+                <w:szCs w:val="28"/>
+              </w:rPr>
+              <w:t>–</w:t>
+            </w:r>
+            <w:r>
+              <w:rPr>
+                <w:sz w:val="24"/>
+                <w:szCs w:val="28"/>
+              </w:rPr>
+              <w:t xml:space="preserve"> </w:t>
+            </w:r>
+            <w:r>
+              <w:rPr>
+                <w:sz w:val="24"/>
+                <w:szCs w:val="28"/>
+              </w:rPr>
+              <w:t>друг за другом все записанные  и т.д.</w:t>
+            </w:r>
+          </w:p>
+        </w:tc>
+        <w:tc>
+          <w:tcPr>
+            <w:tcW w:w="1240" w:type="dxa"/>
+            <w:tcBorders>
+              <w:bottom w:val="single" w:sz="4" w:space="0" w:color="auto"/>
+            </w:tcBorders>
+          </w:tcPr>
+          <w:p>
+            <w:pPr>
+              <w:pStyle w:val="a7"/>
+              <w:spacing w:line="360" w:lineRule="auto"/>
+              <w:ind w:left="0"/>
+              <w:jc w:val="center"/>
+              <w:rPr>
+                <w:sz w:val="24"/>
+                <w:szCs w:val="28"/>
+              </w:rPr>
+            </w:pPr>
+            <w:r>
+              <w:rPr>
+                <w:sz w:val="24"/>
+                <w:szCs w:val="28"/>
+              </w:rPr>
+              <w:t>0.5</w:t>
+            </w:r>
+          </w:p>
+        </w:tc>
+      </w:tr>
+      <w:tr>
+        <w:tc>
+          <w:tcPr>
+            <w:tcW w:w="2268" w:type="dxa"/>
+            <w:gridSpan w:val="2"/>
+            <w:vMerge/>
+          </w:tcPr>
+          <w:p>
+            <w:pPr>
+              <w:pStyle w:val="a7"/>
+              <w:spacing w:line="360" w:lineRule="auto"/>
+              <w:ind w:left="0"/>
+              <w:rPr>
+                <w:sz w:val="24"/>
+                <w:szCs w:val="28"/>
+              </w:rPr>
+            </w:pPr>
+          </w:p>
+        </w:tc>
+        <w:tc>
+          <w:tcPr>
+            <w:tcW w:w="1985" w:type="dxa"/>
+          </w:tcPr>
+          <w:p>
+            <w:pPr>
+              <w:pStyle w:val="a7"/>
+              <w:spacing w:line="360" w:lineRule="auto"/>
+              <w:ind w:left="0"/>
+              <w:rPr>
+                <w:sz w:val="24"/>
+                <w:szCs w:val="28"/>
+              </w:rPr>
+            </w:pPr>
+            <w:r>
+              <w:rPr>
+                <w:sz w:val="24"/>
+                <w:szCs w:val="24"/>
+              </w:rPr>
+              <w:t>Область работы с файлами</w:t>
+            </w:r>
+          </w:p>
+        </w:tc>
+        <w:tc>
+          <w:tcPr>
+            <w:tcW w:w="1848" w:type="dxa"/>
+          </w:tcPr>
+          <w:p>
+            <w:pPr>
+              <w:pStyle w:val="a7"/>
+              <w:spacing w:line="360" w:lineRule="auto"/>
+              <w:ind w:left="0"/>
+              <w:rPr>
+                <w:sz w:val="24"/>
+                <w:szCs w:val="28"/>
+              </w:rPr>
+            </w:pPr>
+            <w:r>
+              <w:rPr>
+                <w:sz w:val="24"/>
+                <w:szCs w:val="28"/>
+              </w:rPr>
+              <w:t>Всплывающие окна с уведомлениями об ошибках отражают суть ошибки.</w:t>
+            </w:r>
+          </w:p>
+        </w:tc>
+        <w:tc>
+          <w:tcPr>
+            <w:tcW w:w="2126" w:type="dxa"/>
+          </w:tcPr>
+          <w:p>
+            <w:pPr>
+              <w:pStyle w:val="a7"/>
+              <w:spacing w:line="360" w:lineRule="auto"/>
+              <w:ind w:left="0"/>
+              <w:rPr>
+                <w:sz w:val="24"/>
+                <w:szCs w:val="28"/>
+              </w:rPr>
+            </w:pPr>
+            <w:r>
+              <w:rPr>
+                <w:sz w:val="24"/>
+                <w:szCs w:val="28"/>
+              </w:rPr>
+              <w:t>При попытке открыть файл с неподходящим содержанием выводится сообщение</w:t>
+            </w:r>
+            <w:r>
+              <w:rPr>
+                <w:sz w:val="24"/>
+                <w:szCs w:val="28"/>
+              </w:rPr>
+              <w:t xml:space="preserve"> ”</w:t>
+            </w:r>
+            <w:r>
+              <w:rPr>
+                <w:sz w:val="24"/>
+                <w:szCs w:val="28"/>
+              </w:rPr>
+              <w:t>Открыт неверный файл</w:t>
+            </w:r>
+            <w:r>
+              <w:rPr>
+                <w:sz w:val="24"/>
+                <w:szCs w:val="28"/>
+              </w:rPr>
+              <w:t>”</w:t>
+            </w:r>
+          </w:p>
+        </w:tc>
+        <w:tc>
+          <w:tcPr>
+            <w:tcW w:w="1240" w:type="dxa"/>
           </w:tcPr>
           <w:p>
             <w:pPr>
@@ -9463,127 +9966,6 @@
               <w:pStyle w:val="a7"/>
               <w:spacing w:line="360" w:lineRule="auto"/>
               <w:ind w:left="0"/>
-              <w:jc w:val="center"/>
-              <w:rPr>
-                <w:sz w:val="28"/>
-                <w:szCs w:val="28"/>
-              </w:rPr>
-            </w:pPr>
-            <w:r>
-              <w:rPr>
-                <w:sz w:val="28"/>
-                <w:szCs w:val="28"/>
-              </w:rPr>
-              <w:lastRenderedPageBreak/>
-              <w:t>Характеристика</w:t>
-            </w:r>
-          </w:p>
-        </w:tc>
-        <w:tc>
-          <w:tcPr>
-            <w:tcW w:w="1980" w:type="dxa"/>
-            <w:gridSpan w:val="2"/>
-          </w:tcPr>
-          <w:p>
-            <w:pPr>
-              <w:pStyle w:val="a7"/>
-              <w:spacing w:line="360" w:lineRule="auto"/>
-              <w:ind w:left="0"/>
-              <w:rPr>
-                <w:sz w:val="28"/>
-                <w:szCs w:val="28"/>
-              </w:rPr>
-            </w:pPr>
-            <w:r>
-              <w:rPr>
-                <w:sz w:val="28"/>
-                <w:szCs w:val="28"/>
-              </w:rPr>
-              <w:t>Атрибут</w:t>
-            </w:r>
-          </w:p>
-        </w:tc>
-        <w:tc>
-          <w:tcPr>
-            <w:tcW w:w="1848" w:type="dxa"/>
-          </w:tcPr>
-          <w:p>
-            <w:pPr>
-              <w:pStyle w:val="a7"/>
-              <w:spacing w:line="360" w:lineRule="auto"/>
-              <w:ind w:left="0"/>
-              <w:rPr>
-                <w:sz w:val="28"/>
-                <w:szCs w:val="28"/>
-              </w:rPr>
-            </w:pPr>
-            <w:r>
-              <w:rPr>
-                <w:sz w:val="28"/>
-                <w:szCs w:val="28"/>
-              </w:rPr>
-              <w:t>Метрика</w:t>
-            </w:r>
-          </w:p>
-        </w:tc>
-        <w:tc>
-          <w:tcPr>
-            <w:tcW w:w="1984" w:type="dxa"/>
-          </w:tcPr>
-          <w:p>
-            <w:pPr>
-              <w:pStyle w:val="a7"/>
-              <w:spacing w:line="360" w:lineRule="auto"/>
-              <w:ind w:left="0"/>
-              <w:rPr>
-                <w:sz w:val="28"/>
-                <w:szCs w:val="28"/>
-              </w:rPr>
-            </w:pPr>
-            <w:r>
-              <w:rPr>
-                <w:sz w:val="28"/>
-                <w:szCs w:val="28"/>
-              </w:rPr>
-              <w:t>Описание метрики</w:t>
-            </w:r>
-          </w:p>
-        </w:tc>
-        <w:tc>
-          <w:tcPr>
-            <w:tcW w:w="1382" w:type="dxa"/>
-          </w:tcPr>
-          <w:p>
-            <w:pPr>
-              <w:pStyle w:val="a7"/>
-              <w:spacing w:line="360" w:lineRule="auto"/>
-              <w:ind w:left="0"/>
-              <w:rPr>
-                <w:sz w:val="28"/>
-                <w:szCs w:val="28"/>
-              </w:rPr>
-            </w:pPr>
-            <w:r>
-              <w:rPr>
-                <w:sz w:val="28"/>
-                <w:szCs w:val="28"/>
-              </w:rPr>
-              <w:t>Вес метрики</w:t>
-            </w:r>
-          </w:p>
-        </w:tc>
-      </w:tr>
-      <w:tr>
-        <w:tc>
-          <w:tcPr>
-            <w:tcW w:w="2268" w:type="dxa"/>
-            <w:gridSpan w:val="2"/>
-          </w:tcPr>
-          <w:p>
-            <w:pPr>
-              <w:pStyle w:val="a7"/>
-              <w:spacing w:line="360" w:lineRule="auto"/>
-              <w:ind w:left="0"/>
               <w:rPr>
                 <w:sz w:val="24"/>
                 <w:szCs w:val="28"/>
@@ -9593,142 +9975,7 @@
         </w:tc>
         <w:tc>
           <w:tcPr>
-            <w:tcW w:w="1980" w:type="dxa"/>
-            <w:gridSpan w:val="2"/>
-          </w:tcPr>
-          <w:p>
-            <w:pPr>
-              <w:pStyle w:val="a7"/>
-              <w:spacing w:line="360" w:lineRule="auto"/>
-              <w:ind w:left="0"/>
-              <w:rPr>
-                <w:sz w:val="24"/>
-                <w:szCs w:val="28"/>
-              </w:rPr>
-            </w:pPr>
-            <w:r>
-              <w:rPr>
-                <w:sz w:val="24"/>
-                <w:szCs w:val="24"/>
-              </w:rPr>
-              <w:t>Область работы с файлами</w:t>
-            </w:r>
-          </w:p>
-        </w:tc>
-        <w:tc>
-          <w:tcPr>
-            <w:tcW w:w="1848" w:type="dxa"/>
-          </w:tcPr>
-          <w:p>
-            <w:pPr>
-              <w:pStyle w:val="a7"/>
-              <w:spacing w:line="360" w:lineRule="auto"/>
-              <w:ind w:left="0"/>
-              <w:rPr>
-                <w:sz w:val="24"/>
-                <w:szCs w:val="28"/>
-              </w:rPr>
-            </w:pPr>
-            <w:r>
-              <w:rPr>
-                <w:sz w:val="24"/>
-                <w:szCs w:val="28"/>
-              </w:rPr>
-              <w:t>Всплывающие окна с уведомлениями об ошибках отражают суть ошибки.</w:t>
-            </w:r>
-          </w:p>
-        </w:tc>
-        <w:tc>
-          <w:tcPr>
-            <w:tcW w:w="1984" w:type="dxa"/>
-          </w:tcPr>
-          <w:p>
-            <w:pPr>
-              <w:pStyle w:val="a7"/>
-              <w:spacing w:line="360" w:lineRule="auto"/>
-              <w:ind w:left="0"/>
-              <w:rPr>
-                <w:sz w:val="24"/>
-                <w:szCs w:val="28"/>
-              </w:rPr>
-            </w:pPr>
-            <w:r>
-              <w:rPr>
-                <w:sz w:val="24"/>
-                <w:szCs w:val="28"/>
-              </w:rPr>
-              <w:t>При попытке открыть файл с неподходящим содержанием выводится сообщение</w:t>
-            </w:r>
-            <w:r>
-              <w:rPr>
-                <w:sz w:val="24"/>
-                <w:szCs w:val="28"/>
-              </w:rPr>
-              <w:t xml:space="preserve"> ”</w:t>
-            </w:r>
-            <w:r>
-              <w:rPr>
-                <w:sz w:val="24"/>
-                <w:szCs w:val="28"/>
-              </w:rPr>
-              <w:t>Открыт неверный файл</w:t>
-            </w:r>
-            <w:r>
-              <w:rPr>
-                <w:sz w:val="24"/>
-                <w:szCs w:val="28"/>
-              </w:rPr>
-              <w:t>”</w:t>
-            </w:r>
-          </w:p>
-        </w:tc>
-        <w:tc>
-          <w:tcPr>
-            <w:tcW w:w="1382" w:type="dxa"/>
-          </w:tcPr>
-          <w:p>
-            <w:pPr>
-              <w:pStyle w:val="a7"/>
-              <w:spacing w:line="360" w:lineRule="auto"/>
-              <w:ind w:left="0"/>
-              <w:jc w:val="center"/>
-              <w:rPr>
-                <w:sz w:val="24"/>
-                <w:szCs w:val="28"/>
-              </w:rPr>
-            </w:pPr>
-            <w:r>
-              <w:rPr>
-                <w:sz w:val="24"/>
-                <w:szCs w:val="28"/>
-              </w:rPr>
-              <w:t>0.5</w:t>
-            </w:r>
-          </w:p>
-        </w:tc>
-      </w:tr>
-      <w:tr>
-        <w:tc>
-          <w:tcPr>
-            <w:tcW w:w="2268" w:type="dxa"/>
-            <w:gridSpan w:val="2"/>
-          </w:tcPr>
-          <w:p>
-            <w:pPr>
-              <w:pStyle w:val="a7"/>
-              <w:spacing w:line="360" w:lineRule="auto"/>
-              <w:ind w:left="0"/>
-              <w:rPr>
-                <w:sz w:val="24"/>
-                <w:szCs w:val="28"/>
-              </w:rPr>
-            </w:pPr>
-          </w:p>
-        </w:tc>
-        <w:tc>
-          <w:tcPr>
-            <w:tcW w:w="1980" w:type="dxa"/>
-            <w:gridSpan w:val="2"/>
+            <w:tcW w:w="1985" w:type="dxa"/>
           </w:tcPr>
           <w:p>
             <w:pPr>
@@ -9760,7 +10007,7 @@
         </w:tc>
         <w:tc>
           <w:tcPr>
-            <w:tcW w:w="1984" w:type="dxa"/>
+            <w:tcW w:w="2126" w:type="dxa"/>
           </w:tcPr>
           <w:p>
             <w:pPr>
@@ -9774,7 +10021,7 @@
         </w:tc>
         <w:tc>
           <w:tcPr>
-            <w:tcW w:w="1382" w:type="dxa"/>
+            <w:tcW w:w="1240" w:type="dxa"/>
           </w:tcPr>
           <w:p>
             <w:pPr>
@@ -9790,8 +10037,8 @@
       <w:tr>
         <w:tc>
           <w:tcPr>
-            <w:tcW w:w="9462" w:type="dxa"/>
-            <w:gridSpan w:val="7"/>
+            <w:tcW w:w="9467" w:type="dxa"/>
+            <w:gridSpan w:val="6"/>
           </w:tcPr>
           <w:p>
             <w:pPr>
@@ -9799,11 +10046,13 @@
               <w:jc w:val="center"/>
               <w:rPr>
                 <w:b/>
+                <w:sz w:val="24"/>
               </w:rPr>
             </w:pPr>
             <w:r>
               <w:rPr>
                 <w:b/>
+                <w:sz w:val="24"/>
               </w:rPr>
               <w:t>За характеристику: 0,5</w:t>
             </w:r>
@@ -9813,8 +10062,8 @@
       <w:tr>
         <w:tc>
           <w:tcPr>
-            <w:tcW w:w="9462" w:type="dxa"/>
-            <w:gridSpan w:val="7"/>
+            <w:tcW w:w="9467" w:type="dxa"/>
+            <w:gridSpan w:val="6"/>
           </w:tcPr>
           <w:p>
             <w:pPr>
@@ -9822,19 +10071,15 @@
               <w:jc w:val="center"/>
               <w:rPr>
                 <w:b/>
+                <w:sz w:val="24"/>
               </w:rPr>
             </w:pPr>
             <w:r>
               <w:rPr>
                 <w:b/>
-              </w:rPr>
-              <w:t xml:space="preserve">Уровни тестирования </w:t>
-            </w:r>
-            <w:r>
-              <w:rPr>
-                <w:b/>
-              </w:rPr>
-              <w:t>пользовательских требований</w:t>
+                <w:sz w:val="24"/>
+              </w:rPr>
+              <w:t>Уровни тестирования пользовательских требований</w:t>
             </w:r>
           </w:p>
         </w:tc>
@@ -9869,8 +10114,7 @@
         </w:tc>
         <w:tc>
           <w:tcPr>
-            <w:tcW w:w="1980" w:type="dxa"/>
-            <w:gridSpan w:val="2"/>
+            <w:tcW w:w="1985" w:type="dxa"/>
           </w:tcPr>
           <w:p>
             <w:pPr>
@@ -9887,7 +10131,25 @@
                 <w:sz w:val="24"/>
                 <w:szCs w:val="24"/>
               </w:rPr>
-              <w:t xml:space="preserve">Область управления сервоприводами </w:t>
+              <w:t>Область управления сервопривода</w:t>
+            </w:r>
+          </w:p>
+          <w:p>
+            <w:pPr>
+              <w:pStyle w:val="a7"/>
+              <w:spacing w:line="360" w:lineRule="auto"/>
+              <w:ind w:left="0"/>
+              <w:rPr>
+                <w:sz w:val="24"/>
+                <w:szCs w:val="24"/>
+              </w:rPr>
+            </w:pPr>
+            <w:r>
+              <w:rPr>
+                <w:sz w:val="24"/>
+                <w:szCs w:val="24"/>
+              </w:rPr>
+              <w:t xml:space="preserve">ми </w:t>
             </w:r>
           </w:p>
         </w:tc>
@@ -9916,7 +10178,7 @@
         </w:tc>
         <w:tc>
           <w:tcPr>
-            <w:tcW w:w="1984" w:type="dxa"/>
+            <w:tcW w:w="2126" w:type="dxa"/>
           </w:tcPr>
           <w:p>
             <w:pPr>
@@ -9937,7 +10199,7 @@
         </w:tc>
         <w:tc>
           <w:tcPr>
-            <w:tcW w:w="1382" w:type="dxa"/>
+            <w:tcW w:w="1240" w:type="dxa"/>
           </w:tcPr>
           <w:p>
             <w:pPr>
@@ -9977,8 +10239,7 @@
         </w:tc>
         <w:tc>
           <w:tcPr>
-            <w:tcW w:w="1980" w:type="dxa"/>
-            <w:gridSpan w:val="2"/>
+            <w:tcW w:w="1985" w:type="dxa"/>
           </w:tcPr>
           <w:p>
             <w:pPr>
@@ -10031,7 +10292,7 @@
         </w:tc>
         <w:tc>
           <w:tcPr>
-            <w:tcW w:w="1984" w:type="dxa"/>
+            <w:tcW w:w="2126" w:type="dxa"/>
           </w:tcPr>
           <w:p>
             <w:pPr>
@@ -10046,7 +10307,23 @@
                 <w:sz w:val="24"/>
                 <w:szCs w:val="24"/>
               </w:rPr>
-              <w:t>При открытии файла в область записанных значений вводятся только те значения, которые могут быть положениями сервоприводов</w:t>
+              <w:t xml:space="preserve">При открытии файла в область записанных значений вводятся только </w:t>
+            </w:r>
+            <w:proofErr w:type="spellStart"/>
+            <w:r>
+              <w:rPr>
+                <w:sz w:val="24"/>
+                <w:szCs w:val="24"/>
+              </w:rPr>
+              <w:t>валидные</w:t>
+            </w:r>
+            <w:proofErr w:type="spellEnd"/>
+            <w:r>
+              <w:rPr>
+                <w:sz w:val="24"/>
+                <w:szCs w:val="24"/>
+              </w:rPr>
+              <w:t xml:space="preserve"> значения</w:t>
             </w:r>
             <w:r>
               <w:rPr>
@@ -10059,7 +10336,7 @@
         </w:tc>
         <w:tc>
           <w:tcPr>
-            <w:tcW w:w="1382" w:type="dxa"/>
+            <w:tcW w:w="1240" w:type="dxa"/>
           </w:tcPr>
           <w:p>
             <w:pPr>
@@ -10092,8 +10369,7 @@
         </w:tc>
         <w:tc>
           <w:tcPr>
-            <w:tcW w:w="1980" w:type="dxa"/>
-            <w:gridSpan w:val="2"/>
+            <w:tcW w:w="1985" w:type="dxa"/>
           </w:tcPr>
           <w:p>
             <w:pPr>
@@ -10125,7 +10401,7 @@
         </w:tc>
         <w:tc>
           <w:tcPr>
-            <w:tcW w:w="1984" w:type="dxa"/>
+            <w:tcW w:w="2126" w:type="dxa"/>
           </w:tcPr>
           <w:p>
             <w:pPr>
@@ -10139,7 +10415,7 @@
         </w:tc>
         <w:tc>
           <w:tcPr>
-            <w:tcW w:w="1382" w:type="dxa"/>
+            <w:tcW w:w="1240" w:type="dxa"/>
           </w:tcPr>
           <w:p>
             <w:pPr>
@@ -10155,8 +10431,8 @@
       <w:tr>
         <w:tc>
           <w:tcPr>
-            <w:tcW w:w="9462" w:type="dxa"/>
-            <w:gridSpan w:val="7"/>
+            <w:tcW w:w="9467" w:type="dxa"/>
+            <w:gridSpan w:val="6"/>
           </w:tcPr>
           <w:p>
             <w:pPr>
@@ -10164,11 +10440,13 @@
               <w:jc w:val="center"/>
               <w:rPr>
                 <w:b/>
+                <w:sz w:val="24"/>
               </w:rPr>
             </w:pPr>
             <w:r>
               <w:rPr>
                 <w:b/>
+                <w:sz w:val="24"/>
               </w:rPr>
               <w:t>За характеристику: 0,5</w:t>
             </w:r>
@@ -10178,92 +10456,7 @@
       <w:tr>
         <w:tc>
           <w:tcPr>
-            <w:tcW w:w="9462" w:type="dxa"/>
-            <w:gridSpan w:val="7"/>
-          </w:tcPr>
-          <w:p>
-            <w:pPr>
-              <w:spacing w:line="360" w:lineRule="auto"/>
-              <w:jc w:val="center"/>
-              <w:rPr>
-                <w:b/>
-              </w:rPr>
-            </w:pPr>
-            <w:r>
-              <w:rPr>
-                <w:b/>
-              </w:rPr>
-              <w:t xml:space="preserve">Уровни тестирования </w:t>
-            </w:r>
-            <w:proofErr w:type="spellStart"/>
-            <w:r>
-              <w:rPr>
-                <w:b/>
-              </w:rPr>
-              <w:t>продуктных</w:t>
-            </w:r>
-            <w:proofErr w:type="spellEnd"/>
-            <w:r>
-              <w:rPr>
-                <w:b/>
-              </w:rPr>
-              <w:t xml:space="preserve"> требований</w:t>
-            </w:r>
-          </w:p>
-        </w:tc>
-      </w:tr>
-      <w:tr>
-        <w:trPr>
-          <w:trHeight w:val="1430"/>
-        </w:trPr>
-        <w:tc>
-          <w:tcPr>
-            <w:tcW w:w="2251" w:type="dxa"/>
-          </w:tcPr>
-          <w:p>
-            <w:pPr>
-              <w:pStyle w:val="a7"/>
-              <w:spacing w:line="360" w:lineRule="auto"/>
-              <w:ind w:left="0"/>
-              <w:rPr>
-                <w:sz w:val="24"/>
-                <w:szCs w:val="28"/>
-              </w:rPr>
-            </w:pPr>
-            <w:r>
-              <w:rPr>
-                <w:sz w:val="24"/>
-                <w:szCs w:val="28"/>
-              </w:rPr>
-              <w:t>Завершенность</w:t>
-            </w:r>
-          </w:p>
-        </w:tc>
-        <w:tc>
-          <w:tcPr>
-            <w:tcW w:w="1860" w:type="dxa"/>
-            <w:gridSpan w:val="2"/>
-          </w:tcPr>
-          <w:p>
-            <w:pPr>
-              <w:spacing w:line="360" w:lineRule="auto"/>
-              <w:rPr>
-                <w:sz w:val="24"/>
-                <w:szCs w:val="24"/>
-              </w:rPr>
-            </w:pPr>
-            <w:r>
-              <w:rPr>
-                <w:sz w:val="24"/>
-                <w:szCs w:val="24"/>
-              </w:rPr>
-              <w:t xml:space="preserve">Область выбора модели робота </w:t>
-            </w:r>
-          </w:p>
-        </w:tc>
-        <w:tc>
-          <w:tcPr>
-            <w:tcW w:w="1985" w:type="dxa"/>
+            <w:tcW w:w="2268" w:type="dxa"/>
             <w:gridSpan w:val="2"/>
           </w:tcPr>
           <w:p>
@@ -10271,84 +10464,31 @@
               <w:pStyle w:val="a7"/>
               <w:spacing w:line="360" w:lineRule="auto"/>
               <w:ind w:left="0"/>
-              <w:rPr>
-                <w:sz w:val="24"/>
+              <w:jc w:val="center"/>
+              <w:rPr>
+                <w:sz w:val="28"/>
                 <w:szCs w:val="28"/>
-                <w:lang w:val="en-US"/>
               </w:rPr>
             </w:pPr>
             <w:r>
               <w:rPr>
-                <w:sz w:val="24"/>
+                <w:sz w:val="28"/>
                 <w:szCs w:val="28"/>
               </w:rPr>
-              <w:t xml:space="preserve">Работоспособность кнопки </w:t>
-            </w:r>
-            <w:r>
-              <w:rPr>
-                <w:sz w:val="24"/>
-                <w:szCs w:val="28"/>
-              </w:rPr>
-              <w:t>“6 сервоприводов”</w:t>
+              <w:lastRenderedPageBreak/>
+              <w:t>Характеристика</w:t>
             </w:r>
           </w:p>
         </w:tc>
         <w:tc>
           <w:tcPr>
-            <w:tcW w:w="1984" w:type="dxa"/>
-          </w:tcPr>
-          <w:p>
-            <w:pPr>
-              <w:spacing w:line="360" w:lineRule="auto"/>
-            </w:pPr>
-            <w:r>
-              <w:t xml:space="preserve">При нажатии на кнопку </w:t>
-            </w:r>
-            <w:r>
-              <w:rPr>
-                <w:sz w:val="24"/>
-                <w:szCs w:val="28"/>
-              </w:rPr>
-              <w:t>“6 сервоприводов”</w:t>
-            </w:r>
-            <w:r>
-              <w:rPr>
-                <w:sz w:val="24"/>
-                <w:szCs w:val="28"/>
-              </w:rPr>
-              <w:t xml:space="preserve"> открывается </w:t>
-            </w:r>
-          </w:p>
-        </w:tc>
-        <w:tc>
-          <w:tcPr>
-            <w:tcW w:w="1382" w:type="dxa"/>
-          </w:tcPr>
-          <w:p>
-            <w:pPr>
-              <w:spacing w:line="360" w:lineRule="auto"/>
-              <w:jc w:val="center"/>
-            </w:pPr>
-            <w:r>
-              <w:t>0.2</w:t>
-            </w:r>
-          </w:p>
-        </w:tc>
-      </w:tr>
-      <w:tr>
-        <w:trPr>
-          <w:trHeight w:val="998"/>
-        </w:trPr>
-        <w:tc>
-          <w:tcPr>
-            <w:tcW w:w="2251" w:type="dxa"/>
+            <w:tcW w:w="1985" w:type="dxa"/>
           </w:tcPr>
           <w:p>
             <w:pPr>
               <w:pStyle w:val="a7"/>
               <w:spacing w:line="360" w:lineRule="auto"/>
               <w:ind w:left="0"/>
-              <w:jc w:val="center"/>
               <w:rPr>
                 <w:sz w:val="28"/>
                 <w:szCs w:val="28"/>
@@ -10359,14 +10499,128 @@
                 <w:sz w:val="28"/>
                 <w:szCs w:val="28"/>
               </w:rPr>
-              <w:lastRenderedPageBreak/>
-              <w:t>Характеристика</w:t>
+              <w:t>Атрибут</w:t>
             </w:r>
           </w:p>
         </w:tc>
         <w:tc>
           <w:tcPr>
-            <w:tcW w:w="1860" w:type="dxa"/>
+            <w:tcW w:w="1848" w:type="dxa"/>
+          </w:tcPr>
+          <w:p>
+            <w:pPr>
+              <w:pStyle w:val="a7"/>
+              <w:spacing w:line="360" w:lineRule="auto"/>
+              <w:ind w:left="0"/>
+              <w:rPr>
+                <w:sz w:val="28"/>
+                <w:szCs w:val="28"/>
+              </w:rPr>
+            </w:pPr>
+            <w:r>
+              <w:rPr>
+                <w:sz w:val="28"/>
+                <w:szCs w:val="28"/>
+              </w:rPr>
+              <w:t>Метрика</w:t>
+            </w:r>
+          </w:p>
+        </w:tc>
+        <w:tc>
+          <w:tcPr>
+            <w:tcW w:w="2126" w:type="dxa"/>
+          </w:tcPr>
+          <w:p>
+            <w:pPr>
+              <w:pStyle w:val="a7"/>
+              <w:spacing w:line="360" w:lineRule="auto"/>
+              <w:ind w:left="0"/>
+              <w:rPr>
+                <w:sz w:val="28"/>
+                <w:szCs w:val="28"/>
+              </w:rPr>
+            </w:pPr>
+            <w:r>
+              <w:rPr>
+                <w:sz w:val="28"/>
+                <w:szCs w:val="28"/>
+              </w:rPr>
+              <w:t>Описание метрики</w:t>
+            </w:r>
+          </w:p>
+        </w:tc>
+        <w:tc>
+          <w:tcPr>
+            <w:tcW w:w="1240" w:type="dxa"/>
+          </w:tcPr>
+          <w:p>
+            <w:pPr>
+              <w:pStyle w:val="a7"/>
+              <w:spacing w:line="360" w:lineRule="auto"/>
+              <w:ind w:left="0"/>
+              <w:rPr>
+                <w:sz w:val="28"/>
+                <w:szCs w:val="28"/>
+              </w:rPr>
+            </w:pPr>
+            <w:r>
+              <w:rPr>
+                <w:sz w:val="28"/>
+                <w:szCs w:val="28"/>
+              </w:rPr>
+              <w:t>Вес метрики</w:t>
+            </w:r>
+          </w:p>
+        </w:tc>
+      </w:tr>
+      <w:tr>
+        <w:tc>
+          <w:tcPr>
+            <w:tcW w:w="9467" w:type="dxa"/>
+            <w:gridSpan w:val="6"/>
+          </w:tcPr>
+          <w:p>
+            <w:pPr>
+              <w:spacing w:line="360" w:lineRule="auto"/>
+              <w:jc w:val="center"/>
+              <w:rPr>
+                <w:b/>
+                <w:sz w:val="24"/>
+              </w:rPr>
+            </w:pPr>
+            <w:r>
+              <w:rPr>
+                <w:b/>
+                <w:sz w:val="24"/>
+              </w:rPr>
+              <w:t xml:space="preserve">Уровни тестирования </w:t>
+            </w:r>
+            <w:proofErr w:type="spellStart"/>
+            <w:r>
+              <w:rPr>
+                <w:b/>
+                <w:sz w:val="24"/>
+              </w:rPr>
+              <w:t>продуктных</w:t>
+            </w:r>
+            <w:proofErr w:type="spellEnd"/>
+            <w:r>
+              <w:rPr>
+                <w:b/>
+                <w:sz w:val="24"/>
+              </w:rPr>
+              <w:t xml:space="preserve"> требований</w:t>
+            </w:r>
+          </w:p>
+        </w:tc>
+      </w:tr>
+      <w:tr>
+        <w:trPr>
+          <w:trHeight w:val="2870"/>
+        </w:trPr>
+        <w:tc>
+          <w:tcPr>
+            <w:tcW w:w="2268" w:type="dxa"/>
             <w:gridSpan w:val="2"/>
           </w:tcPr>
           <w:p>
@@ -10375,22 +10629,210 @@
               <w:spacing w:line="360" w:lineRule="auto"/>
               <w:ind w:left="0"/>
               <w:rPr>
-                <w:sz w:val="28"/>
+                <w:sz w:val="24"/>
                 <w:szCs w:val="28"/>
               </w:rPr>
             </w:pPr>
             <w:r>
               <w:rPr>
-                <w:sz w:val="28"/>
+                <w:sz w:val="24"/>
                 <w:szCs w:val="28"/>
               </w:rPr>
-              <w:t>Атрибут</w:t>
+              <w:t>Завершенность</w:t>
             </w:r>
           </w:p>
         </w:tc>
         <w:tc>
           <w:tcPr>
             <w:tcW w:w="1985" w:type="dxa"/>
+          </w:tcPr>
+          <w:p>
+            <w:pPr>
+              <w:spacing w:line="360" w:lineRule="auto"/>
+              <w:rPr>
+                <w:sz w:val="24"/>
+                <w:szCs w:val="24"/>
+              </w:rPr>
+            </w:pPr>
+            <w:r>
+              <w:rPr>
+                <w:sz w:val="24"/>
+                <w:szCs w:val="24"/>
+              </w:rPr>
+              <w:t xml:space="preserve">Область выбора модели робота </w:t>
+            </w:r>
+          </w:p>
+        </w:tc>
+        <w:tc>
+          <w:tcPr>
+            <w:tcW w:w="1848" w:type="dxa"/>
+          </w:tcPr>
+          <w:p>
+            <w:pPr>
+              <w:pStyle w:val="a7"/>
+              <w:spacing w:line="360" w:lineRule="auto"/>
+              <w:ind w:left="0"/>
+              <w:rPr>
+                <w:sz w:val="24"/>
+                <w:szCs w:val="28"/>
+              </w:rPr>
+            </w:pPr>
+            <w:proofErr w:type="spellStart"/>
+            <w:r>
+              <w:rPr>
+                <w:sz w:val="24"/>
+                <w:szCs w:val="28"/>
+              </w:rPr>
+              <w:t>Работоспособ</w:t>
+            </w:r>
+            <w:proofErr w:type="spellEnd"/>
+          </w:p>
+          <w:p>
+            <w:pPr>
+              <w:pStyle w:val="a7"/>
+              <w:spacing w:line="360" w:lineRule="auto"/>
+              <w:ind w:left="0"/>
+              <w:rPr>
+                <w:sz w:val="24"/>
+                <w:szCs w:val="28"/>
+              </w:rPr>
+            </w:pPr>
+            <w:proofErr w:type="spellStart"/>
+            <w:r>
+              <w:rPr>
+                <w:sz w:val="24"/>
+                <w:szCs w:val="28"/>
+              </w:rPr>
+              <w:t>ность</w:t>
+            </w:r>
+            <w:proofErr w:type="spellEnd"/>
+            <w:r>
+              <w:rPr>
+                <w:sz w:val="24"/>
+                <w:szCs w:val="28"/>
+              </w:rPr>
+              <w:t xml:space="preserve"> кнопки </w:t>
+            </w:r>
+            <w:r>
+              <w:rPr>
+                <w:sz w:val="24"/>
+                <w:szCs w:val="28"/>
+              </w:rPr>
+              <w:t xml:space="preserve">“6 </w:t>
+            </w:r>
+            <w:proofErr w:type="spellStart"/>
+            <w:r>
+              <w:rPr>
+                <w:sz w:val="24"/>
+                <w:szCs w:val="28"/>
+              </w:rPr>
+              <w:t>сервоприво</w:t>
+            </w:r>
+            <w:proofErr w:type="spellEnd"/>
+          </w:p>
+          <w:p>
+            <w:pPr>
+              <w:pStyle w:val="a7"/>
+              <w:spacing w:line="360" w:lineRule="auto"/>
+              <w:ind w:left="0"/>
+              <w:rPr>
+                <w:sz w:val="24"/>
+                <w:szCs w:val="28"/>
+                <w:lang w:val="en-US"/>
+              </w:rPr>
+            </w:pPr>
+            <w:proofErr w:type="spellStart"/>
+            <w:r>
+              <w:rPr>
+                <w:sz w:val="24"/>
+                <w:szCs w:val="28"/>
+              </w:rPr>
+              <w:t>дов</w:t>
+            </w:r>
+            <w:proofErr w:type="spellEnd"/>
+            <w:r>
+              <w:rPr>
+                <w:sz w:val="24"/>
+                <w:szCs w:val="28"/>
+              </w:rPr>
+              <w:t>”</w:t>
+            </w:r>
+          </w:p>
+        </w:tc>
+        <w:tc>
+          <w:tcPr>
+            <w:tcW w:w="2126" w:type="dxa"/>
+          </w:tcPr>
+          <w:p>
+            <w:pPr>
+              <w:spacing w:line="360" w:lineRule="auto"/>
+            </w:pPr>
+            <w:r>
+              <w:t xml:space="preserve">При нажатии на кнопку </w:t>
+            </w:r>
+            <w:r>
+              <w:rPr>
+                <w:sz w:val="24"/>
+                <w:szCs w:val="28"/>
+              </w:rPr>
+              <w:t>“6 сервоприводов”</w:t>
+            </w:r>
+            <w:r>
+              <w:rPr>
+                <w:sz w:val="24"/>
+                <w:szCs w:val="28"/>
+              </w:rPr>
+              <w:t xml:space="preserve"> открывается </w:t>
+            </w:r>
+          </w:p>
+          <w:p>
+            <w:pPr>
+              <w:spacing w:line="360" w:lineRule="auto"/>
+            </w:pPr>
+            <w:r>
+              <w:rPr>
+                <w:sz w:val="24"/>
+                <w:szCs w:val="28"/>
+              </w:rPr>
+              <w:t xml:space="preserve">основное окно, в котором 6 </w:t>
+            </w:r>
+            <w:proofErr w:type="spellStart"/>
+            <w:r>
+              <w:rPr>
+                <w:sz w:val="24"/>
+                <w:szCs w:val="28"/>
+              </w:rPr>
+              <w:t>слайдеров</w:t>
+            </w:r>
+            <w:proofErr w:type="spellEnd"/>
+            <w:r>
+              <w:rPr>
+                <w:sz w:val="24"/>
+                <w:szCs w:val="28"/>
+              </w:rPr>
+              <w:t>.</w:t>
+            </w:r>
+          </w:p>
+        </w:tc>
+        <w:tc>
+          <w:tcPr>
+            <w:tcW w:w="1240" w:type="dxa"/>
+          </w:tcPr>
+          <w:p>
+            <w:pPr>
+              <w:spacing w:line="360" w:lineRule="auto"/>
+              <w:jc w:val="center"/>
+            </w:pPr>
+            <w:r>
+              <w:t>0.2</w:t>
+            </w:r>
+          </w:p>
+        </w:tc>
+      </w:tr>
+      <w:tr>
+        <w:tc>
+          <w:tcPr>
+            <w:tcW w:w="2268" w:type="dxa"/>
             <w:gridSpan w:val="2"/>
           </w:tcPr>
           <w:p>
@@ -10399,22 +10841,22 @@
               <w:spacing w:line="360" w:lineRule="auto"/>
               <w:ind w:left="0"/>
               <w:rPr>
-                <w:sz w:val="28"/>
+                <w:sz w:val="24"/>
                 <w:szCs w:val="28"/>
               </w:rPr>
             </w:pPr>
             <w:r>
               <w:rPr>
-                <w:sz w:val="28"/>
+                <w:sz w:val="24"/>
                 <w:szCs w:val="28"/>
               </w:rPr>
-              <w:t>Метрика</w:t>
+              <w:t>Завершенность</w:t>
             </w:r>
           </w:p>
         </w:tc>
         <w:tc>
           <w:tcPr>
-            <w:tcW w:w="1984" w:type="dxa"/>
+            <w:tcW w:w="1985" w:type="dxa"/>
           </w:tcPr>
           <w:p>
             <w:pPr>
@@ -10422,22 +10864,15 @@
               <w:spacing w:line="360" w:lineRule="auto"/>
               <w:ind w:left="0"/>
               <w:rPr>
-                <w:sz w:val="28"/>
+                <w:sz w:val="24"/>
                 <w:szCs w:val="28"/>
               </w:rPr>
             </w:pPr>
-            <w:r>
-              <w:rPr>
-                <w:sz w:val="28"/>
-                <w:szCs w:val="28"/>
-              </w:rPr>
-              <w:t>Описание метрики</w:t>
-            </w:r>
           </w:p>
         </w:tc>
         <w:tc>
           <w:tcPr>
-            <w:tcW w:w="1382" w:type="dxa"/>
+            <w:tcW w:w="1848" w:type="dxa"/>
           </w:tcPr>
           <w:p>
             <w:pPr>
@@ -10445,53 +10880,182 @@
               <w:spacing w:line="360" w:lineRule="auto"/>
               <w:ind w:left="0"/>
               <w:rPr>
-                <w:sz w:val="28"/>
+                <w:sz w:val="24"/>
                 <w:szCs w:val="28"/>
               </w:rPr>
             </w:pPr>
-            <w:r>
-              <w:rPr>
-                <w:sz w:val="28"/>
+            <w:proofErr w:type="spellStart"/>
+            <w:r>
+              <w:rPr>
+                <w:sz w:val="24"/>
                 <w:szCs w:val="28"/>
               </w:rPr>
-              <w:t>Вес метрики</w:t>
-            </w:r>
+              <w:t>Работоспособ</w:t>
+            </w:r>
+            <w:proofErr w:type="spellEnd"/>
           </w:p>
-        </w:tc>
-      </w:tr>
-      <w:tr>
-        <w:trPr>
-          <w:trHeight w:val="1430"/>
-        </w:trPr>
-        <w:tc>
-          <w:tcPr>
-            <w:tcW w:w="2251" w:type="dxa"/>
-          </w:tcPr>
           <w:p>
             <w:pPr>
               <w:pStyle w:val="a7"/>
               <w:spacing w:line="360" w:lineRule="auto"/>
               <w:ind w:left="0"/>
               <w:rPr>
+                <w:sz w:val="24"/>
                 <w:szCs w:val="28"/>
               </w:rPr>
             </w:pPr>
+            <w:proofErr w:type="spellStart"/>
+            <w:r>
+              <w:rPr>
+                <w:sz w:val="24"/>
+                <w:szCs w:val="28"/>
+              </w:rPr>
+              <w:t>ность</w:t>
+            </w:r>
+            <w:proofErr w:type="spellEnd"/>
+            <w:r>
+              <w:rPr>
+                <w:sz w:val="24"/>
+                <w:szCs w:val="28"/>
+              </w:rPr>
+              <w:t xml:space="preserve"> кнопки </w:t>
+            </w:r>
+            <w:r>
+              <w:rPr>
+                <w:sz w:val="24"/>
+                <w:szCs w:val="28"/>
+              </w:rPr>
+              <w:t>“</w:t>
+            </w:r>
+            <w:r>
+              <w:rPr>
+                <w:sz w:val="24"/>
+                <w:szCs w:val="28"/>
+              </w:rPr>
+              <w:t>8</w:t>
+            </w:r>
+            <w:r>
+              <w:rPr>
+                <w:sz w:val="24"/>
+                <w:szCs w:val="28"/>
+              </w:rPr>
+              <w:t xml:space="preserve"> </w:t>
+            </w:r>
+            <w:proofErr w:type="spellStart"/>
+            <w:r>
+              <w:rPr>
+                <w:sz w:val="24"/>
+                <w:szCs w:val="28"/>
+              </w:rPr>
+              <w:t>сервоприво</w:t>
+            </w:r>
+            <w:proofErr w:type="spellEnd"/>
+          </w:p>
+          <w:p>
+            <w:pPr>
+              <w:pStyle w:val="a7"/>
+              <w:spacing w:line="360" w:lineRule="auto"/>
+              <w:ind w:left="0"/>
+              <w:rPr>
+                <w:sz w:val="24"/>
+                <w:szCs w:val="28"/>
+                <w:lang w:val="en-US"/>
+              </w:rPr>
+            </w:pPr>
+            <w:proofErr w:type="spellStart"/>
+            <w:r>
+              <w:rPr>
+                <w:sz w:val="24"/>
+                <w:szCs w:val="28"/>
+              </w:rPr>
+              <w:t>дов</w:t>
+            </w:r>
+            <w:proofErr w:type="spellEnd"/>
+            <w:r>
+              <w:rPr>
+                <w:sz w:val="24"/>
+                <w:szCs w:val="28"/>
+              </w:rPr>
+              <w:t>”</w:t>
+            </w:r>
           </w:p>
         </w:tc>
         <w:tc>
           <w:tcPr>
-            <w:tcW w:w="1860" w:type="dxa"/>
-            <w:gridSpan w:val="2"/>
+            <w:tcW w:w="2126" w:type="dxa"/>
           </w:tcPr>
           <w:p>
             <w:pPr>
               <w:spacing w:line="360" w:lineRule="auto"/>
             </w:pPr>
+            <w:r>
+              <w:t xml:space="preserve">При нажатии на кнопку </w:t>
+            </w:r>
+            <w:r>
+              <w:rPr>
+                <w:sz w:val="24"/>
+                <w:szCs w:val="28"/>
+              </w:rPr>
+              <w:t>“</w:t>
+            </w:r>
+            <w:r>
+              <w:rPr>
+                <w:sz w:val="24"/>
+                <w:szCs w:val="28"/>
+              </w:rPr>
+              <w:t>8</w:t>
+            </w:r>
+            <w:r>
+              <w:rPr>
+                <w:sz w:val="24"/>
+                <w:szCs w:val="28"/>
+              </w:rPr>
+              <w:t xml:space="preserve"> сервоприводов”</w:t>
+            </w:r>
+            <w:r>
+              <w:rPr>
+                <w:sz w:val="24"/>
+                <w:szCs w:val="28"/>
+              </w:rPr>
+              <w:t xml:space="preserve"> открывается основное окно, в котором 8 </w:t>
+            </w:r>
+            <w:proofErr w:type="spellStart"/>
+            <w:r>
+              <w:rPr>
+                <w:sz w:val="24"/>
+                <w:szCs w:val="28"/>
+              </w:rPr>
+              <w:t>слайдеров</w:t>
+            </w:r>
+            <w:proofErr w:type="spellEnd"/>
+            <w:r>
+              <w:rPr>
+                <w:sz w:val="24"/>
+                <w:szCs w:val="28"/>
+              </w:rPr>
+              <w:t>.</w:t>
+            </w:r>
           </w:p>
         </w:tc>
         <w:tc>
           <w:tcPr>
-            <w:tcW w:w="1985" w:type="dxa"/>
+            <w:tcW w:w="1240" w:type="dxa"/>
+          </w:tcPr>
+          <w:p>
+            <w:pPr>
+              <w:spacing w:line="360" w:lineRule="auto"/>
+              <w:jc w:val="center"/>
+            </w:pPr>
+            <w:r>
+              <w:t>0.2</w:t>
+            </w:r>
+          </w:p>
+        </w:tc>
+      </w:tr>
+      <w:tr>
+        <w:tc>
+          <w:tcPr>
+            <w:tcW w:w="2268" w:type="dxa"/>
             <w:gridSpan w:val="2"/>
           </w:tcPr>
           <w:p>
@@ -10500,47 +11064,149 @@
               <w:spacing w:line="360" w:lineRule="auto"/>
               <w:ind w:left="0"/>
               <w:rPr>
+                <w:sz w:val="24"/>
                 <w:szCs w:val="28"/>
               </w:rPr>
             </w:pPr>
+            <w:r>
+              <w:rPr>
+                <w:sz w:val="24"/>
+                <w:szCs w:val="28"/>
+              </w:rPr>
+              <w:t>Выполнимость</w:t>
+            </w:r>
           </w:p>
         </w:tc>
         <w:tc>
           <w:tcPr>
-            <w:tcW w:w="1984" w:type="dxa"/>
+            <w:tcW w:w="1985" w:type="dxa"/>
+          </w:tcPr>
+          <w:p>
+            <w:pPr>
+              <w:pStyle w:val="a7"/>
+              <w:spacing w:line="360" w:lineRule="auto"/>
+              <w:ind w:left="0"/>
+              <w:rPr>
+                <w:sz w:val="24"/>
+                <w:szCs w:val="28"/>
+              </w:rPr>
+            </w:pPr>
+            <w:r>
+              <w:rPr>
+                <w:sz w:val="24"/>
+                <w:szCs w:val="28"/>
+              </w:rPr>
+              <w:t>Область выбора пользовательской модели</w:t>
+            </w:r>
+          </w:p>
+        </w:tc>
+        <w:tc>
+          <w:tcPr>
+            <w:tcW w:w="1848" w:type="dxa"/>
+          </w:tcPr>
+          <w:p>
+            <w:pPr>
+              <w:pStyle w:val="a7"/>
+              <w:spacing w:line="360" w:lineRule="auto"/>
+              <w:ind w:left="0"/>
+              <w:rPr>
+                <w:sz w:val="24"/>
+                <w:szCs w:val="28"/>
+              </w:rPr>
+            </w:pPr>
+            <w:proofErr w:type="spellStart"/>
+            <w:r>
+              <w:rPr>
+                <w:sz w:val="24"/>
+                <w:szCs w:val="28"/>
+              </w:rPr>
+              <w:t>Валидация</w:t>
+            </w:r>
+            <w:proofErr w:type="spellEnd"/>
+            <w:r>
+              <w:rPr>
+                <w:sz w:val="24"/>
+                <w:szCs w:val="28"/>
+              </w:rPr>
+              <w:t xml:space="preserve"> поля </w:t>
+            </w:r>
+            <w:r>
+              <w:rPr>
+                <w:sz w:val="24"/>
+                <w:szCs w:val="28"/>
+                <w:lang w:val="en-US"/>
+              </w:rPr>
+              <w:t>“</w:t>
+            </w:r>
+            <w:r>
+              <w:rPr>
+                <w:sz w:val="24"/>
+                <w:szCs w:val="28"/>
+              </w:rPr>
+              <w:t xml:space="preserve">количество </w:t>
+            </w:r>
+            <w:proofErr w:type="spellStart"/>
+            <w:r>
+              <w:rPr>
+                <w:sz w:val="24"/>
+                <w:szCs w:val="28"/>
+              </w:rPr>
+              <w:t>сервоприво</w:t>
+            </w:r>
+            <w:proofErr w:type="spellEnd"/>
+          </w:p>
+          <w:p>
+            <w:pPr>
+              <w:pStyle w:val="a7"/>
+              <w:spacing w:line="360" w:lineRule="auto"/>
+              <w:ind w:left="0"/>
+              <w:rPr>
+                <w:sz w:val="24"/>
+                <w:szCs w:val="28"/>
+                <w:lang w:val="en-US"/>
+              </w:rPr>
+            </w:pPr>
+            <w:proofErr w:type="spellStart"/>
+            <w:r>
+              <w:rPr>
+                <w:sz w:val="24"/>
+                <w:szCs w:val="28"/>
+              </w:rPr>
+              <w:t>дов</w:t>
+            </w:r>
+            <w:proofErr w:type="spellEnd"/>
+            <w:r>
+              <w:rPr>
+                <w:sz w:val="24"/>
+                <w:szCs w:val="28"/>
+                <w:lang w:val="en-US"/>
+              </w:rPr>
+              <w:t>”</w:t>
+            </w:r>
+          </w:p>
+        </w:tc>
+        <w:tc>
+          <w:tcPr>
+            <w:tcW w:w="2126" w:type="dxa"/>
           </w:tcPr>
           <w:p>
             <w:pPr>
               <w:spacing w:line="360" w:lineRule="auto"/>
+              <w:rPr>
+                <w:sz w:val="24"/>
+              </w:rPr>
             </w:pPr>
             <w:r>
               <w:rPr>
                 <w:sz w:val="24"/>
-                <w:szCs w:val="28"/>
-              </w:rPr>
-              <w:t xml:space="preserve">основное окно, в котором 6 </w:t>
-            </w:r>
-            <w:proofErr w:type="spellStart"/>
-            <w:r>
-              <w:rPr>
-                <w:sz w:val="24"/>
-                <w:szCs w:val="28"/>
-              </w:rPr>
-              <w:t>слайдеров</w:t>
-            </w:r>
-            <w:proofErr w:type="spellEnd"/>
-            <w:r>
-              <w:rPr>
-                <w:sz w:val="24"/>
-                <w:szCs w:val="28"/>
-              </w:rPr>
-              <w:t>.</w:t>
+              </w:rPr>
+              <w:t>Для ввода допускаются числа от 1 до 20 включительно</w:t>
             </w:r>
           </w:p>
         </w:tc>
         <w:tc>
           <w:tcPr>
-            <w:tcW w:w="1382" w:type="dxa"/>
+            <w:tcW w:w="1240" w:type="dxa"/>
           </w:tcPr>
           <w:p>
             <w:pPr>
@@ -10556,30 +11222,7 @@
       <w:tr>
         <w:tc>
           <w:tcPr>
-            <w:tcW w:w="2251" w:type="dxa"/>
-          </w:tcPr>
-          <w:p>
-            <w:pPr>
-              <w:pStyle w:val="a7"/>
-              <w:spacing w:line="360" w:lineRule="auto"/>
-              <w:ind w:left="0"/>
-              <w:rPr>
-                <w:sz w:val="24"/>
-                <w:szCs w:val="28"/>
-              </w:rPr>
-            </w:pPr>
-            <w:r>
-              <w:rPr>
-                <w:sz w:val="24"/>
-                <w:szCs w:val="28"/>
-              </w:rPr>
-              <w:t>Завершенность</w:t>
-            </w:r>
-          </w:p>
-        </w:tc>
-        <w:tc>
-          <w:tcPr>
-            <w:tcW w:w="1860" w:type="dxa"/>
+            <w:tcW w:w="2268" w:type="dxa"/>
             <w:gridSpan w:val="2"/>
           </w:tcPr>
           <w:p>
@@ -10592,11 +11235,126 @@
                 <w:szCs w:val="28"/>
               </w:rPr>
             </w:pPr>
+            <w:r>
+              <w:rPr>
+                <w:sz w:val="24"/>
+                <w:szCs w:val="28"/>
+              </w:rPr>
+              <w:t>Выполнимость</w:t>
+            </w:r>
           </w:p>
         </w:tc>
         <w:tc>
           <w:tcPr>
             <w:tcW w:w="1985" w:type="dxa"/>
+          </w:tcPr>
+          <w:p>
+            <w:pPr>
+              <w:pStyle w:val="a7"/>
+              <w:spacing w:line="360" w:lineRule="auto"/>
+              <w:ind w:left="0"/>
+              <w:rPr>
+                <w:sz w:val="24"/>
+                <w:szCs w:val="24"/>
+              </w:rPr>
+            </w:pPr>
+            <w:r>
+              <w:rPr>
+                <w:sz w:val="24"/>
+                <w:szCs w:val="24"/>
+              </w:rPr>
+              <w:t>Область управления сервопривода</w:t>
+            </w:r>
+          </w:p>
+          <w:p>
+            <w:pPr>
+              <w:pStyle w:val="a7"/>
+              <w:spacing w:line="360" w:lineRule="auto"/>
+              <w:ind w:left="0"/>
+              <w:rPr>
+                <w:sz w:val="24"/>
+                <w:szCs w:val="28"/>
+              </w:rPr>
+            </w:pPr>
+            <w:r>
+              <w:rPr>
+                <w:sz w:val="24"/>
+                <w:szCs w:val="24"/>
+              </w:rPr>
+              <w:t>ми</w:t>
+            </w:r>
+          </w:p>
+        </w:tc>
+        <w:tc>
+          <w:tcPr>
+            <w:tcW w:w="1848" w:type="dxa"/>
+          </w:tcPr>
+          <w:p>
+            <w:pPr>
+              <w:pStyle w:val="a7"/>
+              <w:spacing w:line="360" w:lineRule="auto"/>
+              <w:ind w:left="0"/>
+              <w:rPr>
+                <w:sz w:val="24"/>
+                <w:szCs w:val="28"/>
+              </w:rPr>
+            </w:pPr>
+            <w:proofErr w:type="spellStart"/>
+            <w:r>
+              <w:rPr>
+                <w:sz w:val="24"/>
+                <w:szCs w:val="28"/>
+              </w:rPr>
+              <w:t>Валидация</w:t>
+            </w:r>
+            <w:proofErr w:type="spellEnd"/>
+            <w:r>
+              <w:rPr>
+                <w:sz w:val="24"/>
+                <w:szCs w:val="28"/>
+              </w:rPr>
+              <w:t xml:space="preserve"> полей ввода значений сервоприводов</w:t>
+            </w:r>
+          </w:p>
+        </w:tc>
+        <w:tc>
+          <w:tcPr>
+            <w:tcW w:w="2126" w:type="dxa"/>
+          </w:tcPr>
+          <w:p>
+            <w:pPr>
+              <w:spacing w:line="360" w:lineRule="auto"/>
+              <w:rPr>
+                <w:sz w:val="24"/>
+              </w:rPr>
+            </w:pPr>
+            <w:r>
+              <w:rPr>
+                <w:sz w:val="24"/>
+              </w:rPr>
+              <w:t>Для ввода допускаются числа от 600 до 2400</w:t>
+            </w:r>
+          </w:p>
+        </w:tc>
+        <w:tc>
+          <w:tcPr>
+            <w:tcW w:w="1240" w:type="dxa"/>
+          </w:tcPr>
+          <w:p>
+            <w:pPr>
+              <w:spacing w:line="360" w:lineRule="auto"/>
+              <w:jc w:val="center"/>
+            </w:pPr>
+            <w:r>
+              <w:t>0.2</w:t>
+            </w:r>
+          </w:p>
+        </w:tc>
+      </w:tr>
+      <w:tr>
+        <w:tc>
+          <w:tcPr>
+            <w:tcW w:w="2268" w:type="dxa"/>
             <w:gridSpan w:val="2"/>
           </w:tcPr>
           <w:p>
@@ -10607,7 +11365,6 @@
               <w:rPr>
                 <w:sz w:val="24"/>
                 <w:szCs w:val="28"/>
-                <w:lang w:val="en-US"/>
               </w:rPr>
             </w:pPr>
             <w:r>
@@ -10615,91 +11372,107 @@
                 <w:sz w:val="24"/>
                 <w:szCs w:val="28"/>
               </w:rPr>
-              <w:t xml:space="preserve">Работоспособность кнопки </w:t>
-            </w:r>
-            <w:r>
-              <w:rPr>
-                <w:sz w:val="24"/>
-                <w:szCs w:val="28"/>
-              </w:rPr>
-              <w:t>“</w:t>
-            </w:r>
-            <w:r>
-              <w:rPr>
-                <w:sz w:val="24"/>
-                <w:szCs w:val="28"/>
-              </w:rPr>
-              <w:t>8</w:t>
-            </w:r>
-            <w:r>
-              <w:rPr>
-                <w:sz w:val="24"/>
-                <w:szCs w:val="28"/>
-              </w:rPr>
-              <w:t xml:space="preserve"> сервоприводов”</w:t>
+              <w:t>Завершенность</w:t>
             </w:r>
           </w:p>
         </w:tc>
         <w:tc>
           <w:tcPr>
-            <w:tcW w:w="1984" w:type="dxa"/>
+            <w:tcW w:w="1985" w:type="dxa"/>
+          </w:tcPr>
+          <w:p>
+            <w:pPr>
+              <w:pStyle w:val="a7"/>
+              <w:spacing w:line="360" w:lineRule="auto"/>
+              <w:ind w:left="0"/>
+              <w:rPr>
+                <w:sz w:val="24"/>
+                <w:szCs w:val="28"/>
+              </w:rPr>
+            </w:pPr>
+            <w:r>
+              <w:rPr>
+                <w:sz w:val="24"/>
+                <w:szCs w:val="24"/>
+              </w:rPr>
+              <w:t>Область работы с файлами</w:t>
+            </w:r>
+          </w:p>
+        </w:tc>
+        <w:tc>
+          <w:tcPr>
+            <w:tcW w:w="1848" w:type="dxa"/>
+          </w:tcPr>
+          <w:p>
+            <w:pPr>
+              <w:pStyle w:val="a7"/>
+              <w:spacing w:line="360" w:lineRule="auto"/>
+              <w:ind w:left="0"/>
+              <w:rPr>
+                <w:sz w:val="24"/>
+                <w:szCs w:val="28"/>
+                <w:lang w:val="en-US"/>
+              </w:rPr>
+            </w:pPr>
+            <w:r>
+              <w:rPr>
+                <w:sz w:val="24"/>
+                <w:szCs w:val="28"/>
+              </w:rPr>
+              <w:t xml:space="preserve">Работоспособность кнопки </w:t>
+            </w:r>
+            <w:r>
+              <w:rPr>
+                <w:sz w:val="24"/>
+                <w:szCs w:val="28"/>
+                <w:lang w:val="en-US"/>
+              </w:rPr>
+              <w:t>“Save”</w:t>
+            </w:r>
+          </w:p>
+        </w:tc>
+        <w:tc>
+          <w:tcPr>
+            <w:tcW w:w="2126" w:type="dxa"/>
           </w:tcPr>
           <w:p>
             <w:pPr>
               <w:spacing w:line="360" w:lineRule="auto"/>
+              <w:rPr>
+                <w:sz w:val="24"/>
+              </w:rPr>
             </w:pPr>
             <w:r>
-              <w:t xml:space="preserve">При нажатии на кнопку </w:t>
-            </w:r>
-            <w:r>
               <w:rPr>
                 <w:sz w:val="24"/>
-                <w:szCs w:val="28"/>
-              </w:rPr>
-              <w:t>“</w:t>
+              </w:rPr>
+              <w:t xml:space="preserve">При нажатии на кнопку открывается окно проводника </w:t>
             </w:r>
             <w:r>
               <w:rPr>
                 <w:sz w:val="24"/>
-                <w:szCs w:val="28"/>
-              </w:rPr>
-              <w:t>8</w:t>
+                <w:lang w:val="en-US"/>
+              </w:rPr>
+              <w:t>windows</w:t>
             </w:r>
             <w:r>
               <w:rPr>
                 <w:sz w:val="24"/>
-                <w:szCs w:val="28"/>
-              </w:rPr>
-              <w:t xml:space="preserve"> сервоприводов”</w:t>
+              </w:rPr>
+              <w:t xml:space="preserve">, в котором можно выбрать, в какой файл сохранить </w:t>
             </w:r>
             <w:r>
               <w:rPr>
                 <w:sz w:val="24"/>
-                <w:szCs w:val="28"/>
-              </w:rPr>
-              <w:t xml:space="preserve"> открывается основное окно, в котором 8 </w:t>
-            </w:r>
-            <w:proofErr w:type="spellStart"/>
-            <w:r>
-              <w:rPr>
-                <w:sz w:val="24"/>
-                <w:szCs w:val="28"/>
-              </w:rPr>
-              <w:t>слайдеров</w:t>
-            </w:r>
-            <w:proofErr w:type="spellEnd"/>
-            <w:r>
-              <w:rPr>
-                <w:sz w:val="24"/>
-                <w:szCs w:val="28"/>
-              </w:rPr>
-              <w:t>.</w:t>
+              </w:rPr>
+              <w:lastRenderedPageBreak/>
+              <w:t>записанные значения</w:t>
             </w:r>
           </w:p>
         </w:tc>
         <w:tc>
           <w:tcPr>
-            <w:tcW w:w="1382" w:type="dxa"/>
+            <w:tcW w:w="1240" w:type="dxa"/>
           </w:tcPr>
           <w:p>
             <w:pPr>
@@ -10707,6 +11480,7 @@
               <w:jc w:val="center"/>
             </w:pPr>
             <w:r>
+              <w:lastRenderedPageBreak/>
               <w:t>0.2</w:t>
             </w:r>
           </w:p>
@@ -10715,30 +11489,7 @@
       <w:tr>
         <w:tc>
           <w:tcPr>
-            <w:tcW w:w="2251" w:type="dxa"/>
-          </w:tcPr>
-          <w:p>
-            <w:pPr>
-              <w:pStyle w:val="a7"/>
-              <w:spacing w:line="360" w:lineRule="auto"/>
-              <w:ind w:left="0"/>
-              <w:rPr>
-                <w:sz w:val="24"/>
-                <w:szCs w:val="28"/>
-              </w:rPr>
-            </w:pPr>
-            <w:r>
-              <w:rPr>
-                <w:sz w:val="24"/>
-                <w:szCs w:val="28"/>
-              </w:rPr>
-              <w:t>Выполнимость</w:t>
-            </w:r>
-          </w:p>
-        </w:tc>
-        <w:tc>
-          <w:tcPr>
-            <w:tcW w:w="1860" w:type="dxa"/>
+            <w:tcW w:w="2268" w:type="dxa"/>
             <w:gridSpan w:val="2"/>
           </w:tcPr>
           <w:p>
@@ -10751,19 +11502,11 @@
                 <w:szCs w:val="28"/>
               </w:rPr>
             </w:pPr>
-            <w:r>
-              <w:rPr>
-                <w:sz w:val="24"/>
-                <w:szCs w:val="28"/>
-              </w:rPr>
-              <w:t>Область выбора пользовательской модели</w:t>
-            </w:r>
           </w:p>
         </w:tc>
         <w:tc>
           <w:tcPr>
             <w:tcW w:w="1985" w:type="dxa"/>
-            <w:gridSpan w:val="2"/>
           </w:tcPr>
           <w:p>
             <w:pPr>
@@ -10773,66 +11516,29 @@
               <w:rPr>
                 <w:sz w:val="24"/>
                 <w:szCs w:val="28"/>
-                <w:lang w:val="en-US"/>
               </w:rPr>
             </w:pPr>
-            <w:proofErr w:type="spellStart"/>
-            <w:r>
-              <w:rPr>
-                <w:sz w:val="24"/>
-                <w:szCs w:val="28"/>
-              </w:rPr>
-              <w:t>Валидация</w:t>
-            </w:r>
-            <w:proofErr w:type="spellEnd"/>
-            <w:r>
-              <w:rPr>
-                <w:sz w:val="24"/>
-                <w:szCs w:val="28"/>
-              </w:rPr>
-              <w:t xml:space="preserve"> поля </w:t>
-            </w:r>
-            <w:r>
-              <w:rPr>
-                <w:sz w:val="24"/>
-                <w:szCs w:val="28"/>
-                <w:lang w:val="en-US"/>
-              </w:rPr>
-              <w:t>“</w:t>
-            </w:r>
-            <w:r>
-              <w:rPr>
-                <w:sz w:val="24"/>
-                <w:szCs w:val="28"/>
-              </w:rPr>
-              <w:t>количество сервоприводов</w:t>
-            </w:r>
-            <w:r>
-              <w:rPr>
-                <w:sz w:val="24"/>
-                <w:szCs w:val="28"/>
-                <w:lang w:val="en-US"/>
-              </w:rPr>
-              <w:t>”</w:t>
-            </w:r>
           </w:p>
         </w:tc>
         <w:tc>
           <w:tcPr>
-            <w:tcW w:w="1984" w:type="dxa"/>
+            <w:tcW w:w="1848" w:type="dxa"/>
           </w:tcPr>
           <w:p>
             <w:pPr>
+              <w:pStyle w:val="a7"/>
               <w:spacing w:line="360" w:lineRule="auto"/>
+              <w:ind w:left="0"/>
+              <w:rPr>
+                <w:sz w:val="24"/>
+                <w:szCs w:val="28"/>
+              </w:rPr>
             </w:pPr>
-            <w:r>
-              <w:t>Для ввода допускаются числа от 1 до 20 включительно</w:t>
-            </w:r>
           </w:p>
         </w:tc>
         <w:tc>
           <w:tcPr>
-            <w:tcW w:w="1382" w:type="dxa"/>
+            <w:tcW w:w="2126" w:type="dxa"/>
           </w:tcPr>
           <w:p>
             <w:pPr>
@@ -10840,7 +11546,21 @@
               <w:jc w:val="center"/>
             </w:pPr>
             <w:r>
-              <w:t>0.2</w:t>
+              <w:t>Итог:</w:t>
+            </w:r>
+          </w:p>
+        </w:tc>
+        <w:tc>
+          <w:tcPr>
+            <w:tcW w:w="1240" w:type="dxa"/>
+          </w:tcPr>
+          <w:p>
+            <w:pPr>
+              <w:spacing w:line="360" w:lineRule="auto"/>
+              <w:jc w:val="center"/>
+            </w:pPr>
+            <w:r>
+              <w:t>1</w:t>
             </w:r>
           </w:p>
         </w:tc>
@@ -10848,335 +11568,23 @@
       <w:tr>
         <w:tc>
           <w:tcPr>
-            <w:tcW w:w="2251" w:type="dxa"/>
-          </w:tcPr>
-          <w:p>
-            <w:pPr>
-              <w:pStyle w:val="a7"/>
-              <w:spacing w:line="360" w:lineRule="auto"/>
-              <w:ind w:left="0"/>
-              <w:rPr>
-                <w:sz w:val="24"/>
-                <w:szCs w:val="28"/>
-              </w:rPr>
-            </w:pPr>
-            <w:r>
-              <w:rPr>
-                <w:sz w:val="24"/>
-                <w:szCs w:val="28"/>
-              </w:rPr>
-              <w:t>Выполнимость</w:t>
-            </w:r>
-          </w:p>
-        </w:tc>
-        <w:tc>
-          <w:tcPr>
-            <w:tcW w:w="1860" w:type="dxa"/>
-            <w:gridSpan w:val="2"/>
-          </w:tcPr>
-          <w:p>
-            <w:pPr>
-              <w:pStyle w:val="a7"/>
-              <w:spacing w:line="360" w:lineRule="auto"/>
-              <w:ind w:left="0"/>
-              <w:rPr>
-                <w:sz w:val="24"/>
-                <w:szCs w:val="28"/>
-              </w:rPr>
-            </w:pPr>
-            <w:r>
-              <w:rPr>
-                <w:sz w:val="24"/>
-                <w:szCs w:val="24"/>
-              </w:rPr>
-              <w:t>Область управления сервоприводами</w:t>
-            </w:r>
-          </w:p>
-        </w:tc>
-        <w:tc>
-          <w:tcPr>
-            <w:tcW w:w="1985" w:type="dxa"/>
-            <w:gridSpan w:val="2"/>
-          </w:tcPr>
-          <w:p>
-            <w:pPr>
-              <w:pStyle w:val="a7"/>
-              <w:spacing w:line="360" w:lineRule="auto"/>
-              <w:ind w:left="0"/>
-              <w:rPr>
-                <w:sz w:val="24"/>
-                <w:szCs w:val="28"/>
-              </w:rPr>
-            </w:pPr>
-            <w:proofErr w:type="spellStart"/>
-            <w:r>
-              <w:rPr>
-                <w:sz w:val="24"/>
-                <w:szCs w:val="28"/>
-              </w:rPr>
-              <w:t>Валидация</w:t>
-            </w:r>
-            <w:proofErr w:type="spellEnd"/>
-            <w:r>
-              <w:rPr>
-                <w:sz w:val="24"/>
-                <w:szCs w:val="28"/>
-              </w:rPr>
-              <w:t xml:space="preserve"> полей ввода значений сервоприводов</w:t>
-            </w:r>
-          </w:p>
-        </w:tc>
-        <w:tc>
-          <w:tcPr>
-            <w:tcW w:w="1984" w:type="dxa"/>
-          </w:tcPr>
-          <w:p>
-            <w:pPr>
-              <w:spacing w:line="360" w:lineRule="auto"/>
-            </w:pPr>
-            <w:r>
-              <w:t>Для ввода допускаются числа от 600 до 2400</w:t>
-            </w:r>
-          </w:p>
-        </w:tc>
-        <w:tc>
-          <w:tcPr>
-            <w:tcW w:w="1382" w:type="dxa"/>
+            <w:tcW w:w="9467" w:type="dxa"/>
+            <w:gridSpan w:val="6"/>
           </w:tcPr>
           <w:p>
             <w:pPr>
               <w:spacing w:line="360" w:lineRule="auto"/>
               <w:jc w:val="center"/>
+              <w:rPr>
+                <w:b/>
+              </w:rPr>
             </w:pPr>
             <w:r>
-              <w:t>0.2</w:t>
-            </w:r>
-          </w:p>
-        </w:tc>
-      </w:tr>
-      <w:tr>
-        <w:tc>
-          <w:tcPr>
-            <w:tcW w:w="2251" w:type="dxa"/>
-          </w:tcPr>
-          <w:p>
-            <w:pPr>
-              <w:pStyle w:val="a7"/>
-              <w:spacing w:line="360" w:lineRule="auto"/>
-              <w:ind w:left="0"/>
-              <w:rPr>
+              <w:rPr>
+                <w:b/>
                 <w:sz w:val="24"/>
-                <w:szCs w:val="28"/>
-              </w:rPr>
-            </w:pPr>
-            <w:r>
-              <w:rPr>
-                <w:sz w:val="24"/>
-                <w:szCs w:val="28"/>
-              </w:rPr>
-              <w:t>Завершенность</w:t>
-            </w:r>
-          </w:p>
-        </w:tc>
-        <w:tc>
-          <w:tcPr>
-            <w:tcW w:w="1860" w:type="dxa"/>
-            <w:gridSpan w:val="2"/>
-          </w:tcPr>
-          <w:p>
-            <w:pPr>
-              <w:pStyle w:val="a7"/>
-              <w:spacing w:line="360" w:lineRule="auto"/>
-              <w:ind w:left="0"/>
-              <w:rPr>
-                <w:sz w:val="24"/>
-                <w:szCs w:val="28"/>
-              </w:rPr>
-            </w:pPr>
-            <w:r>
-              <w:rPr>
-                <w:sz w:val="24"/>
-                <w:szCs w:val="24"/>
-              </w:rPr>
-              <w:t>Область работы с файлами</w:t>
-            </w:r>
-          </w:p>
-        </w:tc>
-        <w:tc>
-          <w:tcPr>
-            <w:tcW w:w="1985" w:type="dxa"/>
-            <w:gridSpan w:val="2"/>
-          </w:tcPr>
-          <w:p>
-            <w:pPr>
-              <w:pStyle w:val="a7"/>
-              <w:spacing w:line="360" w:lineRule="auto"/>
-              <w:ind w:left="0"/>
-              <w:rPr>
-                <w:sz w:val="24"/>
-                <w:szCs w:val="28"/>
-                <w:lang w:val="en-US"/>
-              </w:rPr>
-            </w:pPr>
-            <w:r>
-              <w:rPr>
-                <w:sz w:val="24"/>
-                <w:szCs w:val="28"/>
-              </w:rPr>
-              <w:t xml:space="preserve">Работоспособность кнопки </w:t>
-            </w:r>
-            <w:r>
-              <w:rPr>
-                <w:sz w:val="24"/>
-                <w:szCs w:val="28"/>
-                <w:lang w:val="en-US"/>
-              </w:rPr>
-              <w:t>“Save”</w:t>
-            </w:r>
-          </w:p>
-        </w:tc>
-        <w:tc>
-          <w:tcPr>
-            <w:tcW w:w="1984" w:type="dxa"/>
-          </w:tcPr>
-          <w:p>
-            <w:pPr>
-              <w:spacing w:line="360" w:lineRule="auto"/>
-            </w:pPr>
-            <w:r>
-              <w:t xml:space="preserve">При нажатии на кнопку открывается окно проводника </w:t>
-            </w:r>
-            <w:r>
-              <w:rPr>
-                <w:lang w:val="en-US"/>
-              </w:rPr>
-              <w:t>windows</w:t>
-            </w:r>
-            <w:r>
-              <w:t>, в котором можно выбрать, в какой файл сохранить записанные значения</w:t>
-            </w:r>
-          </w:p>
-        </w:tc>
-        <w:tc>
-          <w:tcPr>
-            <w:tcW w:w="1382" w:type="dxa"/>
-          </w:tcPr>
-          <w:p>
-            <w:pPr>
-              <w:spacing w:line="360" w:lineRule="auto"/>
-              <w:jc w:val="center"/>
-            </w:pPr>
-            <w:r>
-              <w:t>0.2</w:t>
-            </w:r>
-          </w:p>
-        </w:tc>
-      </w:tr>
-      <w:tr>
-        <w:tc>
-          <w:tcPr>
-            <w:tcW w:w="2251" w:type="dxa"/>
-          </w:tcPr>
-          <w:p>
-            <w:pPr>
-              <w:pStyle w:val="a7"/>
-              <w:spacing w:line="360" w:lineRule="auto"/>
-              <w:ind w:left="0"/>
-              <w:rPr>
-                <w:sz w:val="24"/>
-                <w:szCs w:val="28"/>
-              </w:rPr>
-            </w:pPr>
-          </w:p>
-        </w:tc>
-        <w:tc>
-          <w:tcPr>
-            <w:tcW w:w="1860" w:type="dxa"/>
-            <w:gridSpan w:val="2"/>
-          </w:tcPr>
-          <w:p>
-            <w:pPr>
-              <w:pStyle w:val="a7"/>
-              <w:spacing w:line="360" w:lineRule="auto"/>
-              <w:ind w:left="0"/>
-              <w:rPr>
-                <w:sz w:val="24"/>
-                <w:szCs w:val="28"/>
-              </w:rPr>
-            </w:pPr>
-          </w:p>
-        </w:tc>
-        <w:tc>
-          <w:tcPr>
-            <w:tcW w:w="1985" w:type="dxa"/>
-            <w:gridSpan w:val="2"/>
-          </w:tcPr>
-          <w:p>
-            <w:pPr>
-              <w:pStyle w:val="a7"/>
-              <w:spacing w:line="360" w:lineRule="auto"/>
-              <w:ind w:left="0"/>
-              <w:rPr>
-                <w:sz w:val="24"/>
-                <w:szCs w:val="28"/>
-              </w:rPr>
-            </w:pPr>
-          </w:p>
-        </w:tc>
-        <w:tc>
-          <w:tcPr>
-            <w:tcW w:w="1984" w:type="dxa"/>
-          </w:tcPr>
-          <w:p>
-            <w:pPr>
-              <w:spacing w:line="360" w:lineRule="auto"/>
-              <w:jc w:val="center"/>
-            </w:pPr>
-            <w:r>
-              <w:t>Итог:</w:t>
-            </w:r>
-          </w:p>
-        </w:tc>
-        <w:tc>
-          <w:tcPr>
-            <w:tcW w:w="1382" w:type="dxa"/>
-          </w:tcPr>
-          <w:p>
-            <w:pPr>
-              <w:spacing w:line="360" w:lineRule="auto"/>
-              <w:jc w:val="center"/>
-            </w:pPr>
-            <w:r>
-              <w:t>1</w:t>
-            </w:r>
-          </w:p>
-        </w:tc>
-      </w:tr>
-      <w:tr>
-        <w:tc>
-          <w:tcPr>
-            <w:tcW w:w="9462" w:type="dxa"/>
-            <w:gridSpan w:val="7"/>
-          </w:tcPr>
-          <w:p>
-            <w:pPr>
-              <w:spacing w:line="360" w:lineRule="auto"/>
-              <w:jc w:val="center"/>
-              <w:rPr>
-                <w:b/>
-              </w:rPr>
-            </w:pPr>
-            <w:r>
-              <w:rPr>
-                <w:b/>
-              </w:rPr>
-              <w:t>За характеристику: 0,</w:t>
-            </w:r>
-            <w:r>
-              <w:rPr>
-                <w:b/>
-              </w:rPr>
-              <w:t>2</w:t>
+              </w:rPr>
+              <w:t>За характеристику: 0,2</w:t>
             </w:r>
           </w:p>
         </w:tc>
@@ -11214,7 +11622,7 @@
       <w:r>
         <w:br w:type="page"/>
       </w:r>
-      <w:bookmarkStart w:id="17" w:name="_Toc136359550"/>
+      <w:bookmarkStart w:id="17" w:name="_Toc137120342"/>
       <w:r>
         <w:rPr>
           <w:rFonts w:ascii="Times New Roman" w:hAnsi="Times New Roman" w:cs="Times New Roman"/>
@@ -11275,7 +11683,7 @@
           <w:szCs w:val="28"/>
         </w:rPr>
       </w:pPr>
-      <w:bookmarkStart w:id="18" w:name="_Toc136359551"/>
+      <w:bookmarkStart w:id="18" w:name="_Toc137120343"/>
       <w:r>
         <w:rPr>
           <w:rFonts w:ascii="Times New Roman" w:hAnsi="Times New Roman" w:cs="Times New Roman"/>
@@ -11317,7 +11725,7 @@
           <w:szCs w:val="28"/>
         </w:rPr>
       </w:pPr>
-      <w:bookmarkStart w:id="19" w:name="_Toc136359552"/>
+      <w:bookmarkStart w:id="19" w:name="_Toc137120344"/>
       <w:r>
         <w:rPr>
           <w:rFonts w:ascii="Times New Roman" w:hAnsi="Times New Roman" w:cs="Times New Roman"/>
@@ -11347,7 +11755,7 @@
           <w:szCs w:val="28"/>
         </w:rPr>
       </w:pPr>
-      <w:bookmarkStart w:id="20" w:name="_Toc136359553"/>
+      <w:bookmarkStart w:id="20" w:name="_Toc137120345"/>
       <w:r>
         <w:rPr>
           <w:rFonts w:ascii="Times New Roman" w:hAnsi="Times New Roman" w:cs="Times New Roman"/>
@@ -11712,7 +12120,7 @@
           <w:color w:val="auto"/>
         </w:rPr>
       </w:pPr>
-      <w:bookmarkStart w:id="21" w:name="_Toc136359554"/>
+      <w:bookmarkStart w:id="21" w:name="_Toc137120346"/>
       <w:r>
         <w:rPr>
           <w:rFonts w:ascii="Times New Roman" w:hAnsi="Times New Roman" w:cs="Times New Roman"/>
@@ -12030,7 +12438,7 @@
           <w:color w:val="auto"/>
         </w:rPr>
       </w:pPr>
-      <w:bookmarkStart w:id="22" w:name="_Toc136359555"/>
+      <w:bookmarkStart w:id="22" w:name="_Toc137120347"/>
       <w:r>
         <w:rPr>
           <w:rFonts w:ascii="Times New Roman" w:hAnsi="Times New Roman" w:cs="Times New Roman"/>
@@ -12477,7 +12885,7 @@
           <w:color w:val="auto"/>
         </w:rPr>
       </w:pPr>
-      <w:bookmarkStart w:id="23" w:name="_Toc136359556"/>
+      <w:bookmarkStart w:id="23" w:name="_Toc137120348"/>
       <w:r>
         <w:rPr>
           <w:rFonts w:ascii="Times New Roman" w:hAnsi="Times New Roman" w:cs="Times New Roman"/>
@@ -12502,7 +12910,7 @@
           <w:color w:val="auto"/>
         </w:rPr>
       </w:pPr>
-      <w:bookmarkStart w:id="24" w:name="_Toc136359557"/>
+      <w:bookmarkStart w:id="24" w:name="_Toc137120349"/>
       <w:r>
         <w:rPr>
           <w:rFonts w:ascii="Times New Roman" w:hAnsi="Times New Roman" w:cs="Times New Roman"/>
@@ -12535,7 +12943,7 @@
           <w:color w:val="auto"/>
         </w:rPr>
       </w:pPr>
-      <w:bookmarkStart w:id="25" w:name="_Toc136359558"/>
+      <w:bookmarkStart w:id="25" w:name="_Toc137120350"/>
       <w:r>
         <w:rPr>
           <w:rFonts w:ascii="Times New Roman" w:hAnsi="Times New Roman" w:cs="Times New Roman"/>
@@ -12754,7 +13162,7 @@
           <w:color w:val="auto"/>
         </w:rPr>
       </w:pPr>
-      <w:bookmarkStart w:id="26" w:name="_Toc136359559"/>
+      <w:bookmarkStart w:id="26" w:name="_Toc137120351"/>
       <w:r>
         <w:rPr>
           <w:rFonts w:ascii="Times New Roman" w:hAnsi="Times New Roman" w:cs="Times New Roman"/>
@@ -13494,7 +13902,7 @@
           <w:color w:val="auto"/>
         </w:rPr>
       </w:pPr>
-      <w:bookmarkStart w:id="27" w:name="_Toc136359560"/>
+      <w:bookmarkStart w:id="27" w:name="_Toc137120352"/>
       <w:r>
         <w:rPr>
           <w:rFonts w:ascii="Times New Roman" w:hAnsi="Times New Roman" w:cs="Times New Roman"/>
@@ -13520,7 +13928,7 @@
           <w:color w:val="auto"/>
         </w:rPr>
       </w:pPr>
-      <w:bookmarkStart w:id="28" w:name="_Toc136359561"/>
+      <w:bookmarkStart w:id="28" w:name="_Toc137120353"/>
       <w:r>
         <w:rPr>
           <w:rFonts w:ascii="Times New Roman" w:hAnsi="Times New Roman" w:cs="Times New Roman"/>
@@ -13546,7 +13954,7 @@
           <w:color w:val="auto"/>
         </w:rPr>
       </w:pPr>
-      <w:bookmarkStart w:id="29" w:name="_Toc136359562"/>
+      <w:bookmarkStart w:id="29" w:name="_Toc137120354"/>
       <w:r>
         <w:rPr>
           <w:rFonts w:ascii="Times New Roman" w:hAnsi="Times New Roman" w:cs="Times New Roman"/>
@@ -13698,7 +14106,7 @@
           <w:color w:val="auto"/>
         </w:rPr>
       </w:pPr>
-      <w:bookmarkStart w:id="30" w:name="_Toc136359563"/>
+      <w:bookmarkStart w:id="30" w:name="_Toc137120355"/>
       <w:r>
         <w:rPr>
           <w:rFonts w:ascii="Times New Roman" w:hAnsi="Times New Roman" w:cs="Times New Roman"/>
@@ -14133,7 +14541,7 @@
           <w:color w:val="auto"/>
         </w:rPr>
       </w:pPr>
-      <w:bookmarkStart w:id="31" w:name="_Toc136359564"/>
+      <w:bookmarkStart w:id="31" w:name="_Toc137120356"/>
       <w:r>
         <w:rPr>
           <w:rFonts w:ascii="Times New Roman" w:hAnsi="Times New Roman" w:cs="Times New Roman"/>
@@ -14185,7 +14593,7 @@
           <w:color w:val="auto"/>
         </w:rPr>
       </w:pPr>
-      <w:bookmarkStart w:id="32" w:name="_Toc136359565"/>
+      <w:bookmarkStart w:id="32" w:name="_Toc137120357"/>
       <w:r>
         <w:rPr>
           <w:rFonts w:ascii="Times New Roman" w:hAnsi="Times New Roman" w:cs="Times New Roman"/>
@@ -14212,7 +14620,7 @@
           <w:lang w:val="en-US"/>
         </w:rPr>
       </w:pPr>
-      <w:bookmarkStart w:id="33" w:name="_Toc136359566"/>
+      <w:bookmarkStart w:id="33" w:name="_Toc137120358"/>
       <w:r>
         <w:rPr>
           <w:rFonts w:ascii="Times New Roman" w:hAnsi="Times New Roman" w:cs="Times New Roman"/>
@@ -14476,7 +14884,7 @@
           <w:lang w:val="en-US"/>
         </w:rPr>
       </w:pPr>
-      <w:bookmarkStart w:id="34" w:name="_Toc136359567"/>
+      <w:bookmarkStart w:id="34" w:name="_Toc137120359"/>
       <w:r>
         <w:rPr>
           <w:rFonts w:ascii="Times New Roman" w:hAnsi="Times New Roman" w:cs="Times New Roman"/>
@@ -15063,7 +15471,7 @@
           <w:color w:val="auto"/>
         </w:rPr>
       </w:pPr>
-      <w:bookmarkStart w:id="35" w:name="_Toc136359568"/>
+      <w:bookmarkStart w:id="35" w:name="_Toc137120360"/>
       <w:r>
         <w:rPr>
           <w:rFonts w:ascii="Times New Roman" w:hAnsi="Times New Roman" w:cs="Times New Roman"/>
@@ -15667,7 +16075,7 @@
           <w:color w:val="auto"/>
         </w:rPr>
       </w:pPr>
-      <w:bookmarkStart w:id="36" w:name="_Toc136359569"/>
+      <w:bookmarkStart w:id="36" w:name="_Toc137120361"/>
       <w:r>
         <w:rPr>
           <w:rFonts w:ascii="Times New Roman" w:hAnsi="Times New Roman" w:cs="Times New Roman"/>
@@ -16194,7 +16602,7 @@
           <w:color w:val="auto"/>
         </w:rPr>
       </w:pPr>
-      <w:bookmarkStart w:id="37" w:name="_Toc136359570"/>
+      <w:bookmarkStart w:id="37" w:name="_Toc137120362"/>
       <w:r>
         <w:rPr>
           <w:rFonts w:ascii="Times New Roman" w:hAnsi="Times New Roman" w:cs="Times New Roman"/>
@@ -16263,7 +16671,7 @@
             <v:path o:extrusionok="f" gradientshapeok="t" o:connecttype="rect"/>
             <o:lock v:ext="edit" aspectratio="t"/>
           </v:shapetype>
-          <v:shape id="_x0000_i1025" type="#_x0000_t75" style="width:466.45pt;height:291.75pt">
+          <v:shape id="_x0000_i1025" type="#_x0000_t75" style="width:466.35pt;height:291.9pt">
             <v:imagedata r:id="rId16" o:title="Диаграмма вариантов использования"/>
           </v:shape>
         </w:pict>
@@ -16318,7 +16726,7 @@
           <w:sz w:val="28"/>
         </w:rPr>
         <w:pict>
-          <v:shape id="_x0000_i1026" type="#_x0000_t75" style="width:467.05pt;height:262.95pt">
+          <v:shape id="_x0000_i1026" type="#_x0000_t75" style="width:467.45pt;height:263.1pt">
             <v:imagedata r:id="rId17" o:title="Диаграмма деятельности"/>
           </v:shape>
         </w:pict>
@@ -16365,7 +16773,7 @@
           <w:sz w:val="28"/>
         </w:rPr>
         <w:pict>
-          <v:shape id="_x0000_i1027" type="#_x0000_t75" style="width:466.45pt;height:290.5pt">
+          <v:shape id="_x0000_i1027" type="#_x0000_t75" style="width:466.9pt;height:290.2pt">
             <v:imagedata r:id="rId18" o:title="структурная схема"/>
           </v:shape>
         </w:pict>
@@ -16414,7 +16822,7 @@
           <w:sz w:val="28"/>
         </w:rPr>
         <w:pict>
-          <v:shape id="_x0000_i1028" type="#_x0000_t75" style="width:467.7pt;height:178.45pt">
+          <v:shape id="_x0000_i1028" type="#_x0000_t75" style="width:467.45pt;height:178.35pt">
             <v:imagedata r:id="rId19" o:title="Диаграмма-последовательности"/>
           </v:shape>
         </w:pict>
@@ -16463,7 +16871,7 @@
           <w:sz w:val="28"/>
         </w:rPr>
         <w:pict>
-          <v:shape id="_x0000_i1029" type="#_x0000_t75" style="width:467.7pt;height:289.9pt">
+          <v:shape id="_x0000_i1029" type="#_x0000_t75" style="width:467.45pt;height:289.65pt">
             <v:imagedata r:id="rId20" o:title="Диаграмма компонентов"/>
           </v:shape>
         </w:pict>
@@ -16524,7 +16932,7 @@
           <w:sz w:val="28"/>
         </w:rPr>
         <w:pict>
-          <v:shape id="_x0000_i1030" type="#_x0000_t75" style="width:408.85pt;height:675.55pt">
+          <v:shape id="_x0000_i1030" type="#_x0000_t75" style="width:408.75pt;height:675.15pt">
             <v:imagedata r:id="rId21" o:title="Диаграмма деятельности для программы микроконтроллера Arduino"/>
           </v:shape>
         </w:pict>
@@ -16557,7 +16965,7 @@
           <w:color w:val="auto"/>
         </w:rPr>
       </w:pPr>
-      <w:bookmarkStart w:id="38" w:name="_Toc136359571"/>
+      <w:bookmarkStart w:id="38" w:name="_Toc137120363"/>
       <w:r>
         <w:rPr>
           <w:rFonts w:ascii="Times New Roman" w:hAnsi="Times New Roman" w:cs="Times New Roman"/>
@@ -20373,7 +20781,7 @@
             <w:rPr>
               <w:noProof/>
             </w:rPr>
-            <w:t>11</w:t>
+            <w:t>5</w:t>
           </w:r>
         </w:fldSimple>
       </w:p>
@@ -24055,7 +24463,7 @@
 </file>
 
 <file path=customXml/itemProps1.xml><?xml version="1.0" encoding="utf-8"?>
-<ds:datastoreItem xmlns:ds="http://schemas.openxmlformats.org/officeDocument/2006/customXml" ds:itemID="{22531A55-35EB-436A-ADE4-96A8256CA715}">
+<ds:datastoreItem xmlns:ds="http://schemas.openxmlformats.org/officeDocument/2006/customXml" ds:itemID="{10E210E9-41AC-466E-9321-3E28D9DF0B1D}">
   <ds:schemaRefs>
     <ds:schemaRef ds:uri="http://schemas.openxmlformats.org/officeDocument/2006/bibliography"/>
   </ds:schemaRefs>

--- a/Волков Пояснительная записка.docx
+++ b/Волков Пояснительная записка.docx
@@ -4434,23 +4434,7 @@
                 <w:iCs/>
                 <w:noProof/>
               </w:rPr>
-              <w:t>ПРИЛОЖЕН</w:t>
-            </w:r>
-            <w:r>
-              <w:rPr>
-                <w:rStyle w:val="a6"/>
-                <w:iCs/>
-                <w:noProof/>
-              </w:rPr>
-              <w:t>И</w:t>
-            </w:r>
-            <w:r>
-              <w:rPr>
-                <w:rStyle w:val="a6"/>
-                <w:iCs/>
-                <w:noProof/>
-              </w:rPr>
-              <w:t>Е Б</w:t>
+              <w:t>ПРИЛОЖЕНИЕ Б</w:t>
             </w:r>
             <w:r>
               <w:rPr>
@@ -10738,7 +10722,6 @@
               <w:rPr>
                 <w:sz w:val="24"/>
                 <w:szCs w:val="28"/>
-                <w:lang w:val="en-US"/>
               </w:rPr>
             </w:pPr>
             <w:proofErr w:type="spellStart"/>
@@ -10959,7 +10942,6 @@
               <w:rPr>
                 <w:sz w:val="24"/>
                 <w:szCs w:val="28"/>
-                <w:lang w:val="en-US"/>
               </w:rPr>
             </w:pPr>
             <w:proofErr w:type="spellStart"/>
@@ -11134,7 +11116,6 @@
               <w:rPr>
                 <w:sz w:val="24"/>
                 <w:szCs w:val="28"/>
-                <w:lang w:val="en-US"/>
               </w:rPr>
               <w:t>“</w:t>
             </w:r>
@@ -11163,7 +11144,6 @@
               <w:rPr>
                 <w:sz w:val="24"/>
                 <w:szCs w:val="28"/>
-                <w:lang w:val="en-US"/>
               </w:rPr>
             </w:pPr>
             <w:proofErr w:type="spellStart"/>
@@ -11179,7 +11159,6 @@
               <w:rPr>
                 <w:sz w:val="24"/>
                 <w:szCs w:val="28"/>
-                <w:lang w:val="en-US"/>
               </w:rPr>
               <w:t>”</w:t>
             </w:r>
@@ -13362,19 +13341,27 @@
         </w:rPr>
         <w:t>слайдера</w:t>
       </w:r>
+      <w:proofErr w:type="spellEnd"/>
+      <w:r>
+        <w:rPr>
+          <w:bCs/>
+          <w:sz w:val="28"/>
+        </w:rPr>
+        <w:t>.</w:t>
+      </w:r>
+      <w:r>
+        <w:rPr>
+          <w:bCs/>
+          <w:sz w:val="28"/>
+        </w:rPr>
+        <w:t xml:space="preserve"> </w:t>
+      </w:r>
       <w:proofErr w:type="gramStart"/>
       <w:r>
         <w:rPr>
           <w:bCs/>
           <w:sz w:val="28"/>
         </w:rPr>
-        <w:t>.</w:t>
-      </w:r>
-      <w:r>
-        <w:rPr>
-          <w:bCs/>
-          <w:sz w:val="28"/>
-        </w:rPr>
         <w:t>Е</w:t>
       </w:r>
       <w:proofErr w:type="gramEnd"/>
@@ -13383,15 +13370,7 @@
           <w:bCs/>
           <w:sz w:val="28"/>
         </w:rPr>
-        <w:t>сли</w:t>
-      </w:r>
-      <w:proofErr w:type="spellEnd"/>
-      <w:r>
-        <w:rPr>
-          <w:bCs/>
-          <w:sz w:val="28"/>
-        </w:rPr>
-        <w:t xml:space="preserve"> была нажата кнопка </w:t>
+        <w:t xml:space="preserve">сли была нажата кнопка </w:t>
       </w:r>
       <w:r>
         <w:rPr>
@@ -13891,6 +13870,506 @@
       <w:pPr>
         <w:pStyle w:val="1"/>
         <w:numPr>
+          <w:ilvl w:val="2"/>
+          <w:numId w:val="3"/>
+        </w:numPr>
+        <w:spacing w:line="360" w:lineRule="auto"/>
+        <w:jc w:val="both"/>
+        <w:rPr>
+          <w:rFonts w:ascii="Times New Roman" w:hAnsi="Times New Roman" w:cs="Times New Roman"/>
+          <w:b w:val="0"/>
+          <w:color w:val="auto"/>
+        </w:rPr>
+      </w:pPr>
+      <w:r>
+        <w:rPr>
+          <w:rFonts w:ascii="Times New Roman" w:hAnsi="Times New Roman" w:cs="Times New Roman"/>
+          <w:b w:val="0"/>
+          <w:color w:val="auto"/>
+        </w:rPr>
+        <w:t>Описание контрольного примера</w:t>
+      </w:r>
+    </w:p>
+    <w:p>
+      <w:pPr>
+        <w:spacing w:line="360" w:lineRule="auto"/>
+        <w:ind w:firstLine="360"/>
+        <w:jc w:val="both"/>
+        <w:rPr>
+          <w:sz w:val="28"/>
+        </w:rPr>
+      </w:pPr>
+      <w:r>
+        <w:rPr>
+          <w:sz w:val="28"/>
+        </w:rPr>
+        <w:t xml:space="preserve">Необходимо </w:t>
+      </w:r>
+      <w:r>
+        <w:rPr>
+          <w:sz w:val="28"/>
+        </w:rPr>
+        <w:t xml:space="preserve">нажать кнопку </w:t>
+      </w:r>
+      <w:r>
+        <w:rPr>
+          <w:sz w:val="28"/>
+        </w:rPr>
+        <w:t>“</w:t>
+      </w:r>
+      <w:r>
+        <w:rPr>
+          <w:sz w:val="28"/>
+          <w:lang w:val="en-US"/>
+        </w:rPr>
+        <w:t>MIN</w:t>
+      </w:r>
+      <w:r>
+        <w:rPr>
+          <w:sz w:val="28"/>
+        </w:rPr>
+        <w:t>”</w:t>
+      </w:r>
+      <w:r>
+        <w:rPr>
+          <w:sz w:val="28"/>
+        </w:rPr>
+        <w:t xml:space="preserve">, чтобы </w:t>
+      </w:r>
+      <w:r>
+        <w:rPr>
+          <w:sz w:val="28"/>
+        </w:rPr>
+        <w:t xml:space="preserve">установить левую границы для </w:t>
+      </w:r>
+      <w:proofErr w:type="spellStart"/>
+      <w:r>
+        <w:rPr>
+          <w:sz w:val="28"/>
+        </w:rPr>
+        <w:t>слайдера</w:t>
+      </w:r>
+      <w:proofErr w:type="spellEnd"/>
+      <w:r>
+        <w:rPr>
+          <w:sz w:val="28"/>
+        </w:rPr>
+        <w:t>.</w:t>
+      </w:r>
+    </w:p>
+    <w:p>
+      <w:pPr>
+        <w:spacing w:line="360" w:lineRule="auto"/>
+        <w:jc w:val="both"/>
+        <w:rPr>
+          <w:sz w:val="28"/>
+          <w:lang w:val="en-US"/>
+        </w:rPr>
+      </w:pPr>
+      <w:r>
+        <w:rPr>
+          <w:noProof/>
+          <w:sz w:val="28"/>
+        </w:rPr>
+        <w:lastRenderedPageBreak/>
+        <w:drawing>
+          <wp:inline distT="0" distB="0" distL="0" distR="0">
+            <wp:extent cx="5773619" cy="3157328"/>
+            <wp:effectExtent l="19050" t="0" r="0" b="0"/>
+            <wp:docPr id="8" name="Рисунок 8"/>
+            <wp:cNvGraphicFramePr>
+              <a:graphicFrameLocks xmlns:a="http://schemas.openxmlformats.org/drawingml/2006/main" noChangeAspect="1"/>
+            </wp:cNvGraphicFramePr>
+            <a:graphic xmlns:a="http://schemas.openxmlformats.org/drawingml/2006/main">
+              <a:graphicData uri="http://schemas.openxmlformats.org/drawingml/2006/picture">
+                <pic:pic xmlns:pic="http://schemas.openxmlformats.org/drawingml/2006/picture">
+                  <pic:nvPicPr>
+                    <pic:cNvPr id="0" name="Picture 8"/>
+                    <pic:cNvPicPr>
+                      <a:picLocks noChangeAspect="1" noChangeArrowheads="1"/>
+                    </pic:cNvPicPr>
+                  </pic:nvPicPr>
+                  <pic:blipFill>
+                    <a:blip r:embed="rId11" cstate="print"/>
+                    <a:srcRect/>
+                    <a:stretch>
+                      <a:fillRect/>
+                    </a:stretch>
+                  </pic:blipFill>
+                  <pic:spPr bwMode="auto">
+                    <a:xfrm>
+                      <a:off x="0" y="0"/>
+                      <a:ext cx="5771364" cy="3156095"/>
+                    </a:xfrm>
+                    <a:prstGeom prst="rect">
+                      <a:avLst/>
+                    </a:prstGeom>
+                    <a:noFill/>
+                  </pic:spPr>
+                </pic:pic>
+              </a:graphicData>
+            </a:graphic>
+          </wp:inline>
+        </w:drawing>
+      </w:r>
+    </w:p>
+    <w:p>
+      <w:pPr>
+        <w:spacing w:line="360" w:lineRule="auto"/>
+        <w:jc w:val="both"/>
+        <w:rPr>
+          <w:sz w:val="28"/>
+          <w:lang w:val="en-US"/>
+        </w:rPr>
+      </w:pPr>
+      <w:r>
+        <w:rPr>
+          <w:noProof/>
+          <w:sz w:val="28"/>
+        </w:rPr>
+        <w:drawing>
+          <wp:inline distT="0" distB="0" distL="0" distR="0">
+            <wp:extent cx="5812009" cy="3179321"/>
+            <wp:effectExtent l="19050" t="0" r="0" b="0"/>
+            <wp:docPr id="23" name="Рисунок 23"/>
+            <wp:cNvGraphicFramePr>
+              <a:graphicFrameLocks xmlns:a="http://schemas.openxmlformats.org/drawingml/2006/main" noChangeAspect="1"/>
+            </wp:cNvGraphicFramePr>
+            <a:graphic xmlns:a="http://schemas.openxmlformats.org/drawingml/2006/main">
+              <a:graphicData uri="http://schemas.openxmlformats.org/drawingml/2006/picture">
+                <pic:pic xmlns:pic="http://schemas.openxmlformats.org/drawingml/2006/picture">
+                  <pic:nvPicPr>
+                    <pic:cNvPr id="0" name="Picture 23"/>
+                    <pic:cNvPicPr>
+                      <a:picLocks noChangeAspect="1" noChangeArrowheads="1"/>
+                    </pic:cNvPicPr>
+                  </pic:nvPicPr>
+                  <pic:blipFill>
+                    <a:blip r:embed="rId12" cstate="print"/>
+                    <a:srcRect/>
+                    <a:stretch>
+                      <a:fillRect/>
+                    </a:stretch>
+                  </pic:blipFill>
+                  <pic:spPr bwMode="auto">
+                    <a:xfrm>
+                      <a:off x="0" y="0"/>
+                      <a:ext cx="5817905" cy="3182546"/>
+                    </a:xfrm>
+                    <a:prstGeom prst="rect">
+                      <a:avLst/>
+                    </a:prstGeom>
+                    <a:noFill/>
+                    <a:ln w="9525">
+                      <a:noFill/>
+                      <a:miter lim="800000"/>
+                      <a:headEnd/>
+                      <a:tailEnd/>
+                    </a:ln>
+                  </pic:spPr>
+                </pic:pic>
+              </a:graphicData>
+            </a:graphic>
+          </wp:inline>
+        </w:drawing>
+      </w:r>
+    </w:p>
+    <w:p>
+      <w:pPr>
+        <w:spacing w:line="360" w:lineRule="auto"/>
+        <w:ind w:firstLine="360"/>
+        <w:jc w:val="both"/>
+        <w:rPr>
+          <w:sz w:val="28"/>
+        </w:rPr>
+      </w:pPr>
+      <w:r>
+        <w:rPr>
+          <w:sz w:val="28"/>
+        </w:rPr>
+        <w:lastRenderedPageBreak/>
+        <w:t xml:space="preserve">При нажатии кнопки </w:t>
+      </w:r>
+      <w:r>
+        <w:rPr>
+          <w:sz w:val="28"/>
+        </w:rPr>
+        <w:t>“</w:t>
+      </w:r>
+      <w:r>
+        <w:rPr>
+          <w:sz w:val="28"/>
+          <w:lang w:val="en-US"/>
+        </w:rPr>
+        <w:t>RES</w:t>
+      </w:r>
+      <w:r>
+        <w:rPr>
+          <w:sz w:val="28"/>
+        </w:rPr>
+        <w:t>”</w:t>
+      </w:r>
+      <w:r>
+        <w:rPr>
+          <w:sz w:val="28"/>
+        </w:rPr>
+        <w:t xml:space="preserve">, границы </w:t>
+      </w:r>
+      <w:proofErr w:type="spellStart"/>
+      <w:r>
+        <w:rPr>
+          <w:sz w:val="28"/>
+        </w:rPr>
+        <w:t>слайдера</w:t>
+      </w:r>
+      <w:proofErr w:type="spellEnd"/>
+      <w:r>
+        <w:rPr>
+          <w:sz w:val="28"/>
+        </w:rPr>
+        <w:t xml:space="preserve"> сбрасываются до </w:t>
+      </w:r>
+      <w:proofErr w:type="gramStart"/>
+      <w:r>
+        <w:rPr>
+          <w:sz w:val="28"/>
+        </w:rPr>
+        <w:t>первоначальных</w:t>
+      </w:r>
+      <w:proofErr w:type="gramEnd"/>
+      <w:r>
+        <w:rPr>
+          <w:noProof/>
+          <w:sz w:val="28"/>
+        </w:rPr>
+        <w:drawing>
+          <wp:inline distT="0" distB="0" distL="0" distR="0">
+            <wp:extent cx="5939790" cy="3249221"/>
+            <wp:effectExtent l="19050" t="0" r="3810" b="0"/>
+            <wp:docPr id="26" name="Рисунок 26"/>
+            <wp:cNvGraphicFramePr>
+              <a:graphicFrameLocks xmlns:a="http://schemas.openxmlformats.org/drawingml/2006/main" noChangeAspect="1"/>
+            </wp:cNvGraphicFramePr>
+            <a:graphic xmlns:a="http://schemas.openxmlformats.org/drawingml/2006/main">
+              <a:graphicData uri="http://schemas.openxmlformats.org/drawingml/2006/picture">
+                <pic:pic xmlns:pic="http://schemas.openxmlformats.org/drawingml/2006/picture">
+                  <pic:nvPicPr>
+                    <pic:cNvPr id="0" name="Picture 26"/>
+                    <pic:cNvPicPr>
+                      <a:picLocks noChangeAspect="1" noChangeArrowheads="1"/>
+                    </pic:cNvPicPr>
+                  </pic:nvPicPr>
+                  <pic:blipFill>
+                    <a:blip r:embed="rId13" cstate="print"/>
+                    <a:srcRect/>
+                    <a:stretch>
+                      <a:fillRect/>
+                    </a:stretch>
+                  </pic:blipFill>
+                  <pic:spPr bwMode="auto">
+                    <a:xfrm>
+                      <a:off x="0" y="0"/>
+                      <a:ext cx="5939790" cy="3249221"/>
+                    </a:xfrm>
+                    <a:prstGeom prst="rect">
+                      <a:avLst/>
+                    </a:prstGeom>
+                    <a:noFill/>
+                    <a:ln w="9525">
+                      <a:noFill/>
+                      <a:miter lim="800000"/>
+                      <a:headEnd/>
+                      <a:tailEnd/>
+                    </a:ln>
+                  </pic:spPr>
+                </pic:pic>
+              </a:graphicData>
+            </a:graphic>
+          </wp:inline>
+        </w:drawing>
+      </w:r>
+    </w:p>
+    <w:p>
+      <w:pPr>
+        <w:spacing w:line="360" w:lineRule="auto"/>
+        <w:ind w:firstLine="360"/>
+        <w:jc w:val="both"/>
+        <w:rPr>
+          <w:sz w:val="28"/>
+        </w:rPr>
+      </w:pPr>
+      <w:r>
+        <w:rPr>
+          <w:sz w:val="28"/>
+        </w:rPr>
+        <w:t xml:space="preserve">При нажатии на кнопку </w:t>
+      </w:r>
+      <w:r>
+        <w:rPr>
+          <w:sz w:val="28"/>
+        </w:rPr>
+        <w:t>“</w:t>
+      </w:r>
+      <w:r>
+        <w:rPr>
+          <w:sz w:val="28"/>
+        </w:rPr>
+        <w:t>Установить границы</w:t>
+      </w:r>
+      <w:r>
+        <w:rPr>
+          <w:sz w:val="28"/>
+        </w:rPr>
+        <w:t>”</w:t>
+      </w:r>
+      <w:r>
+        <w:rPr>
+          <w:sz w:val="28"/>
+        </w:rPr>
+        <w:t xml:space="preserve">, для всех </w:t>
+      </w:r>
+      <w:proofErr w:type="spellStart"/>
+      <w:r>
+        <w:rPr>
+          <w:sz w:val="28"/>
+        </w:rPr>
+        <w:t>слайдеров</w:t>
+      </w:r>
+      <w:proofErr w:type="spellEnd"/>
+      <w:r>
+        <w:rPr>
+          <w:sz w:val="28"/>
+        </w:rPr>
+        <w:t xml:space="preserve"> устанавливаются максимальное и минимальное значения, указанные пользователем. </w:t>
+      </w:r>
+    </w:p>
+    <w:p>
+      <w:pPr>
+        <w:spacing w:line="360" w:lineRule="auto"/>
+        <w:jc w:val="both"/>
+        <w:rPr>
+          <w:sz w:val="28"/>
+          <w:lang w:val="en-US"/>
+        </w:rPr>
+      </w:pPr>
+      <w:r>
+        <w:rPr>
+          <w:noProof/>
+          <w:sz w:val="28"/>
+        </w:rPr>
+        <w:drawing>
+          <wp:inline distT="0" distB="0" distL="0" distR="0">
+            <wp:extent cx="5939790" cy="3249221"/>
+            <wp:effectExtent l="19050" t="0" r="3810" b="0"/>
+            <wp:docPr id="29" name="Рисунок 29"/>
+            <wp:cNvGraphicFramePr>
+              <a:graphicFrameLocks xmlns:a="http://schemas.openxmlformats.org/drawingml/2006/main" noChangeAspect="1"/>
+            </wp:cNvGraphicFramePr>
+            <a:graphic xmlns:a="http://schemas.openxmlformats.org/drawingml/2006/main">
+              <a:graphicData uri="http://schemas.openxmlformats.org/drawingml/2006/picture">
+                <pic:pic xmlns:pic="http://schemas.openxmlformats.org/drawingml/2006/picture">
+                  <pic:nvPicPr>
+                    <pic:cNvPr id="0" name="Picture 29"/>
+                    <pic:cNvPicPr>
+                      <a:picLocks noChangeAspect="1" noChangeArrowheads="1"/>
+                    </pic:cNvPicPr>
+                  </pic:nvPicPr>
+                  <pic:blipFill>
+                    <a:blip r:embed="rId14" cstate="print"/>
+                    <a:srcRect/>
+                    <a:stretch>
+                      <a:fillRect/>
+                    </a:stretch>
+                  </pic:blipFill>
+                  <pic:spPr bwMode="auto">
+                    <a:xfrm>
+                      <a:off x="0" y="0"/>
+                      <a:ext cx="5939790" cy="3249221"/>
+                    </a:xfrm>
+                    <a:prstGeom prst="rect">
+                      <a:avLst/>
+                    </a:prstGeom>
+                    <a:noFill/>
+                    <a:ln w="9525">
+                      <a:noFill/>
+                      <a:miter lim="800000"/>
+                      <a:headEnd/>
+                      <a:tailEnd/>
+                    </a:ln>
+                  </pic:spPr>
+                </pic:pic>
+              </a:graphicData>
+            </a:graphic>
+          </wp:inline>
+        </w:drawing>
+      </w:r>
+    </w:p>
+    <w:p>
+      <w:pPr>
+        <w:spacing w:line="360" w:lineRule="auto"/>
+        <w:jc w:val="both"/>
+        <w:rPr>
+          <w:sz w:val="28"/>
+          <w:lang w:val="en-US"/>
+        </w:rPr>
+      </w:pPr>
+      <w:r>
+        <w:rPr>
+          <w:noProof/>
+          <w:sz w:val="28"/>
+        </w:rPr>
+        <w:lastRenderedPageBreak/>
+        <w:drawing>
+          <wp:inline distT="0" distB="0" distL="0" distR="0">
+            <wp:extent cx="5939790" cy="3249221"/>
+            <wp:effectExtent l="19050" t="0" r="3810" b="0"/>
+            <wp:docPr id="32" name="Рисунок 32"/>
+            <wp:cNvGraphicFramePr>
+              <a:graphicFrameLocks xmlns:a="http://schemas.openxmlformats.org/drawingml/2006/main" noChangeAspect="1"/>
+            </wp:cNvGraphicFramePr>
+            <a:graphic xmlns:a="http://schemas.openxmlformats.org/drawingml/2006/main">
+              <a:graphicData uri="http://schemas.openxmlformats.org/drawingml/2006/picture">
+                <pic:pic xmlns:pic="http://schemas.openxmlformats.org/drawingml/2006/picture">
+                  <pic:nvPicPr>
+                    <pic:cNvPr id="0" name="Picture 32"/>
+                    <pic:cNvPicPr>
+                      <a:picLocks noChangeAspect="1" noChangeArrowheads="1"/>
+                    </pic:cNvPicPr>
+                  </pic:nvPicPr>
+                  <pic:blipFill>
+                    <a:blip r:embed="rId15" cstate="print"/>
+                    <a:srcRect/>
+                    <a:stretch>
+                      <a:fillRect/>
+                    </a:stretch>
+                  </pic:blipFill>
+                  <pic:spPr bwMode="auto">
+                    <a:xfrm>
+                      <a:off x="0" y="0"/>
+                      <a:ext cx="5939790" cy="3249221"/>
+                    </a:xfrm>
+                    <a:prstGeom prst="rect">
+                      <a:avLst/>
+                    </a:prstGeom>
+                    <a:noFill/>
+                    <a:ln w="9525">
+                      <a:noFill/>
+                      <a:miter lim="800000"/>
+                      <a:headEnd/>
+                      <a:tailEnd/>
+                    </a:ln>
+                  </pic:spPr>
+                </pic:pic>
+              </a:graphicData>
+            </a:graphic>
+          </wp:inline>
+        </w:drawing>
+      </w:r>
+    </w:p>
+    <w:p>
+      <w:pPr>
+        <w:pStyle w:val="1"/>
+        <w:numPr>
           <w:ilvl w:val="1"/>
           <w:numId w:val="3"/>
         </w:numPr>
@@ -13980,68 +14459,61 @@
           <w:bCs/>
           <w:sz w:val="28"/>
         </w:rPr>
-        <w:t xml:space="preserve">Назначение алгоритма модуля работы с файлами, хранящими позиции сервоприводов, заключается в сохранении и загрузке установленных углов поворота для каждого из сервоприводов в файлы на жестком диске </w:t>
-      </w:r>
+        <w:t>Назначение алгоритма модуля работы с файлами, хранящими позиции сервоприводов, заключается в сохранении и загрузке установленных углов поворота для каждого из сервоприводов в файлы на жестком диске компьютера. Это позволяет сохранять настройки сервоприводов между сеансами работы системы, а также делиться настройками с другими пользователями.</w:t>
+      </w:r>
+    </w:p>
+    <w:p>
+      <w:pPr>
+        <w:spacing w:line="360" w:lineRule="auto"/>
+        <w:ind w:firstLine="567"/>
+        <w:jc w:val="both"/>
+        <w:rPr>
+          <w:bCs/>
+          <w:sz w:val="28"/>
+        </w:rPr>
+      </w:pPr>
+      <w:r>
+        <w:rPr>
+          <w:bCs/>
+          <w:sz w:val="28"/>
+        </w:rPr>
+        <w:t>Характеристика алгоритма модуля работы с файлами, хранящими позиции сервоприводов, включает в себя следующие особенности:</w:t>
+      </w:r>
+    </w:p>
+    <w:p>
+      <w:pPr>
+        <w:spacing w:line="360" w:lineRule="auto"/>
+        <w:ind w:firstLine="567"/>
+        <w:jc w:val="both"/>
+        <w:rPr>
+          <w:bCs/>
+          <w:sz w:val="28"/>
+        </w:rPr>
+      </w:pPr>
+      <w:r>
+        <w:rPr>
+          <w:bCs/>
+          <w:sz w:val="28"/>
+        </w:rPr>
+        <w:t>1. Удобство: благодаря возможности сохранения и загрузки настроек сервоприводов в файлы, пользователь может легко переключаться между различными настройками и делиться ими с другими пользователями.</w:t>
+      </w:r>
+    </w:p>
+    <w:p>
+      <w:pPr>
+        <w:spacing w:line="360" w:lineRule="auto"/>
+        <w:ind w:firstLine="567"/>
+        <w:jc w:val="both"/>
+        <w:rPr>
+          <w:bCs/>
+          <w:sz w:val="28"/>
+        </w:rPr>
+      </w:pPr>
       <w:r>
         <w:rPr>
           <w:bCs/>
           <w:sz w:val="28"/>
         </w:rPr>
         <w:lastRenderedPageBreak/>
-        <w:t>компьютера. Это позволяет сохранять настройки сервоприводов между сеансами работы системы, а также делиться настройками с другими пользователями.</w:t>
-      </w:r>
-    </w:p>
-    <w:p>
-      <w:pPr>
-        <w:spacing w:line="360" w:lineRule="auto"/>
-        <w:ind w:firstLine="567"/>
-        <w:jc w:val="both"/>
-        <w:rPr>
-          <w:bCs/>
-          <w:sz w:val="28"/>
-        </w:rPr>
-      </w:pPr>
-      <w:r>
-        <w:rPr>
-          <w:bCs/>
-          <w:sz w:val="28"/>
-        </w:rPr>
-        <w:t>Характеристика алгоритма модуля работы с файлами, хранящими позиции сервоприводов, включает в себя следующие особенности:</w:t>
-      </w:r>
-    </w:p>
-    <w:p>
-      <w:pPr>
-        <w:spacing w:line="360" w:lineRule="auto"/>
-        <w:ind w:firstLine="567"/>
-        <w:jc w:val="both"/>
-        <w:rPr>
-          <w:bCs/>
-          <w:sz w:val="28"/>
-        </w:rPr>
-      </w:pPr>
-      <w:r>
-        <w:rPr>
-          <w:bCs/>
-          <w:sz w:val="28"/>
-        </w:rPr>
-        <w:t>1. Удобство: благодаря возможности сохранения и загрузки настроек сервоприводов в файлы, пользователь может легко переключаться между различными настройками и делиться ими с другими пользователями.</w:t>
-      </w:r>
-    </w:p>
-    <w:p>
-      <w:pPr>
-        <w:spacing w:line="360" w:lineRule="auto"/>
-        <w:ind w:firstLine="567"/>
-        <w:jc w:val="both"/>
-        <w:rPr>
-          <w:bCs/>
-          <w:sz w:val="28"/>
-        </w:rPr>
-      </w:pPr>
-      <w:r>
-        <w:rPr>
-          <w:bCs/>
-          <w:sz w:val="28"/>
-        </w:rPr>
         <w:t>2. Надежность: алгоритм обеспечивает надежное сохранение и загрузку настроек сервоприводов, что позволяет избежать потери настроек при сбоях в работе системы.</w:t>
       </w:r>
     </w:p>
@@ -14530,7 +15002,7 @@
       <w:pPr>
         <w:pStyle w:val="1"/>
         <w:numPr>
-          <w:ilvl w:val="1"/>
+          <w:ilvl w:val="2"/>
           <w:numId w:val="3"/>
         </w:numPr>
         <w:spacing w:line="360" w:lineRule="auto"/>
@@ -14541,42 +15013,305 @@
           <w:color w:val="auto"/>
         </w:rPr>
       </w:pPr>
-      <w:bookmarkStart w:id="31" w:name="_Toc137120356"/>
       <w:r>
         <w:rPr>
           <w:rFonts w:ascii="Times New Roman" w:hAnsi="Times New Roman" w:cs="Times New Roman"/>
           <w:b w:val="0"/>
           <w:color w:val="auto"/>
         </w:rPr>
-        <w:t xml:space="preserve">Разработка </w:t>
-      </w:r>
-      <w:r>
-        <w:rPr>
-          <w:rFonts w:ascii="Times New Roman" w:hAnsi="Times New Roman" w:cs="Times New Roman"/>
-          <w:b w:val="0"/>
-          <w:color w:val="auto"/>
-        </w:rPr>
-        <w:t xml:space="preserve">программного кода для управления роботом на платформе </w:t>
-      </w:r>
-      <w:proofErr w:type="spellStart"/>
-      <w:r>
-        <w:rPr>
-          <w:rFonts w:ascii="Times New Roman" w:hAnsi="Times New Roman" w:cs="Times New Roman"/>
-          <w:b w:val="0"/>
-          <w:color w:val="auto"/>
-        </w:rPr>
-        <w:t>Arduino</w:t>
-      </w:r>
-      <w:proofErr w:type="spellEnd"/>
-      <w:r>
-        <w:rPr>
-          <w:rFonts w:ascii="Times New Roman" w:hAnsi="Times New Roman" w:cs="Times New Roman"/>
-          <w:b w:val="0"/>
-          <w:color w:val="auto"/>
-        </w:rPr>
-        <w:t>.</w:t>
-      </w:r>
-      <w:bookmarkEnd w:id="31"/>
+        <w:lastRenderedPageBreak/>
+        <w:t>Описание контрольного примера</w:t>
+      </w:r>
+    </w:p>
+    <w:p>
+      <w:pPr>
+        <w:spacing w:line="360" w:lineRule="auto"/>
+        <w:ind w:firstLine="708"/>
+        <w:jc w:val="both"/>
+        <w:rPr>
+          <w:sz w:val="28"/>
+        </w:rPr>
+      </w:pPr>
+      <w:r>
+        <w:rPr>
+          <w:sz w:val="28"/>
+        </w:rPr>
+        <w:t xml:space="preserve">Нажав на кнопку загрузки файла, откроется окно проводника </w:t>
+      </w:r>
+      <w:r>
+        <w:rPr>
+          <w:sz w:val="28"/>
+          <w:lang w:val="en-US"/>
+        </w:rPr>
+        <w:t>Windows</w:t>
+      </w:r>
+      <w:r>
+        <w:rPr>
+          <w:sz w:val="28"/>
+        </w:rPr>
+        <w:t>, в котором можно выбрать один текстовый файл</w:t>
+      </w:r>
+      <w:r>
+        <w:rPr>
+          <w:sz w:val="28"/>
+        </w:rPr>
+        <w:t>. Когда программа отобразит содержимое файла, его можно записать в другой файл.</w:t>
+      </w:r>
+    </w:p>
+    <w:p>
+      <w:pPr>
+        <w:spacing w:line="360" w:lineRule="auto"/>
+        <w:ind w:firstLine="708"/>
+        <w:jc w:val="both"/>
+        <w:rPr>
+          <w:sz w:val="28"/>
+        </w:rPr>
+      </w:pPr>
+    </w:p>
+    <w:p>
+      <w:pPr>
+        <w:spacing w:line="360" w:lineRule="auto"/>
+        <w:ind w:firstLine="708"/>
+        <w:jc w:val="both"/>
+        <w:rPr>
+          <w:sz w:val="28"/>
+        </w:rPr>
+      </w:pPr>
+      <w:r>
+        <w:rPr>
+          <w:noProof/>
+          <w:sz w:val="28"/>
+        </w:rPr>
+        <w:drawing>
+          <wp:inline distT="0" distB="0" distL="0" distR="0">
+            <wp:extent cx="5453282" cy="2981484"/>
+            <wp:effectExtent l="19050" t="0" r="0" b="0"/>
+            <wp:docPr id="10" name="Рисунок 10"/>
+            <wp:cNvGraphicFramePr>
+              <a:graphicFrameLocks xmlns:a="http://schemas.openxmlformats.org/drawingml/2006/main" noChangeAspect="1"/>
+            </wp:cNvGraphicFramePr>
+            <a:graphic xmlns:a="http://schemas.openxmlformats.org/drawingml/2006/main">
+              <a:graphicData uri="http://schemas.openxmlformats.org/drawingml/2006/picture">
+                <pic:pic xmlns:pic="http://schemas.openxmlformats.org/drawingml/2006/picture">
+                  <pic:nvPicPr>
+                    <pic:cNvPr id="0" name="Picture 10"/>
+                    <pic:cNvPicPr>
+                      <a:picLocks noChangeAspect="1" noChangeArrowheads="1"/>
+                    </pic:cNvPicPr>
+                  </pic:nvPicPr>
+                  <pic:blipFill>
+                    <a:blip r:embed="rId16" cstate="print"/>
+                    <a:srcRect/>
+                    <a:stretch>
+                      <a:fillRect/>
+                    </a:stretch>
+                  </pic:blipFill>
+                  <pic:spPr bwMode="auto">
+                    <a:xfrm>
+                      <a:off x="0" y="0"/>
+                      <a:ext cx="5452655" cy="2981141"/>
+                    </a:xfrm>
+                    <a:prstGeom prst="rect">
+                      <a:avLst/>
+                    </a:prstGeom>
+                    <a:noFill/>
+                    <a:ln w="9525">
+                      <a:noFill/>
+                      <a:miter lim="800000"/>
+                      <a:headEnd/>
+                      <a:tailEnd/>
+                    </a:ln>
+                  </pic:spPr>
+                </pic:pic>
+              </a:graphicData>
+            </a:graphic>
+          </wp:inline>
+        </w:drawing>
+      </w:r>
+    </w:p>
+    <w:p>
+      <w:pPr>
+        <w:spacing w:line="360" w:lineRule="auto"/>
+        <w:ind w:firstLine="708"/>
+        <w:jc w:val="both"/>
+        <w:rPr>
+          <w:sz w:val="28"/>
+        </w:rPr>
+      </w:pPr>
+      <w:r>
+        <w:rPr>
+          <w:noProof/>
+          <w:sz w:val="28"/>
+        </w:rPr>
+        <w:drawing>
+          <wp:inline distT="0" distB="0" distL="0" distR="0">
+            <wp:extent cx="5365044" cy="4049025"/>
+            <wp:effectExtent l="19050" t="0" r="7056" b="0"/>
+            <wp:docPr id="13" name="Рисунок 13"/>
+            <wp:cNvGraphicFramePr>
+              <a:graphicFrameLocks xmlns:a="http://schemas.openxmlformats.org/drawingml/2006/main" noChangeAspect="1"/>
+            </wp:cNvGraphicFramePr>
+            <a:graphic xmlns:a="http://schemas.openxmlformats.org/drawingml/2006/main">
+              <a:graphicData uri="http://schemas.openxmlformats.org/drawingml/2006/picture">
+                <pic:pic xmlns:pic="http://schemas.openxmlformats.org/drawingml/2006/picture">
+                  <pic:nvPicPr>
+                    <pic:cNvPr id="0" name="Picture 13"/>
+                    <pic:cNvPicPr>
+                      <a:picLocks noChangeAspect="1" noChangeArrowheads="1"/>
+                    </pic:cNvPicPr>
+                  </pic:nvPicPr>
+                  <pic:blipFill>
+                    <a:blip r:embed="rId17" cstate="print"/>
+                    <a:srcRect/>
+                    <a:stretch>
+                      <a:fillRect/>
+                    </a:stretch>
+                  </pic:blipFill>
+                  <pic:spPr bwMode="auto">
+                    <a:xfrm>
+                      <a:off x="0" y="0"/>
+                      <a:ext cx="5367713" cy="4051039"/>
+                    </a:xfrm>
+                    <a:prstGeom prst="rect">
+                      <a:avLst/>
+                    </a:prstGeom>
+                    <a:noFill/>
+                    <a:ln w="9525">
+                      <a:noFill/>
+                      <a:miter lim="800000"/>
+                      <a:headEnd/>
+                      <a:tailEnd/>
+                    </a:ln>
+                  </pic:spPr>
+                </pic:pic>
+              </a:graphicData>
+            </a:graphic>
+          </wp:inline>
+        </w:drawing>
+      </w:r>
+    </w:p>
+    <w:p>
+      <w:pPr>
+        <w:spacing w:line="360" w:lineRule="auto"/>
+        <w:ind w:firstLine="708"/>
+        <w:jc w:val="both"/>
+        <w:rPr>
+          <w:sz w:val="28"/>
+        </w:rPr>
+      </w:pPr>
+      <w:r>
+        <w:rPr>
+          <w:noProof/>
+          <w:sz w:val="28"/>
+        </w:rPr>
+        <w:lastRenderedPageBreak/>
+        <w:drawing>
+          <wp:inline distT="0" distB="0" distL="0" distR="0">
+            <wp:extent cx="5361891" cy="2931518"/>
+            <wp:effectExtent l="19050" t="0" r="0" b="0"/>
+            <wp:docPr id="16" name="Рисунок 16"/>
+            <wp:cNvGraphicFramePr>
+              <a:graphicFrameLocks xmlns:a="http://schemas.openxmlformats.org/drawingml/2006/main" noChangeAspect="1"/>
+            </wp:cNvGraphicFramePr>
+            <a:graphic xmlns:a="http://schemas.openxmlformats.org/drawingml/2006/main">
+              <a:graphicData uri="http://schemas.openxmlformats.org/drawingml/2006/picture">
+                <pic:pic xmlns:pic="http://schemas.openxmlformats.org/drawingml/2006/picture">
+                  <pic:nvPicPr>
+                    <pic:cNvPr id="0" name="Picture 16"/>
+                    <pic:cNvPicPr>
+                      <a:picLocks noChangeAspect="1" noChangeArrowheads="1"/>
+                    </pic:cNvPicPr>
+                  </pic:nvPicPr>
+                  <pic:blipFill>
+                    <a:blip r:embed="rId18" cstate="print"/>
+                    <a:srcRect/>
+                    <a:stretch>
+                      <a:fillRect/>
+                    </a:stretch>
+                  </pic:blipFill>
+                  <pic:spPr bwMode="auto">
+                    <a:xfrm>
+                      <a:off x="0" y="0"/>
+                      <a:ext cx="5366294" cy="2933925"/>
+                    </a:xfrm>
+                    <a:prstGeom prst="rect">
+                      <a:avLst/>
+                    </a:prstGeom>
+                    <a:noFill/>
+                    <a:ln w="9525">
+                      <a:noFill/>
+                      <a:miter lim="800000"/>
+                      <a:headEnd/>
+                      <a:tailEnd/>
+                    </a:ln>
+                  </pic:spPr>
+                </pic:pic>
+              </a:graphicData>
+            </a:graphic>
+          </wp:inline>
+        </w:drawing>
+      </w:r>
+    </w:p>
+    <w:p>
+      <w:pPr>
+        <w:spacing w:line="360" w:lineRule="auto"/>
+        <w:ind w:firstLine="708"/>
+        <w:jc w:val="both"/>
+        <w:rPr>
+          <w:sz w:val="28"/>
+        </w:rPr>
+      </w:pPr>
+      <w:r>
+        <w:rPr>
+          <w:noProof/>
+          <w:sz w:val="28"/>
+        </w:rPr>
+        <w:drawing>
+          <wp:inline distT="0" distB="0" distL="0" distR="0">
+            <wp:extent cx="5508118" cy="4157004"/>
+            <wp:effectExtent l="19050" t="0" r="0" b="0"/>
+            <wp:docPr id="19" name="Рисунок 19"/>
+            <wp:cNvGraphicFramePr>
+              <a:graphicFrameLocks xmlns:a="http://schemas.openxmlformats.org/drawingml/2006/main" noChangeAspect="1"/>
+            </wp:cNvGraphicFramePr>
+            <a:graphic xmlns:a="http://schemas.openxmlformats.org/drawingml/2006/main">
+              <a:graphicData uri="http://schemas.openxmlformats.org/drawingml/2006/picture">
+                <pic:pic xmlns:pic="http://schemas.openxmlformats.org/drawingml/2006/picture">
+                  <pic:nvPicPr>
+                    <pic:cNvPr id="0" name="Picture 19"/>
+                    <pic:cNvPicPr>
+                      <a:picLocks noChangeAspect="1" noChangeArrowheads="1"/>
+                    </pic:cNvPicPr>
+                  </pic:nvPicPr>
+                  <pic:blipFill>
+                    <a:blip r:embed="rId19" cstate="print"/>
+                    <a:srcRect/>
+                    <a:stretch>
+                      <a:fillRect/>
+                    </a:stretch>
+                  </pic:blipFill>
+                  <pic:spPr bwMode="auto">
+                    <a:xfrm>
+                      <a:off x="0" y="0"/>
+                      <a:ext cx="5510858" cy="4159072"/>
+                    </a:xfrm>
+                    <a:prstGeom prst="rect">
+                      <a:avLst/>
+                    </a:prstGeom>
+                    <a:noFill/>
+                    <a:ln w="9525">
+                      <a:noFill/>
+                      <a:miter lim="800000"/>
+                      <a:headEnd/>
+                      <a:tailEnd/>
+                    </a:ln>
+                  </pic:spPr>
+                </pic:pic>
+              </a:graphicData>
+            </a:graphic>
+          </wp:inline>
+        </w:drawing>
+      </w:r>
     </w:p>
     <w:p>
       <w:pPr>
@@ -14593,6 +15328,106 @@
           <w:color w:val="auto"/>
         </w:rPr>
       </w:pPr>
+      <w:r>
+        <w:rPr>
+          <w:rFonts w:ascii="Times New Roman" w:hAnsi="Times New Roman" w:cs="Times New Roman"/>
+          <w:b w:val="0"/>
+          <w:color w:val="auto"/>
+        </w:rPr>
+        <w:t>Тестирование</w:t>
+      </w:r>
+      <w:r>
+        <w:rPr>
+          <w:rFonts w:ascii="Times New Roman" w:hAnsi="Times New Roman" w:cs="Times New Roman"/>
+          <w:b w:val="0"/>
+          <w:color w:val="auto"/>
+        </w:rPr>
+        <w:t xml:space="preserve"> алгоритма</w:t>
+      </w:r>
+    </w:p>
+    <w:p>
+      <w:pPr>
+        <w:pStyle w:val="a7"/>
+        <w:numPr>
+          <w:ilvl w:val="3"/>
+          <w:numId w:val="3"/>
+        </w:numPr>
+        <w:spacing w:before="480" w:line="360" w:lineRule="auto"/>
+        <w:ind w:left="1723" w:hanging="646"/>
+        <w:jc w:val="both"/>
+        <w:rPr>
+          <w:sz w:val="28"/>
+        </w:rPr>
+      </w:pPr>
+    </w:p>
+    <w:p>
+      <w:pPr>
+        <w:pStyle w:val="1"/>
+        <w:numPr>
+          <w:ilvl w:val="1"/>
+          <w:numId w:val="3"/>
+        </w:numPr>
+        <w:spacing w:line="360" w:lineRule="auto"/>
+        <w:jc w:val="both"/>
+        <w:rPr>
+          <w:rFonts w:ascii="Times New Roman" w:hAnsi="Times New Roman" w:cs="Times New Roman"/>
+          <w:b w:val="0"/>
+          <w:color w:val="auto"/>
+        </w:rPr>
+      </w:pPr>
+      <w:bookmarkStart w:id="31" w:name="_Toc137120356"/>
+      <w:r>
+        <w:rPr>
+          <w:rFonts w:ascii="Times New Roman" w:hAnsi="Times New Roman" w:cs="Times New Roman"/>
+          <w:b w:val="0"/>
+          <w:color w:val="auto"/>
+        </w:rPr>
+        <w:lastRenderedPageBreak/>
+        <w:t xml:space="preserve">Разработка </w:t>
+      </w:r>
+      <w:r>
+        <w:rPr>
+          <w:rFonts w:ascii="Times New Roman" w:hAnsi="Times New Roman" w:cs="Times New Roman"/>
+          <w:b w:val="0"/>
+          <w:color w:val="auto"/>
+        </w:rPr>
+        <w:t xml:space="preserve">программного кода для управления роботом на платформе </w:t>
+      </w:r>
+      <w:proofErr w:type="spellStart"/>
+      <w:r>
+        <w:rPr>
+          <w:rFonts w:ascii="Times New Roman" w:hAnsi="Times New Roman" w:cs="Times New Roman"/>
+          <w:b w:val="0"/>
+          <w:color w:val="auto"/>
+        </w:rPr>
+        <w:t>Arduino</w:t>
+      </w:r>
+      <w:proofErr w:type="spellEnd"/>
+      <w:r>
+        <w:rPr>
+          <w:rFonts w:ascii="Times New Roman" w:hAnsi="Times New Roman" w:cs="Times New Roman"/>
+          <w:b w:val="0"/>
+          <w:color w:val="auto"/>
+        </w:rPr>
+        <w:t>.</w:t>
+      </w:r>
+      <w:bookmarkEnd w:id="31"/>
+    </w:p>
+    <w:p>
+      <w:pPr>
+        <w:pStyle w:val="1"/>
+        <w:numPr>
+          <w:ilvl w:val="2"/>
+          <w:numId w:val="3"/>
+        </w:numPr>
+        <w:spacing w:line="360" w:lineRule="auto"/>
+        <w:jc w:val="both"/>
+        <w:rPr>
+          <w:rFonts w:ascii="Times New Roman" w:hAnsi="Times New Roman" w:cs="Times New Roman"/>
+          <w:b w:val="0"/>
+          <w:color w:val="auto"/>
+        </w:rPr>
+      </w:pPr>
       <w:bookmarkStart w:id="32" w:name="_Toc137120357"/>
       <w:r>
         <w:rPr>
@@ -14858,7 +15693,6 @@
         <w:rPr>
           <w:sz w:val="28"/>
         </w:rPr>
-        <w:lastRenderedPageBreak/>
         <w:t xml:space="preserve">5. Эффективность: программа должна быть эффективной и быстрой, чтобы робот мог быстро </w:t>
       </w:r>
       <w:r>
@@ -15357,6 +16191,7 @@
         <w:rPr>
           <w:sz w:val="28"/>
         </w:rPr>
+        <w:lastRenderedPageBreak/>
         <w:t xml:space="preserve">диапазона, </w:t>
       </w:r>
       <w:r>
@@ -15499,16 +16334,14 @@
         <w:rPr>
           <w:sz w:val="28"/>
         </w:rPr>
-        <w:t xml:space="preserve">Один раз, при запуске робота, выставить все сервоприводы </w:t>
-      </w:r>
-      <w:proofErr w:type="gramStart"/>
-      <w:r>
-        <w:rPr>
-          <w:sz w:val="28"/>
-        </w:rPr>
-        <w:t>с</w:t>
-      </w:r>
-      <w:proofErr w:type="gramEnd"/>
+        <w:t>Один раз, при запуске робота, выставить все сервоприв</w:t>
+      </w:r>
+      <w:r>
+        <w:rPr>
+          <w:sz w:val="28"/>
+        </w:rPr>
+        <w:t>оды в</w:t>
+      </w:r>
       <w:r>
         <w:rPr>
           <w:sz w:val="28"/>
@@ -15819,7 +16652,6 @@
         <w:rPr>
           <w:sz w:val="28"/>
         </w:rPr>
-        <w:lastRenderedPageBreak/>
         <w:t xml:space="preserve">Разделить значение переменной </w:t>
       </w:r>
       <w:proofErr w:type="spellStart"/>
@@ -15995,7 +16827,14 @@
         <w:rPr>
           <w:sz w:val="28"/>
         </w:rPr>
-        <w:t>() используется для преобразования текущего шага в соответствующую позицию сервопривода.</w:t>
+        <w:t xml:space="preserve">() используется для </w:t>
+      </w:r>
+      <w:r>
+        <w:rPr>
+          <w:sz w:val="28"/>
+        </w:rPr>
+        <w:lastRenderedPageBreak/>
+        <w:t>преобразования текущего шага в соответствующую позицию сервопривода.</w:t>
       </w:r>
     </w:p>
     <w:p>
@@ -16038,18 +16877,19 @@
         <w:t>Записать в массив с текущим положением сервоприводов новые значения.</w:t>
       </w:r>
     </w:p>
-    <w:p/>
-    <w:p>
-      <w:pPr>
-        <w:pStyle w:val="2"/>
+    <w:p>
+      <w:pPr>
+        <w:pStyle w:val="1"/>
+        <w:numPr>
+          <w:ilvl w:val="2"/>
+          <w:numId w:val="3"/>
+        </w:numPr>
         <w:spacing w:line="360" w:lineRule="auto"/>
         <w:jc w:val="both"/>
         <w:rPr>
           <w:rFonts w:ascii="Times New Roman" w:hAnsi="Times New Roman" w:cs="Times New Roman"/>
           <w:b w:val="0"/>
           <w:color w:val="auto"/>
-          <w:sz w:val="28"/>
-          <w:szCs w:val="28"/>
         </w:rPr>
       </w:pPr>
       <w:r>
@@ -16057,9 +16897,27 @@
           <w:rFonts w:ascii="Times New Roman" w:hAnsi="Times New Roman" w:cs="Times New Roman"/>
           <w:b w:val="0"/>
           <w:color w:val="auto"/>
-          <w:sz w:val="28"/>
-          <w:szCs w:val="28"/>
-        </w:rPr>
+        </w:rPr>
+        <w:t xml:space="preserve">Описание </w:t>
+      </w:r>
+      <w:r>
+        <w:rPr>
+          <w:rFonts w:ascii="Times New Roman" w:hAnsi="Times New Roman" w:cs="Times New Roman"/>
+          <w:b w:val="0"/>
+          <w:color w:val="auto"/>
+        </w:rPr>
+        <w:t>контрольного примера</w:t>
+      </w:r>
+    </w:p>
+    <w:p/>
+    <w:p>
+      <w:pPr>
+        <w:spacing w:after="200" w:line="276" w:lineRule="auto"/>
+        <w:rPr>
+          <w:sz w:val="28"/>
+        </w:rPr>
+      </w:pPr>
+      <w:r>
         <w:br w:type="page"/>
       </w:r>
     </w:p>
@@ -16106,7 +16964,7 @@
           <w:lang w:val="en-US"/>
         </w:rPr>
       </w:pPr>
-      <w:hyperlink r:id="rId11" w:history="1">
+      <w:hyperlink r:id="rId20" w:history="1">
         <w:r>
           <w:rPr>
             <w:rStyle w:val="a6"/>
@@ -16208,7 +17066,7 @@
           <w:lang w:val="en-US"/>
         </w:rPr>
       </w:pPr>
-      <w:hyperlink r:id="rId12" w:history="1">
+      <w:hyperlink r:id="rId21" w:history="1">
         <w:r>
           <w:rPr>
             <w:rStyle w:val="a6"/>
@@ -16299,7 +17157,7 @@
           <w:lang w:val="en-US"/>
         </w:rPr>
       </w:pPr>
-      <w:hyperlink r:id="rId13" w:history="1">
+      <w:hyperlink r:id="rId22" w:history="1">
         <w:r>
           <w:rPr>
             <w:rStyle w:val="a6"/>
@@ -16363,7 +17221,7 @@
           <w:szCs w:val="28"/>
         </w:rPr>
       </w:pPr>
-      <w:hyperlink r:id="rId14" w:history="1">
+      <w:hyperlink r:id="rId23" w:history="1">
         <w:r>
           <w:rPr>
             <w:rStyle w:val="a6"/>
@@ -16518,7 +17376,7 @@
           <w:szCs w:val="28"/>
         </w:rPr>
       </w:pPr>
-      <w:hyperlink r:id="rId15" w:history="1">
+      <w:hyperlink r:id="rId24" w:history="1">
         <w:r>
           <w:rPr>
             <w:rStyle w:val="a6"/>
@@ -16672,7 +17530,7 @@
             <o:lock v:ext="edit" aspectratio="t"/>
           </v:shapetype>
           <v:shape id="_x0000_i1025" type="#_x0000_t75" style="width:466.35pt;height:291.9pt">
-            <v:imagedata r:id="rId16" o:title="Диаграмма вариантов использования"/>
+            <v:imagedata r:id="rId25" o:title="Диаграмма вариантов использования"/>
           </v:shape>
         </w:pict>
       </w:r>
@@ -16727,7 +17585,7 @@
         </w:rPr>
         <w:pict>
           <v:shape id="_x0000_i1026" type="#_x0000_t75" style="width:467.45pt;height:263.1pt">
-            <v:imagedata r:id="rId17" o:title="Диаграмма деятельности"/>
+            <v:imagedata r:id="rId26" o:title="Диаграмма деятельности"/>
           </v:shape>
         </w:pict>
       </w:r>
@@ -16774,7 +17632,7 @@
         </w:rPr>
         <w:pict>
           <v:shape id="_x0000_i1027" type="#_x0000_t75" style="width:466.9pt;height:290.2pt">
-            <v:imagedata r:id="rId18" o:title="структурная схема"/>
+            <v:imagedata r:id="rId27" o:title="структурная схема"/>
           </v:shape>
         </w:pict>
       </w:r>
@@ -16823,7 +17681,7 @@
         </w:rPr>
         <w:pict>
           <v:shape id="_x0000_i1028" type="#_x0000_t75" style="width:467.45pt;height:178.35pt">
-            <v:imagedata r:id="rId19" o:title="Диаграмма-последовательности"/>
+            <v:imagedata r:id="rId28" o:title="Диаграмма-последовательности"/>
           </v:shape>
         </w:pict>
       </w:r>
@@ -16872,7 +17730,7 @@
         </w:rPr>
         <w:pict>
           <v:shape id="_x0000_i1029" type="#_x0000_t75" style="width:467.45pt;height:289.65pt">
-            <v:imagedata r:id="rId20" o:title="Диаграмма компонентов"/>
+            <v:imagedata r:id="rId29" o:title="Диаграмма компонентов"/>
           </v:shape>
         </w:pict>
       </w:r>
@@ -16933,7 +17791,7 @@
         </w:rPr>
         <w:pict>
           <v:shape id="_x0000_i1030" type="#_x0000_t75" style="width:408.75pt;height:675.15pt">
-            <v:imagedata r:id="rId21" o:title="Диаграмма деятельности для программы микроконтроллера Arduino"/>
+            <v:imagedata r:id="rId30" o:title="Диаграмма деятельности для программы микроконтроллера Arduino"/>
           </v:shape>
         </w:pict>
       </w:r>
@@ -20694,8 +21552,8 @@
       </w:r>
     </w:p>
     <w:sectPr>
-      <w:headerReference w:type="default" r:id="rId22"/>
-      <w:footerReference w:type="default" r:id="rId23"/>
+      <w:headerReference w:type="default" r:id="rId31"/>
+      <w:footerReference w:type="default" r:id="rId32"/>
       <w:pgSz w:w="11906" w:h="16838"/>
       <w:pgMar w:top="1134" w:right="851" w:bottom="1134" w:left="1701" w:header="709" w:footer="709" w:gutter="0"/>
       <w:cols w:space="708"/>
@@ -20781,7 +21639,7 @@
             <w:rPr>
               <w:noProof/>
             </w:rPr>
-            <w:t>5</w:t>
+            <w:t>33</w:t>
           </w:r>
         </w:fldSimple>
       </w:p>
@@ -22436,6 +23294,92 @@
     </w:lvl>
   </w:abstractNum>
   <w:abstractNum w:abstractNumId="18">
+    <w:nsid w:val="49854AA6"/>
+    <w:multiLevelType w:val="multilevel"/>
+    <w:tmpl w:val="0419001F"/>
+    <w:lvl w:ilvl="0">
+      <w:start w:val="1"/>
+      <w:numFmt w:val="decimal"/>
+      <w:lvlText w:val="%1."/>
+      <w:lvlJc w:val="left"/>
+      <w:pPr>
+        <w:ind w:left="360" w:hanging="360"/>
+      </w:pPr>
+    </w:lvl>
+    <w:lvl w:ilvl="1">
+      <w:start w:val="1"/>
+      <w:numFmt w:val="decimal"/>
+      <w:lvlText w:val="%1.%2."/>
+      <w:lvlJc w:val="left"/>
+      <w:pPr>
+        <w:ind w:left="792" w:hanging="432"/>
+      </w:pPr>
+    </w:lvl>
+    <w:lvl w:ilvl="2">
+      <w:start w:val="1"/>
+      <w:numFmt w:val="decimal"/>
+      <w:lvlText w:val="%1.%2.%3."/>
+      <w:lvlJc w:val="left"/>
+      <w:pPr>
+        <w:ind w:left="1224" w:hanging="504"/>
+      </w:pPr>
+    </w:lvl>
+    <w:lvl w:ilvl="3">
+      <w:start w:val="1"/>
+      <w:numFmt w:val="decimal"/>
+      <w:lvlText w:val="%1.%2.%3.%4."/>
+      <w:lvlJc w:val="left"/>
+      <w:pPr>
+        <w:ind w:left="1728" w:hanging="648"/>
+      </w:pPr>
+    </w:lvl>
+    <w:lvl w:ilvl="4">
+      <w:start w:val="1"/>
+      <w:numFmt w:val="decimal"/>
+      <w:lvlText w:val="%1.%2.%3.%4.%5."/>
+      <w:lvlJc w:val="left"/>
+      <w:pPr>
+        <w:ind w:left="2232" w:hanging="792"/>
+      </w:pPr>
+    </w:lvl>
+    <w:lvl w:ilvl="5">
+      <w:start w:val="1"/>
+      <w:numFmt w:val="decimal"/>
+      <w:lvlText w:val="%1.%2.%3.%4.%5.%6."/>
+      <w:lvlJc w:val="left"/>
+      <w:pPr>
+        <w:ind w:left="2736" w:hanging="936"/>
+      </w:pPr>
+    </w:lvl>
+    <w:lvl w:ilvl="6">
+      <w:start w:val="1"/>
+      <w:numFmt w:val="decimal"/>
+      <w:lvlText w:val="%1.%2.%3.%4.%5.%6.%7."/>
+      <w:lvlJc w:val="left"/>
+      <w:pPr>
+        <w:ind w:left="3240" w:hanging="1080"/>
+      </w:pPr>
+    </w:lvl>
+    <w:lvl w:ilvl="7">
+      <w:start w:val="1"/>
+      <w:numFmt w:val="decimal"/>
+      <w:lvlText w:val="%1.%2.%3.%4.%5.%6.%7.%8."/>
+      <w:lvlJc w:val="left"/>
+      <w:pPr>
+        <w:ind w:left="3744" w:hanging="1224"/>
+      </w:pPr>
+    </w:lvl>
+    <w:lvl w:ilvl="8">
+      <w:start w:val="1"/>
+      <w:numFmt w:val="decimal"/>
+      <w:lvlText w:val="%1.%2.%3.%4.%5.%6.%7.%8.%9."/>
+      <w:lvlJc w:val="left"/>
+      <w:pPr>
+        <w:ind w:left="4320" w:hanging="1440"/>
+      </w:pPr>
+    </w:lvl>
+  </w:abstractNum>
+  <w:abstractNum w:abstractNumId="19">
     <w:nsid w:val="4A321A78"/>
     <w:multiLevelType w:val="hybridMultilevel"/>
     <w:tmpl w:val="2BAE01AE"/>
@@ -22521,7 +23465,7 @@
       </w:pPr>
     </w:lvl>
   </w:abstractNum>
-  <w:abstractNum w:abstractNumId="19">
+  <w:abstractNum w:abstractNumId="20">
     <w:nsid w:val="4BDB5186"/>
     <w:multiLevelType w:val="hybridMultilevel"/>
     <w:tmpl w:val="9F8EAE6E"/>
@@ -22607,7 +23551,7 @@
       </w:pPr>
     </w:lvl>
   </w:abstractNum>
-  <w:abstractNum w:abstractNumId="20">
+  <w:abstractNum w:abstractNumId="21">
     <w:nsid w:val="54B43AA2"/>
     <w:multiLevelType w:val="hybridMultilevel"/>
     <w:tmpl w:val="BEEA8D1E"/>
@@ -22696,7 +23640,7 @@
       </w:pPr>
     </w:lvl>
   </w:abstractNum>
-  <w:abstractNum w:abstractNumId="21">
+  <w:abstractNum w:abstractNumId="22">
     <w:nsid w:val="5B1A4616"/>
     <w:multiLevelType w:val="hybridMultilevel"/>
     <w:tmpl w:val="D3AE43EE"/>
@@ -22782,7 +23726,7 @@
       </w:pPr>
     </w:lvl>
   </w:abstractNum>
-  <w:abstractNum w:abstractNumId="22">
+  <w:abstractNum w:abstractNumId="23">
     <w:nsid w:val="5DC22B95"/>
     <w:multiLevelType w:val="hybridMultilevel"/>
     <w:tmpl w:val="55E00DE8"/>
@@ -22895,7 +23839,7 @@
       </w:rPr>
     </w:lvl>
   </w:abstractNum>
-  <w:abstractNum w:abstractNumId="23">
+  <w:abstractNum w:abstractNumId="24">
     <w:nsid w:val="5FFF016A"/>
     <w:multiLevelType w:val="hybridMultilevel"/>
     <w:tmpl w:val="8D02FA82"/>
@@ -23008,7 +23952,7 @@
       </w:rPr>
     </w:lvl>
   </w:abstractNum>
-  <w:abstractNum w:abstractNumId="24">
+  <w:abstractNum w:abstractNumId="25">
     <w:nsid w:val="68AE19BC"/>
     <w:multiLevelType w:val="hybridMultilevel"/>
     <w:tmpl w:val="6D360A5C"/>
@@ -23094,7 +24038,7 @@
       </w:pPr>
     </w:lvl>
   </w:abstractNum>
-  <w:abstractNum w:abstractNumId="25">
+  <w:abstractNum w:abstractNumId="26">
     <w:nsid w:val="6B270FD9"/>
     <w:multiLevelType w:val="hybridMultilevel"/>
     <w:tmpl w:val="68586E4E"/>
@@ -23180,7 +24124,7 @@
       </w:pPr>
     </w:lvl>
   </w:abstractNum>
-  <w:abstractNum w:abstractNumId="26">
+  <w:abstractNum w:abstractNumId="27">
     <w:nsid w:val="6C73341D"/>
     <w:multiLevelType w:val="hybridMultilevel"/>
     <w:tmpl w:val="35DA6EAC"/>
@@ -23293,7 +24237,7 @@
       </w:rPr>
     </w:lvl>
   </w:abstractNum>
-  <w:abstractNum w:abstractNumId="27">
+  <w:abstractNum w:abstractNumId="28">
     <w:nsid w:val="709E2738"/>
     <w:multiLevelType w:val="hybridMultilevel"/>
     <w:tmpl w:val="A684B05A"/>
@@ -23379,7 +24323,7 @@
       </w:pPr>
     </w:lvl>
   </w:abstractNum>
-  <w:abstractNum w:abstractNumId="28">
+  <w:abstractNum w:abstractNumId="29">
     <w:nsid w:val="79C72374"/>
     <w:multiLevelType w:val="multilevel"/>
     <w:tmpl w:val="0419001F"/>
@@ -23465,7 +24409,7 @@
       </w:pPr>
     </w:lvl>
   </w:abstractNum>
-  <w:abstractNum w:abstractNumId="29">
+  <w:abstractNum w:abstractNumId="30">
     <w:nsid w:val="7EF13B83"/>
     <w:multiLevelType w:val="multilevel"/>
     <w:tmpl w:val="7B700C1C"/>
@@ -23552,16 +24496,16 @@
     </w:lvl>
   </w:abstractNum>
   <w:num w:numId="1">
-    <w:abstractNumId w:val="26"/>
+    <w:abstractNumId w:val="27"/>
   </w:num>
   <w:num w:numId="2">
-    <w:abstractNumId w:val="21"/>
+    <w:abstractNumId w:val="22"/>
   </w:num>
   <w:num w:numId="3">
     <w:abstractNumId w:val="15"/>
   </w:num>
   <w:num w:numId="4">
-    <w:abstractNumId w:val="23"/>
+    <w:abstractNumId w:val="24"/>
   </w:num>
   <w:num w:numId="5">
     <w:abstractNumId w:val="5"/>
@@ -23576,10 +24520,10 @@
     <w:abstractNumId w:val="2"/>
   </w:num>
   <w:num w:numId="9">
-    <w:abstractNumId w:val="22"/>
+    <w:abstractNumId w:val="23"/>
   </w:num>
   <w:num w:numId="10">
-    <w:abstractNumId w:val="20"/>
+    <w:abstractNumId w:val="21"/>
   </w:num>
   <w:num w:numId="11">
     <w:abstractNumId w:val="14"/>
@@ -23588,7 +24532,7 @@
     <w:abstractNumId w:val="8"/>
   </w:num>
   <w:num w:numId="13">
-    <w:abstractNumId w:val="24"/>
+    <w:abstractNumId w:val="25"/>
   </w:num>
   <w:num w:numId="14">
     <w:abstractNumId w:val="16"/>
@@ -23603,10 +24547,10 @@
     <w:abstractNumId w:val="7"/>
   </w:num>
   <w:num w:numId="18">
-    <w:abstractNumId w:val="25"/>
+    <w:abstractNumId w:val="26"/>
   </w:num>
   <w:num w:numId="19">
-    <w:abstractNumId w:val="19"/>
+    <w:abstractNumId w:val="20"/>
   </w:num>
   <w:num w:numId="20">
     <w:abstractNumId w:val="1"/>
@@ -23618,13 +24562,13 @@
     <w:abstractNumId w:val="10"/>
   </w:num>
   <w:num w:numId="23">
-    <w:abstractNumId w:val="27"/>
+    <w:abstractNumId w:val="28"/>
   </w:num>
   <w:num w:numId="24">
     <w:abstractNumId w:val="3"/>
   </w:num>
   <w:num w:numId="25">
-    <w:abstractNumId w:val="28"/>
+    <w:abstractNumId w:val="29"/>
   </w:num>
   <w:num w:numId="26">
     <w:abstractNumId w:val="17"/>
@@ -23636,9 +24580,12 @@
     <w:abstractNumId w:val="0"/>
   </w:num>
   <w:num w:numId="29">
-    <w:abstractNumId w:val="29"/>
+    <w:abstractNumId w:val="30"/>
   </w:num>
   <w:num w:numId="30">
+    <w:abstractNumId w:val="19"/>
+  </w:num>
+  <w:num w:numId="31">
     <w:abstractNumId w:val="18"/>
   </w:num>
   <w:numIdMacAtCleanup w:val="21"/>
@@ -24463,7 +25410,7 @@
 </file>
 
 <file path=customXml/itemProps1.xml><?xml version="1.0" encoding="utf-8"?>
-<ds:datastoreItem xmlns:ds="http://schemas.openxmlformats.org/officeDocument/2006/customXml" ds:itemID="{10E210E9-41AC-466E-9321-3E28D9DF0B1D}">
+<ds:datastoreItem xmlns:ds="http://schemas.openxmlformats.org/officeDocument/2006/customXml" ds:itemID="{B34BEF2E-0C87-4DC4-8DBF-51E27524859F}">
   <ds:schemaRefs>
     <ds:schemaRef ds:uri="http://schemas.openxmlformats.org/officeDocument/2006/bibliography"/>
   </ds:schemaRefs>

--- a/Волков Пояснительная записка.docx
+++ b/Волков Пояснительная записка.docx
@@ -13356,21 +13356,12 @@
         </w:rPr>
         <w:t xml:space="preserve"> </w:t>
       </w:r>
-      <w:proofErr w:type="gramStart"/>
-      <w:r>
-        <w:rPr>
-          <w:bCs/>
-          <w:sz w:val="28"/>
-        </w:rPr>
-        <w:t>Е</w:t>
-      </w:r>
-      <w:proofErr w:type="gramEnd"/>
-      <w:r>
-        <w:rPr>
-          <w:bCs/>
-          <w:sz w:val="28"/>
-        </w:rPr>
-        <w:t xml:space="preserve">сли была нажата кнопка </w:t>
+      <w:r>
+        <w:rPr>
+          <w:bCs/>
+          <w:sz w:val="28"/>
+        </w:rPr>
+        <w:t xml:space="preserve">Если была нажата кнопка </w:t>
       </w:r>
       <w:r>
         <w:rPr>
@@ -15259,6 +15250,7 @@
         <w:jc w:val="both"/>
         <w:rPr>
           <w:sz w:val="28"/>
+          <w:lang w:val="en-US"/>
         </w:rPr>
       </w:pPr>
       <w:r>
@@ -15317,53 +15309,6 @@
       <w:pPr>
         <w:pStyle w:val="1"/>
         <w:numPr>
-          <w:ilvl w:val="2"/>
-          <w:numId w:val="3"/>
-        </w:numPr>
-        <w:spacing w:line="360" w:lineRule="auto"/>
-        <w:jc w:val="both"/>
-        <w:rPr>
-          <w:rFonts w:ascii="Times New Roman" w:hAnsi="Times New Roman" w:cs="Times New Roman"/>
-          <w:b w:val="0"/>
-          <w:color w:val="auto"/>
-        </w:rPr>
-      </w:pPr>
-      <w:r>
-        <w:rPr>
-          <w:rFonts w:ascii="Times New Roman" w:hAnsi="Times New Roman" w:cs="Times New Roman"/>
-          <w:b w:val="0"/>
-          <w:color w:val="auto"/>
-        </w:rPr>
-        <w:t>Тестирование</w:t>
-      </w:r>
-      <w:r>
-        <w:rPr>
-          <w:rFonts w:ascii="Times New Roman" w:hAnsi="Times New Roman" w:cs="Times New Roman"/>
-          <w:b w:val="0"/>
-          <w:color w:val="auto"/>
-        </w:rPr>
-        <w:t xml:space="preserve"> алгоритма</w:t>
-      </w:r>
-    </w:p>
-    <w:p>
-      <w:pPr>
-        <w:pStyle w:val="a7"/>
-        <w:numPr>
-          <w:ilvl w:val="3"/>
-          <w:numId w:val="3"/>
-        </w:numPr>
-        <w:spacing w:before="480" w:line="360" w:lineRule="auto"/>
-        <w:ind w:left="1723" w:hanging="646"/>
-        <w:jc w:val="both"/>
-        <w:rPr>
-          <w:sz w:val="28"/>
-        </w:rPr>
-      </w:pPr>
-    </w:p>
-    <w:p>
-      <w:pPr>
-        <w:pStyle w:val="1"/>
-        <w:numPr>
           <w:ilvl w:val="1"/>
           <w:numId w:val="3"/>
         </w:numPr>
@@ -16909,14 +16854,170 @@
         <w:t>контрольного примера</w:t>
       </w:r>
     </w:p>
-    <w:p/>
+    <w:p>
+      <w:pPr>
+        <w:rPr>
+          <w:sz w:val="28"/>
+          <w:lang w:val="en-US"/>
+        </w:rPr>
+      </w:pPr>
+      <w:r>
+        <w:rPr>
+          <w:sz w:val="28"/>
+        </w:rPr>
+        <w:t xml:space="preserve">В качестве контрольного примера отправляется строка с набором позиций сервоприводов. Микроконтроллер обрабатывает полученную строку и возвращает ответ в виде символа </w:t>
+      </w:r>
+      <w:r>
+        <w:rPr>
+          <w:sz w:val="28"/>
+        </w:rPr>
+        <w:t>“</w:t>
+      </w:r>
+      <w:r>
+        <w:rPr>
+          <w:sz w:val="28"/>
+        </w:rPr>
+        <w:t>решетка</w:t>
+      </w:r>
+      <w:proofErr w:type="gramStart"/>
+      <w:r>
+        <w:rPr>
+          <w:sz w:val="28"/>
+        </w:rPr>
+        <w:t>”</w:t>
+      </w:r>
+      <w:r>
+        <w:rPr>
+          <w:sz w:val="28"/>
+        </w:rPr>
+        <w:t>(</w:t>
+      </w:r>
+      <w:r>
+        <w:rPr>
+          <w:sz w:val="28"/>
+        </w:rPr>
+        <w:t>#)</w:t>
+      </w:r>
+      <w:r>
+        <w:rPr>
+          <w:sz w:val="28"/>
+        </w:rPr>
+        <w:t>.</w:t>
+      </w:r>
+      <w:proofErr w:type="gramEnd"/>
+    </w:p>
     <w:p>
       <w:pPr>
         <w:spacing w:after="200" w:line="276" w:lineRule="auto"/>
-        <w:rPr>
-          <w:sz w:val="28"/>
-        </w:rPr>
-      </w:pPr>
+      </w:pPr>
+      <w:r>
+        <w:rPr>
+          <w:noProof/>
+        </w:rPr>
+        <w:drawing>
+          <wp:inline distT="0" distB="0" distL="0" distR="0">
+            <wp:extent cx="4804410" cy="2679700"/>
+            <wp:effectExtent l="19050" t="0" r="0" b="0"/>
+            <wp:docPr id="2" name="Рисунок 13"/>
+            <wp:cNvGraphicFramePr>
+              <a:graphicFrameLocks xmlns:a="http://schemas.openxmlformats.org/drawingml/2006/main" noChangeAspect="1"/>
+            </wp:cNvGraphicFramePr>
+            <a:graphic xmlns:a="http://schemas.openxmlformats.org/drawingml/2006/main">
+              <a:graphicData uri="http://schemas.openxmlformats.org/drawingml/2006/picture">
+                <pic:pic xmlns:pic="http://schemas.openxmlformats.org/drawingml/2006/picture">
+                  <pic:nvPicPr>
+                    <pic:cNvPr id="0" name="Picture 13"/>
+                    <pic:cNvPicPr>
+                      <a:picLocks noChangeAspect="1" noChangeArrowheads="1"/>
+                    </pic:cNvPicPr>
+                  </pic:nvPicPr>
+                  <pic:blipFill>
+                    <a:blip r:embed="rId20" cstate="print"/>
+                    <a:srcRect/>
+                    <a:stretch>
+                      <a:fillRect/>
+                    </a:stretch>
+                  </pic:blipFill>
+                  <pic:spPr bwMode="auto">
+                    <a:xfrm>
+                      <a:off x="0" y="0"/>
+                      <a:ext cx="4804410" cy="2679700"/>
+                    </a:xfrm>
+                    <a:prstGeom prst="rect">
+                      <a:avLst/>
+                    </a:prstGeom>
+                    <a:noFill/>
+                    <a:ln w="9525">
+                      <a:noFill/>
+                      <a:miter lim="800000"/>
+                      <a:headEnd/>
+                      <a:tailEnd/>
+                    </a:ln>
+                  </pic:spPr>
+                </pic:pic>
+              </a:graphicData>
+            </a:graphic>
+          </wp:inline>
+        </w:drawing>
+      </w:r>
+    </w:p>
+    <w:p>
+      <w:pPr>
+        <w:spacing w:after="200" w:line="276" w:lineRule="auto"/>
+        <w:rPr>
+          <w:sz w:val="28"/>
+        </w:rPr>
+      </w:pPr>
+      <w:r>
+        <w:rPr>
+          <w:noProof/>
+        </w:rPr>
+        <w:drawing>
+          <wp:inline distT="0" distB="0" distL="0" distR="0">
+            <wp:extent cx="5479415" cy="2855595"/>
+            <wp:effectExtent l="19050" t="0" r="6985" b="0"/>
+            <wp:docPr id="6" name="Рисунок 19"/>
+            <wp:cNvGraphicFramePr>
+              <a:graphicFrameLocks xmlns:a="http://schemas.openxmlformats.org/drawingml/2006/main" noChangeAspect="1"/>
+            </wp:cNvGraphicFramePr>
+            <a:graphic xmlns:a="http://schemas.openxmlformats.org/drawingml/2006/main">
+              <a:graphicData uri="http://schemas.openxmlformats.org/drawingml/2006/picture">
+                <pic:pic xmlns:pic="http://schemas.openxmlformats.org/drawingml/2006/picture">
+                  <pic:nvPicPr>
+                    <pic:cNvPr id="0" name="Picture 19"/>
+                    <pic:cNvPicPr>
+                      <a:picLocks noChangeAspect="1" noChangeArrowheads="1"/>
+                    </pic:cNvPicPr>
+                  </pic:nvPicPr>
+                  <pic:blipFill>
+                    <a:blip r:embed="rId21" cstate="print"/>
+                    <a:srcRect/>
+                    <a:stretch>
+                      <a:fillRect/>
+                    </a:stretch>
+                  </pic:blipFill>
+                  <pic:spPr bwMode="auto">
+                    <a:xfrm>
+                      <a:off x="0" y="0"/>
+                      <a:ext cx="5479415" cy="2855595"/>
+                    </a:xfrm>
+                    <a:prstGeom prst="rect">
+                      <a:avLst/>
+                    </a:prstGeom>
+                    <a:noFill/>
+                    <a:ln w="9525">
+                      <a:noFill/>
+                      <a:miter lim="800000"/>
+                      <a:headEnd/>
+                      <a:tailEnd/>
+                    </a:ln>
+                  </pic:spPr>
+                </pic:pic>
+              </a:graphicData>
+            </a:graphic>
+          </wp:inline>
+        </w:drawing>
+      </w:r>
       <w:r>
         <w:br w:type="page"/>
       </w:r>
@@ -16964,7 +17065,7 @@
           <w:lang w:val="en-US"/>
         </w:rPr>
       </w:pPr>
-      <w:hyperlink r:id="rId20" w:history="1">
+      <w:hyperlink r:id="rId22" w:history="1">
         <w:r>
           <w:rPr>
             <w:rStyle w:val="a6"/>
@@ -17066,7 +17167,7 @@
           <w:lang w:val="en-US"/>
         </w:rPr>
       </w:pPr>
-      <w:hyperlink r:id="rId21" w:history="1">
+      <w:hyperlink r:id="rId23" w:history="1">
         <w:r>
           <w:rPr>
             <w:rStyle w:val="a6"/>
@@ -17157,7 +17258,7 @@
           <w:lang w:val="en-US"/>
         </w:rPr>
       </w:pPr>
-      <w:hyperlink r:id="rId22" w:history="1">
+      <w:hyperlink r:id="rId24" w:history="1">
         <w:r>
           <w:rPr>
             <w:rStyle w:val="a6"/>
@@ -17221,7 +17322,7 @@
           <w:szCs w:val="28"/>
         </w:rPr>
       </w:pPr>
-      <w:hyperlink r:id="rId23" w:history="1">
+      <w:hyperlink r:id="rId25" w:history="1">
         <w:r>
           <w:rPr>
             <w:rStyle w:val="a6"/>
@@ -17376,7 +17477,7 @@
           <w:szCs w:val="28"/>
         </w:rPr>
       </w:pPr>
-      <w:hyperlink r:id="rId24" w:history="1">
+      <w:hyperlink r:id="rId26" w:history="1">
         <w:r>
           <w:rPr>
             <w:rStyle w:val="a6"/>
@@ -17530,7 +17631,7 @@
             <o:lock v:ext="edit" aspectratio="t"/>
           </v:shapetype>
           <v:shape id="_x0000_i1025" type="#_x0000_t75" style="width:466.35pt;height:291.9pt">
-            <v:imagedata r:id="rId25" o:title="Диаграмма вариантов использования"/>
+            <v:imagedata r:id="rId27" o:title="Диаграмма вариантов использования"/>
           </v:shape>
         </w:pict>
       </w:r>
@@ -17585,7 +17686,7 @@
         </w:rPr>
         <w:pict>
           <v:shape id="_x0000_i1026" type="#_x0000_t75" style="width:467.45pt;height:263.1pt">
-            <v:imagedata r:id="rId26" o:title="Диаграмма деятельности"/>
+            <v:imagedata r:id="rId28" o:title="Диаграмма деятельности"/>
           </v:shape>
         </w:pict>
       </w:r>
@@ -17632,7 +17733,7 @@
         </w:rPr>
         <w:pict>
           <v:shape id="_x0000_i1027" type="#_x0000_t75" style="width:466.9pt;height:290.2pt">
-            <v:imagedata r:id="rId27" o:title="структурная схема"/>
+            <v:imagedata r:id="rId29" o:title="структурная схема"/>
           </v:shape>
         </w:pict>
       </w:r>
@@ -17681,7 +17782,7 @@
         </w:rPr>
         <w:pict>
           <v:shape id="_x0000_i1028" type="#_x0000_t75" style="width:467.45pt;height:178.35pt">
-            <v:imagedata r:id="rId28" o:title="Диаграмма-последовательности"/>
+            <v:imagedata r:id="rId30" o:title="Диаграмма-последовательности"/>
           </v:shape>
         </w:pict>
       </w:r>
@@ -17730,7 +17831,7 @@
         </w:rPr>
         <w:pict>
           <v:shape id="_x0000_i1029" type="#_x0000_t75" style="width:467.45pt;height:289.65pt">
-            <v:imagedata r:id="rId29" o:title="Диаграмма компонентов"/>
+            <v:imagedata r:id="rId31" o:title="Диаграмма компонентов"/>
           </v:shape>
         </w:pict>
       </w:r>
@@ -17791,7 +17892,7 @@
         </w:rPr>
         <w:pict>
           <v:shape id="_x0000_i1030" type="#_x0000_t75" style="width:408.75pt;height:675.15pt">
-            <v:imagedata r:id="rId30" o:title="Диаграмма деятельности для программы микроконтроллера Arduino"/>
+            <v:imagedata r:id="rId32" o:title="Диаграмма деятельности для программы микроконтроллера Arduino"/>
           </v:shape>
         </w:pict>
       </w:r>
@@ -21552,8 +21653,8 @@
       </w:r>
     </w:p>
     <w:sectPr>
-      <w:headerReference w:type="default" r:id="rId31"/>
-      <w:footerReference w:type="default" r:id="rId32"/>
+      <w:headerReference w:type="default" r:id="rId33"/>
+      <w:footerReference w:type="default" r:id="rId34"/>
       <w:pgSz w:w="11906" w:h="16838"/>
       <w:pgMar w:top="1134" w:right="851" w:bottom="1134" w:left="1701" w:header="709" w:footer="709" w:gutter="0"/>
       <w:cols w:space="708"/>
@@ -21639,7 +21740,7 @@
             <w:rPr>
               <w:noProof/>
             </w:rPr>
-            <w:t>33</w:t>
+            <w:t>34</w:t>
           </w:r>
         </w:fldSimple>
       </w:p>
@@ -25410,7 +25511,7 @@
 </file>
 
 <file path=customXml/itemProps1.xml><?xml version="1.0" encoding="utf-8"?>
-<ds:datastoreItem xmlns:ds="http://schemas.openxmlformats.org/officeDocument/2006/customXml" ds:itemID="{B34BEF2E-0C87-4DC4-8DBF-51E27524859F}">
+<ds:datastoreItem xmlns:ds="http://schemas.openxmlformats.org/officeDocument/2006/customXml" ds:itemID="{2D630C5F-85D6-4A9C-8EE2-5D562E3D1581}">
   <ds:schemaRefs>
     <ds:schemaRef ds:uri="http://schemas.openxmlformats.org/officeDocument/2006/bibliography"/>
   </ds:schemaRefs>

--- a/Волков Пояснительная записка.docx
+++ b/Волков Пояснительная записка.docx
@@ -869,7 +869,31 @@
         <w:rPr>
           <w:sz w:val="28"/>
         </w:rPr>
-        <w:t xml:space="preserve">Целью данной дипломной работы является разработка программного комплекса для управления человекоподобным роботом на платформе </w:t>
+        <w:t>Цель</w:t>
+      </w:r>
+      <w:r>
+        <w:rPr>
+          <w:sz w:val="28"/>
+        </w:rPr>
+        <w:t xml:space="preserve"> данной дипломной работы </w:t>
+      </w:r>
+      <w:r>
+        <w:rPr>
+          <w:sz w:val="28"/>
+        </w:rPr>
+        <w:t>-</w:t>
+      </w:r>
+      <w:r>
+        <w:rPr>
+          <w:sz w:val="28"/>
+        </w:rPr>
+        <w:t xml:space="preserve"> </w:t>
+      </w:r>
+      <w:r>
+        <w:rPr>
+          <w:sz w:val="28"/>
+        </w:rPr>
+        <w:t xml:space="preserve">упростить настройку робота на платформе </w:t>
       </w:r>
       <w:proofErr w:type="spellStart"/>
       <w:r>
@@ -883,7 +907,25 @@
         <w:rPr>
           <w:sz w:val="28"/>
         </w:rPr>
-        <w:t>.</w:t>
+        <w:t>, используя программу с</w:t>
+      </w:r>
+      <w:r>
+        <w:rPr>
+          <w:sz w:val="28"/>
+        </w:rPr>
+        <w:t xml:space="preserve"> наглядным</w:t>
+      </w:r>
+      <w:r>
+        <w:rPr>
+          <w:sz w:val="28"/>
+        </w:rPr>
+        <w:t>, интуитивно понятным</w:t>
+      </w:r>
+      <w:r>
+        <w:rPr>
+          <w:sz w:val="28"/>
+        </w:rPr>
+        <w:t xml:space="preserve"> интерфейсом.</w:t>
       </w:r>
     </w:p>
     <w:p>
@@ -11894,7 +11936,7 @@
           <w:numId w:val="17"/>
         </w:numPr>
         <w:spacing w:line="360" w:lineRule="auto"/>
-        <w:ind w:left="851" w:right="113"/>
+        <w:ind w:left="709" w:right="113"/>
         <w:jc w:val="both"/>
       </w:pPr>
       <w:r>
@@ -11923,7 +11965,7 @@
           <w:numId w:val="17"/>
         </w:numPr>
         <w:spacing w:line="360" w:lineRule="auto"/>
-        <w:ind w:left="851" w:right="113"/>
+        <w:ind w:left="709" w:right="113"/>
         <w:jc w:val="both"/>
       </w:pPr>
       <w:r>
@@ -11972,7 +12014,7 @@
           <w:numId w:val="17"/>
         </w:numPr>
         <w:spacing w:line="360" w:lineRule="auto"/>
-        <w:ind w:left="851" w:right="113"/>
+        <w:ind w:left="709" w:right="113"/>
         <w:jc w:val="both"/>
       </w:pPr>
       <w:r>
@@ -11999,7 +12041,7 @@
           <w:numId w:val="17"/>
         </w:numPr>
         <w:spacing w:line="360" w:lineRule="auto"/>
-        <w:ind w:left="851" w:right="113"/>
+        <w:ind w:left="709" w:right="113"/>
         <w:jc w:val="both"/>
       </w:pPr>
       <w:r>
@@ -12014,7 +12056,7 @@
           <w:numId w:val="17"/>
         </w:numPr>
         <w:spacing w:line="360" w:lineRule="auto"/>
-        <w:ind w:left="851" w:right="112"/>
+        <w:ind w:left="709" w:right="112"/>
         <w:jc w:val="both"/>
       </w:pPr>
       <w:r>
@@ -12119,7 +12161,7 @@
           <w:numId w:val="18"/>
         </w:numPr>
         <w:spacing w:line="360" w:lineRule="auto"/>
-        <w:ind w:left="851" w:right="112"/>
+        <w:ind w:left="709" w:right="112"/>
         <w:jc w:val="both"/>
       </w:pPr>
       <w:r>
@@ -12990,7 +13032,7 @@
     <w:p>
       <w:pPr>
         <w:spacing w:line="360" w:lineRule="auto"/>
-        <w:ind w:firstLine="567"/>
+        <w:ind w:firstLine="709"/>
         <w:jc w:val="both"/>
         <w:rPr>
           <w:sz w:val="28"/>
@@ -13165,7 +13207,7 @@
     <w:p>
       <w:pPr>
         <w:spacing w:line="360" w:lineRule="auto"/>
-        <w:ind w:firstLine="423"/>
+        <w:ind w:firstLine="709"/>
         <w:jc w:val="both"/>
         <w:rPr>
           <w:sz w:val="28"/>
@@ -13195,6 +13237,7 @@
           <w:numId w:val="23"/>
         </w:numPr>
         <w:spacing w:after="200" w:line="360" w:lineRule="auto"/>
+        <w:ind w:left="1134" w:hanging="357"/>
         <w:jc w:val="both"/>
         <w:rPr>
           <w:sz w:val="28"/>
@@ -13259,6 +13302,7 @@
           <w:numId w:val="23"/>
         </w:numPr>
         <w:spacing w:after="200" w:line="360" w:lineRule="auto"/>
+        <w:ind w:left="1134" w:hanging="357"/>
         <w:jc w:val="both"/>
         <w:rPr>
           <w:sz w:val="28"/>
@@ -13293,7 +13337,7 @@
     <w:p>
       <w:pPr>
         <w:spacing w:line="360" w:lineRule="auto"/>
-        <w:ind w:firstLine="423"/>
+        <w:ind w:firstLine="709"/>
         <w:jc w:val="both"/>
         <w:rPr>
           <w:sz w:val="28"/>
@@ -13316,6 +13360,7 @@
           <w:numId w:val="24"/>
         </w:numPr>
         <w:spacing w:line="360" w:lineRule="auto"/>
+        <w:ind w:left="1134"/>
         <w:jc w:val="both"/>
         <w:rPr>
           <w:sz w:val="28"/>
@@ -13345,6 +13390,7 @@
           <w:numId w:val="27"/>
         </w:numPr>
         <w:spacing w:line="360" w:lineRule="auto"/>
+        <w:ind w:left="1560"/>
         <w:jc w:val="both"/>
         <w:rPr>
           <w:sz w:val="28"/>
@@ -13367,6 +13413,7 @@
           <w:numId w:val="27"/>
         </w:numPr>
         <w:spacing w:line="360" w:lineRule="auto"/>
+        <w:ind w:left="1560"/>
         <w:jc w:val="both"/>
         <w:rPr>
           <w:sz w:val="28"/>
@@ -13405,6 +13452,7 @@
           <w:numId w:val="27"/>
         </w:numPr>
         <w:spacing w:line="360" w:lineRule="auto"/>
+        <w:ind w:left="1560"/>
         <w:jc w:val="both"/>
         <w:rPr>
           <w:sz w:val="28"/>
@@ -13443,6 +13491,7 @@
           <w:numId w:val="24"/>
         </w:numPr>
         <w:spacing w:line="360" w:lineRule="auto"/>
+        <w:ind w:left="1134"/>
         <w:jc w:val="both"/>
         <w:rPr>
           <w:sz w:val="28"/>
@@ -13543,6 +13592,7 @@
           <w:numId w:val="24"/>
         </w:numPr>
         <w:spacing w:line="360" w:lineRule="auto"/>
+        <w:ind w:left="1134"/>
         <w:jc w:val="both"/>
         <w:rPr>
           <w:sz w:val="28"/>
@@ -13640,6 +13690,7 @@
           <w:numId w:val="24"/>
         </w:numPr>
         <w:spacing w:line="360" w:lineRule="auto"/>
+        <w:ind w:left="1134"/>
         <w:jc w:val="both"/>
         <w:rPr>
           <w:sz w:val="28"/>
@@ -13671,7 +13722,7 @@
           <w:numId w:val="25"/>
         </w:numPr>
         <w:spacing w:after="160" w:line="360" w:lineRule="auto"/>
-        <w:ind w:left="1068"/>
+        <w:ind w:left="1560"/>
         <w:jc w:val="both"/>
         <w:rPr>
           <w:color w:val="000000" w:themeColor="text1"/>
@@ -13721,7 +13772,7 @@
           <w:numId w:val="26"/>
         </w:numPr>
         <w:spacing w:after="160" w:line="360" w:lineRule="auto"/>
-        <w:ind w:left="1068"/>
+        <w:ind w:left="1560"/>
         <w:jc w:val="both"/>
         <w:rPr>
           <w:color w:val="000000" w:themeColor="text1"/>
@@ -13744,7 +13795,7 @@
           <w:numId w:val="26"/>
         </w:numPr>
         <w:spacing w:after="160" w:line="360" w:lineRule="auto"/>
-        <w:ind w:left="1068"/>
+        <w:ind w:left="1560"/>
         <w:jc w:val="both"/>
         <w:rPr>
           <w:color w:val="000000" w:themeColor="text1"/>
@@ -13767,7 +13818,7 @@
           <w:numId w:val="26"/>
         </w:numPr>
         <w:spacing w:after="160" w:line="360" w:lineRule="auto"/>
-        <w:ind w:left="1068"/>
+        <w:ind w:left="1560"/>
         <w:jc w:val="both"/>
         <w:rPr>
           <w:color w:val="000000" w:themeColor="text1"/>
@@ -13790,7 +13841,7 @@
           <w:numId w:val="26"/>
         </w:numPr>
         <w:spacing w:after="160" w:line="360" w:lineRule="auto"/>
-        <w:ind w:left="1068"/>
+        <w:ind w:left="1560"/>
         <w:jc w:val="both"/>
         <w:rPr>
           <w:color w:val="000000" w:themeColor="text1"/>
@@ -13814,7 +13865,7 @@
           <w:numId w:val="26"/>
         </w:numPr>
         <w:spacing w:after="160" w:line="360" w:lineRule="auto"/>
-        <w:ind w:left="1068"/>
+        <w:ind w:left="1560"/>
         <w:jc w:val="both"/>
         <w:rPr>
           <w:color w:val="000000" w:themeColor="text1"/>
@@ -15795,7 +15846,7 @@
           <w:numId w:val="2"/>
         </w:numPr>
         <w:spacing w:line="360" w:lineRule="auto"/>
-        <w:ind w:firstLine="709"/>
+        <w:ind w:left="2552" w:hanging="426"/>
         <w:jc w:val="both"/>
         <w:rPr>
           <w:bCs/>
@@ -15818,7 +15869,7 @@
           <w:numId w:val="2"/>
         </w:numPr>
         <w:spacing w:line="360" w:lineRule="auto"/>
-        <w:ind w:firstLine="709"/>
+        <w:ind w:left="2552" w:hanging="425"/>
         <w:jc w:val="both"/>
         <w:rPr>
           <w:bCs/>
@@ -15864,7 +15915,7 @@
           <w:numId w:val="2"/>
         </w:numPr>
         <w:spacing w:line="360" w:lineRule="auto"/>
-        <w:ind w:firstLine="709"/>
+        <w:ind w:left="2552" w:hanging="425"/>
         <w:jc w:val="both"/>
         <w:rPr>
           <w:bCs/>
@@ -17545,7 +17596,25 @@
         <w:rPr>
           <w:sz w:val="28"/>
         </w:rPr>
-        <w:t xml:space="preserve">2.6 Пользователь нажимает кнопку </w:t>
+        <w:t xml:space="preserve"> </w:t>
+      </w:r>
+      <w:r>
+        <w:rPr>
+          <w:sz w:val="28"/>
+        </w:rPr>
+        <w:t>2.6</w:t>
+      </w:r>
+      <w:r>
+        <w:rPr>
+          <w:sz w:val="28"/>
+        </w:rPr>
+        <w:t>.</w:t>
+      </w:r>
+      <w:r>
+        <w:rPr>
+          <w:sz w:val="28"/>
+        </w:rPr>
+        <w:t xml:space="preserve"> Пользователь нажимает кнопку </w:t>
       </w:r>
       <w:r>
         <w:rPr>
@@ -17668,7 +17737,7 @@
     <w:p>
       <w:pPr>
         <w:spacing w:line="360" w:lineRule="auto"/>
-        <w:jc w:val="both"/>
+        <w:jc w:val="center"/>
         <w:rPr>
           <w:sz w:val="28"/>
         </w:rPr>
@@ -17744,14 +17813,32 @@
         <w:rPr>
           <w:sz w:val="28"/>
         </w:rPr>
+        <w:t xml:space="preserve"> </w:t>
+      </w:r>
+      <w:r>
+        <w:rPr>
+          <w:sz w:val="28"/>
+        </w:rPr>
         <w:t>2.8</w:t>
       </w:r>
+      <w:r>
+        <w:rPr>
+          <w:sz w:val="28"/>
+        </w:rPr>
+        <w:t>.</w:t>
+      </w:r>
+      <w:r>
+        <w:rPr>
+          <w:sz w:val="28"/>
+        </w:rPr>
+        <w:t xml:space="preserve"> </w:t>
+      </w:r>
       <w:proofErr w:type="gramStart"/>
       <w:r>
         <w:rPr>
           <w:sz w:val="28"/>
         </w:rPr>
-        <w:t xml:space="preserve"> В</w:t>
+        <w:t>В</w:t>
       </w:r>
       <w:proofErr w:type="gramEnd"/>
       <w:r>
@@ -17784,7 +17871,7 @@
     <w:p>
       <w:pPr>
         <w:spacing w:line="360" w:lineRule="auto"/>
-        <w:jc w:val="both"/>
+        <w:jc w:val="center"/>
         <w:rPr>
           <w:sz w:val="28"/>
         </w:rPr>
@@ -17859,7 +17946,25 @@
         <w:rPr>
           <w:sz w:val="28"/>
         </w:rPr>
-        <w:t xml:space="preserve">2.9 Пользователь сохраняет значения сервоприводов в файл </w:t>
+        <w:t xml:space="preserve"> </w:t>
+      </w:r>
+      <w:r>
+        <w:rPr>
+          <w:sz w:val="28"/>
+        </w:rPr>
+        <w:t>2.9</w:t>
+      </w:r>
+      <w:r>
+        <w:rPr>
+          <w:sz w:val="28"/>
+        </w:rPr>
+        <w:t>.</w:t>
+      </w:r>
+      <w:r>
+        <w:rPr>
+          <w:sz w:val="28"/>
+        </w:rPr>
+        <w:t xml:space="preserve"> Пользователь сохраняет значения сервоприводов в файл </w:t>
       </w:r>
       <w:r>
         <w:rPr>
@@ -18269,6 +18374,7 @@
           <w:numId w:val="21"/>
         </w:numPr>
         <w:spacing w:line="360" w:lineRule="auto"/>
+        <w:ind w:left="0" w:firstLine="709"/>
         <w:jc w:val="both"/>
         <w:rPr>
           <w:sz w:val="28"/>
@@ -18301,6 +18407,7 @@
           <w:numId w:val="21"/>
         </w:numPr>
         <w:spacing w:line="360" w:lineRule="auto"/>
+        <w:ind w:left="0" w:firstLine="709"/>
         <w:jc w:val="both"/>
         <w:rPr>
           <w:sz w:val="28"/>
@@ -18334,6 +18441,7 @@
           <w:numId w:val="21"/>
         </w:numPr>
         <w:spacing w:line="360" w:lineRule="auto"/>
+        <w:ind w:left="0" w:firstLine="709"/>
         <w:jc w:val="both"/>
         <w:rPr>
           <w:sz w:val="28"/>
@@ -18354,6 +18462,7 @@
           <w:numId w:val="21"/>
         </w:numPr>
         <w:spacing w:line="360" w:lineRule="auto"/>
+        <w:ind w:left="0" w:firstLine="709"/>
         <w:jc w:val="both"/>
         <w:rPr>
           <w:sz w:val="28"/>
@@ -18375,6 +18484,7 @@
           <w:numId w:val="21"/>
         </w:numPr>
         <w:spacing w:line="360" w:lineRule="auto"/>
+        <w:ind w:left="0" w:firstLine="709"/>
         <w:jc w:val="both"/>
         <w:rPr>
           <w:sz w:val="28"/>
@@ -18395,6 +18505,7 @@
           <w:numId w:val="21"/>
         </w:numPr>
         <w:spacing w:line="360" w:lineRule="auto"/>
+        <w:ind w:left="0" w:firstLine="709"/>
         <w:jc w:val="both"/>
         <w:rPr>
           <w:sz w:val="28"/>
@@ -18415,6 +18526,7 @@
           <w:numId w:val="21"/>
         </w:numPr>
         <w:spacing w:line="360" w:lineRule="auto"/>
+        <w:ind w:left="0" w:firstLine="709"/>
         <w:jc w:val="both"/>
         <w:rPr>
           <w:sz w:val="28"/>
@@ -18448,6 +18560,7 @@
           <w:numId w:val="21"/>
         </w:numPr>
         <w:spacing w:line="360" w:lineRule="auto"/>
+        <w:ind w:left="0" w:firstLine="709"/>
         <w:jc w:val="both"/>
         <w:rPr>
           <w:sz w:val="28"/>
@@ -18468,6 +18581,7 @@
           <w:numId w:val="21"/>
         </w:numPr>
         <w:spacing w:line="360" w:lineRule="auto"/>
+        <w:ind w:left="0" w:firstLine="709"/>
         <w:jc w:val="both"/>
         <w:rPr>
           <w:sz w:val="28"/>
@@ -18514,6 +18628,7 @@
           <w:numId w:val="21"/>
         </w:numPr>
         <w:spacing w:line="360" w:lineRule="auto"/>
+        <w:ind w:left="0" w:firstLine="709"/>
         <w:jc w:val="both"/>
         <w:rPr>
           <w:sz w:val="28"/>
@@ -18588,6 +18703,7 @@
           <w:numId w:val="21"/>
         </w:numPr>
         <w:spacing w:line="360" w:lineRule="auto"/>
+        <w:ind w:left="0" w:firstLine="709"/>
         <w:jc w:val="both"/>
         <w:rPr>
           <w:sz w:val="28"/>
@@ -18643,6 +18759,7 @@
           <w:numId w:val="21"/>
         </w:numPr>
         <w:spacing w:line="360" w:lineRule="auto"/>
+        <w:ind w:left="0" w:firstLine="709"/>
         <w:jc w:val="both"/>
         <w:rPr>
           <w:sz w:val="28"/>
@@ -18803,6 +18920,7 @@
           <w:numId w:val="21"/>
         </w:numPr>
         <w:spacing w:line="360" w:lineRule="auto"/>
+        <w:ind w:left="0" w:firstLine="709"/>
         <w:jc w:val="both"/>
         <w:rPr>
           <w:sz w:val="28"/>
@@ -18818,6 +18936,7 @@
     <w:p>
       <w:pPr>
         <w:spacing w:line="360" w:lineRule="auto"/>
+        <w:ind w:firstLine="709"/>
         <w:jc w:val="both"/>
         <w:rPr>
           <w:sz w:val="28"/>
@@ -18925,7 +19044,27 @@
         <w:rPr>
           <w:sz w:val="28"/>
         </w:rPr>
-        <w:t xml:space="preserve"> (рис. 2.10)</w:t>
+        <w:t xml:space="preserve"> (</w:t>
+      </w:r>
+      <w:proofErr w:type="gramStart"/>
+      <w:r>
+        <w:rPr>
+          <w:sz w:val="28"/>
+        </w:rPr>
+        <w:t>см</w:t>
+      </w:r>
+      <w:proofErr w:type="gramEnd"/>
+      <w:r>
+        <w:rPr>
+          <w:sz w:val="28"/>
+        </w:rPr>
+        <w:t xml:space="preserve">. </w:t>
+      </w:r>
+      <w:r>
+        <w:rPr>
+          <w:sz w:val="28"/>
+        </w:rPr>
+        <w:t>рис. 2.10)</w:t>
       </w:r>
       <w:r>
         <w:rPr>
@@ -18945,38 +19084,50 @@
         </w:rPr>
         <w:t>решетка</w:t>
       </w:r>
+      <w:r>
+        <w:rPr>
+          <w:sz w:val="28"/>
+        </w:rPr>
+        <w:t>”</w:t>
+      </w:r>
+      <w:r>
+        <w:rPr>
+          <w:sz w:val="28"/>
+        </w:rPr>
+        <w:t>(</w:t>
+      </w:r>
+      <w:r>
+        <w:rPr>
+          <w:sz w:val="28"/>
+        </w:rPr>
+        <w:t>#)</w:t>
+      </w:r>
+      <w:r>
+        <w:rPr>
+          <w:sz w:val="28"/>
+        </w:rPr>
+        <w:t xml:space="preserve"> </w:t>
+      </w:r>
+      <w:r>
+        <w:rPr>
+          <w:sz w:val="28"/>
+        </w:rPr>
+        <w:t>(</w:t>
+      </w:r>
       <w:proofErr w:type="gramStart"/>
       <w:r>
         <w:rPr>
           <w:sz w:val="28"/>
         </w:rPr>
-        <w:t>”</w:t>
-      </w:r>
-      <w:r>
-        <w:rPr>
-          <w:sz w:val="28"/>
-        </w:rPr>
-        <w:t>(</w:t>
-      </w:r>
-      <w:r>
-        <w:rPr>
-          <w:sz w:val="28"/>
-        </w:rPr>
-        <w:t>#)</w:t>
-      </w:r>
-      <w:r>
-        <w:rPr>
-          <w:sz w:val="28"/>
-        </w:rPr>
-        <w:t xml:space="preserve"> </w:t>
-      </w:r>
-      <w:r>
-        <w:rPr>
-          <w:sz w:val="28"/>
-        </w:rPr>
-        <w:t>(</w:t>
+        <w:t>см</w:t>
       </w:r>
       <w:proofErr w:type="gramEnd"/>
+      <w:r>
+        <w:rPr>
+          <w:sz w:val="28"/>
+        </w:rPr>
+        <w:t xml:space="preserve">. </w:t>
+      </w:r>
       <w:r>
         <w:rPr>
           <w:sz w:val="28"/>
@@ -18994,6 +19145,7 @@
       <w:pPr>
         <w:spacing w:after="200" w:line="276" w:lineRule="auto"/>
         <w:ind w:firstLine="709"/>
+        <w:jc w:val="center"/>
         <w:rPr>
           <w:sz w:val="28"/>
         </w:rPr>
@@ -19067,7 +19219,25 @@
         <w:rPr>
           <w:sz w:val="28"/>
         </w:rPr>
-        <w:t xml:space="preserve">2.10 </w:t>
+        <w:t xml:space="preserve"> </w:t>
+      </w:r>
+      <w:r>
+        <w:rPr>
+          <w:sz w:val="28"/>
+        </w:rPr>
+        <w:t>2.10</w:t>
+      </w:r>
+      <w:r>
+        <w:rPr>
+          <w:sz w:val="28"/>
+        </w:rPr>
+        <w:t>.</w:t>
+      </w:r>
+      <w:r>
+        <w:rPr>
+          <w:sz w:val="28"/>
+        </w:rPr>
+        <w:t xml:space="preserve"> </w:t>
       </w:r>
       <w:r>
         <w:rPr>
@@ -19089,7 +19259,7 @@
       <w:pPr>
         <w:spacing w:after="200" w:line="276" w:lineRule="auto"/>
         <w:ind w:firstLine="709"/>
-        <w:jc w:val="both"/>
+        <w:jc w:val="center"/>
         <w:rPr>
           <w:sz w:val="28"/>
         </w:rPr>
@@ -19163,7 +19333,25 @@
         <w:rPr>
           <w:sz w:val="28"/>
         </w:rPr>
-        <w:t>2.11 Обратная связь от микроконтроллера</w:t>
+        <w:t xml:space="preserve"> </w:t>
+      </w:r>
+      <w:r>
+        <w:rPr>
+          <w:sz w:val="28"/>
+        </w:rPr>
+        <w:t>2.11</w:t>
+      </w:r>
+      <w:r>
+        <w:rPr>
+          <w:sz w:val="28"/>
+        </w:rPr>
+        <w:t>.</w:t>
+      </w:r>
+      <w:r>
+        <w:rPr>
+          <w:sz w:val="28"/>
+        </w:rPr>
+        <w:t xml:space="preserve"> Обратная связь от микроконтроллера</w:t>
       </w:r>
     </w:p>
     <w:p>
@@ -19972,15 +20160,30 @@
     <w:p>
       <w:pPr>
         <w:jc w:val="center"/>
-      </w:pPr>
-      <w:r>
-        <w:t>….</w:t>
-      </w:r>
-    </w:p>
-    <w:p>
-      <w:pPr>
-        <w:spacing w:line="360" w:lineRule="auto"/>
-        <w:jc w:val="both"/>
+        <w:rPr>
+          <w:sz w:val="28"/>
+        </w:rPr>
+      </w:pPr>
+      <w:r>
+        <w:rPr>
+          <w:sz w:val="28"/>
+        </w:rPr>
+        <w:t>Диаграммы</w:t>
+      </w:r>
+    </w:p>
+    <w:p>
+      <w:pPr>
+        <w:spacing w:line="360" w:lineRule="auto"/>
+        <w:jc w:val="center"/>
+        <w:rPr>
+          <w:sz w:val="28"/>
+        </w:rPr>
+      </w:pPr>
+    </w:p>
+    <w:p>
+      <w:pPr>
+        <w:spacing w:line="360" w:lineRule="auto"/>
+        <w:jc w:val="center"/>
         <w:rPr>
           <w:sz w:val="28"/>
         </w:rPr>
@@ -20009,7 +20212,7 @@
             <v:path o:extrusionok="f" gradientshapeok="t" o:connecttype="rect"/>
             <o:lock v:ext="edit" aspectratio="t"/>
           </v:shapetype>
-          <v:shape id="_x0000_i1025" type="#_x0000_t75" style="width:466.6pt;height:292.15pt">
+          <v:shape id="_x0000_i1025" type="#_x0000_t75" style="width:466.55pt;height:291.85pt">
             <v:imagedata r:id="rId22" o:title="Диаграмма вариантов использования"/>
           </v:shape>
         </w:pict>
@@ -20066,33 +20269,33 @@
           <w:sz w:val="28"/>
         </w:rPr>
         <w:lastRenderedPageBreak/>
-        <w:t>Диаграмма деятельности</w:t>
-      </w:r>
-      <w:r>
-        <w:rPr>
-          <w:sz w:val="28"/>
-        </w:rPr>
-        <w:t xml:space="preserve"> программы для компьютера</w:t>
-      </w:r>
-    </w:p>
-    <w:p>
-      <w:pPr>
-        <w:spacing w:line="360" w:lineRule="auto"/>
-        <w:jc w:val="both"/>
-        <w:rPr>
-          <w:sz w:val="28"/>
-        </w:rPr>
-      </w:pPr>
-      <w:r>
-        <w:rPr>
-          <w:sz w:val="28"/>
-        </w:rPr>
         <w:pict>
-          <v:shape id="_x0000_i1026" type="#_x0000_t75" style="width:467.3pt;height:270.7pt">
+          <v:shape id="_x0000_i1030" type="#_x0000_t75" style="width:467.5pt;height:270.7pt">
             <v:imagedata r:id="rId23" o:title="Диаграмма деятельности"/>
           </v:shape>
         </w:pict>
       </w:r>
+      <w:r>
+        <w:rPr>
+          <w:sz w:val="28"/>
+        </w:rPr>
+        <w:t xml:space="preserve"> </w:t>
+      </w:r>
+      <w:r>
+        <w:rPr>
+          <w:sz w:val="28"/>
+        </w:rPr>
+        <w:t>Рис. П.А.2. Диаграмма деятельности программы для компьютера</w:t>
+      </w:r>
+    </w:p>
+    <w:p>
+      <w:pPr>
+        <w:spacing w:line="360" w:lineRule="auto"/>
+        <w:jc w:val="both"/>
+        <w:rPr>
+          <w:sz w:val="28"/>
+        </w:rPr>
+      </w:pPr>
     </w:p>
     <w:p>
       <w:pPr>
@@ -20111,6 +20314,7 @@
     <w:p>
       <w:pPr>
         <w:spacing w:after="200" w:line="276" w:lineRule="auto"/>
+        <w:jc w:val="center"/>
         <w:rPr>
           <w:sz w:val="28"/>
         </w:rPr>
@@ -20120,26 +20324,36 @@
           <w:sz w:val="28"/>
         </w:rPr>
         <w:lastRenderedPageBreak/>
-        <w:t>Структурная схема</w:t>
-      </w:r>
-    </w:p>
-    <w:p>
-      <w:pPr>
-        <w:spacing w:after="200" w:line="276" w:lineRule="auto"/>
-        <w:rPr>
-          <w:sz w:val="28"/>
-        </w:rPr>
-      </w:pPr>
-      <w:r>
-        <w:rPr>
-          <w:sz w:val="28"/>
-        </w:rPr>
         <w:pict>
-          <v:shape id="_x0000_i1027" type="#_x0000_t75" style="width:466.6pt;height:290.1pt">
+          <v:shape id="_x0000_i1026" type="#_x0000_t75" style="width:466.55pt;height:289.9pt">
             <v:imagedata r:id="rId24" o:title="структурная схема"/>
           </v:shape>
         </w:pict>
       </w:r>
+      <w:r>
+        <w:rPr>
+          <w:sz w:val="28"/>
+        </w:rPr>
+        <w:t xml:space="preserve"> </w:t>
+      </w:r>
+      <w:r>
+        <w:rPr>
+          <w:sz w:val="28"/>
+        </w:rPr>
+        <w:t>Рис. П.А.</w:t>
+      </w:r>
+      <w:r>
+        <w:rPr>
+          <w:sz w:val="28"/>
+        </w:rPr>
+        <w:t>3</w:t>
+      </w:r>
+      <w:r>
+        <w:rPr>
+          <w:sz w:val="28"/>
+        </w:rPr>
+        <w:t>. Структурная схема</w:t>
+      </w:r>
     </w:p>
     <w:p>
       <w:pPr>
@@ -20148,6 +20362,14 @@
           <w:sz w:val="28"/>
         </w:rPr>
       </w:pPr>
+    </w:p>
+    <w:p>
+      <w:pPr>
+        <w:spacing w:after="200" w:line="276" w:lineRule="auto"/>
+        <w:rPr>
+          <w:sz w:val="28"/>
+        </w:rPr>
+      </w:pPr>
       <w:r>
         <w:rPr>
           <w:sz w:val="28"/>
@@ -20168,27 +20390,33 @@
           <w:sz w:val="28"/>
         </w:rPr>
         <w:lastRenderedPageBreak/>
-        <w:t>Диаграмма последовательности</w:t>
-      </w:r>
-    </w:p>
-    <w:p>
-      <w:pPr>
-        <w:spacing w:line="360" w:lineRule="auto"/>
-        <w:jc w:val="both"/>
-        <w:rPr>
-          <w:sz w:val="28"/>
-        </w:rPr>
-      </w:pPr>
-      <w:r>
-        <w:rPr>
-          <w:sz w:val="28"/>
-        </w:rPr>
         <w:pict>
-          <v:shape id="_x0000_i1028" type="#_x0000_t75" style="width:468pt;height:177.9pt">
+          <v:shape id="_x0000_i1027" type="#_x0000_t75" style="width:468.5pt;height:177.6pt">
             <v:imagedata r:id="rId25" o:title="Диаграмма-последовательности"/>
           </v:shape>
         </w:pict>
       </w:r>
+      <w:r>
+        <w:rPr>
+          <w:sz w:val="28"/>
+        </w:rPr>
+        <w:t xml:space="preserve"> </w:t>
+      </w:r>
+      <w:r>
+        <w:rPr>
+          <w:sz w:val="28"/>
+        </w:rPr>
+        <w:t>Рис. П.А.4. Диаграмма последовательности</w:t>
+      </w:r>
+    </w:p>
+    <w:p>
+      <w:pPr>
+        <w:spacing w:line="360" w:lineRule="auto"/>
+        <w:jc w:val="both"/>
+        <w:rPr>
+          <w:sz w:val="28"/>
+        </w:rPr>
+      </w:pPr>
     </w:p>
     <w:p>
       <w:pPr>
@@ -20207,7 +20435,7 @@
     <w:p>
       <w:pPr>
         <w:spacing w:line="360" w:lineRule="auto"/>
-        <w:jc w:val="both"/>
+        <w:jc w:val="center"/>
         <w:rPr>
           <w:sz w:val="28"/>
         </w:rPr>
@@ -20217,88 +20445,85 @@
           <w:sz w:val="28"/>
         </w:rPr>
         <w:lastRenderedPageBreak/>
-        <w:t>Диаграмма компонентов</w:t>
-      </w:r>
-    </w:p>
-    <w:p>
-      <w:pPr>
-        <w:spacing w:line="360" w:lineRule="auto"/>
-        <w:jc w:val="both"/>
-        <w:rPr>
-          <w:sz w:val="28"/>
-        </w:rPr>
-      </w:pPr>
-      <w:r>
-        <w:rPr>
-          <w:sz w:val="28"/>
-        </w:rPr>
         <w:pict>
-          <v:shape id="_x0000_i1029" type="#_x0000_t75" style="width:467.3pt;height:289.4pt">
+          <v:shape id="_x0000_i1028" type="#_x0000_t75" style="width:467.5pt;height:289.9pt">
             <v:imagedata r:id="rId26" o:title="Диаграмма компонентов"/>
           </v:shape>
         </w:pict>
       </w:r>
-    </w:p>
-    <w:p>
-      <w:pPr>
-        <w:spacing w:line="360" w:lineRule="auto"/>
-        <w:jc w:val="both"/>
-        <w:rPr>
-          <w:sz w:val="28"/>
-        </w:rPr>
-      </w:pPr>
-      <w:r>
-        <w:rPr>
-          <w:sz w:val="28"/>
-        </w:rPr>
-        <w:br w:type="page"/>
-      </w:r>
+      <w:r>
+        <w:rPr>
+          <w:sz w:val="28"/>
+        </w:rPr>
+        <w:t xml:space="preserve"> </w:t>
+      </w:r>
+      <w:r>
+        <w:rPr>
+          <w:sz w:val="28"/>
+        </w:rPr>
+        <w:t>Рис. П.А.5. Диаграмма компонентов</w:t>
+      </w:r>
+    </w:p>
+    <w:p>
+      <w:pPr>
+        <w:spacing w:line="360" w:lineRule="auto"/>
+        <w:jc w:val="both"/>
+        <w:rPr>
+          <w:sz w:val="28"/>
+        </w:rPr>
+      </w:pPr>
+    </w:p>
+    <w:p>
+      <w:pPr>
+        <w:spacing w:line="360" w:lineRule="auto"/>
+        <w:jc w:val="center"/>
+        <w:rPr>
+          <w:sz w:val="28"/>
+        </w:rPr>
+      </w:pPr>
       <w:r>
         <w:rPr>
           <w:sz w:val="28"/>
         </w:rPr>
         <w:lastRenderedPageBreak/>
-        <w:t>Диаграмма деятельности</w:t>
-      </w:r>
-      <w:r>
-        <w:rPr>
-          <w:sz w:val="28"/>
-        </w:rPr>
-        <w:t xml:space="preserve"> </w:t>
-      </w:r>
-      <w:r>
-        <w:rPr>
-          <w:sz w:val="28"/>
-        </w:rPr>
-        <w:t xml:space="preserve">программы микроконтроллера </w:t>
-      </w:r>
-      <w:proofErr w:type="spellStart"/>
-      <w:r>
-        <w:rPr>
-          <w:sz w:val="28"/>
-          <w:lang w:val="en-US"/>
-        </w:rPr>
-        <w:t>Arduino</w:t>
-      </w:r>
-      <w:proofErr w:type="spellEnd"/>
-    </w:p>
-    <w:p>
-      <w:pPr>
-        <w:spacing w:after="200" w:line="276" w:lineRule="auto"/>
-        <w:rPr>
-          <w:sz w:val="28"/>
-        </w:rPr>
-      </w:pPr>
-      <w:r>
-        <w:rPr>
-          <w:sz w:val="28"/>
-        </w:rPr>
         <w:pict>
-          <v:shape id="_x0000_i1030" type="#_x0000_t75" style="width:406.4pt;height:672.9pt">
+          <v:shape id="_x0000_i1029" type="#_x0000_t75" style="width:398.4pt;height:659.5pt">
             <v:imagedata r:id="rId27" o:title="Диаграмма деятельности для программы микроконтроллера Arduino"/>
           </v:shape>
         </w:pict>
       </w:r>
+    </w:p>
+    <w:p>
+      <w:pPr>
+        <w:spacing w:line="360" w:lineRule="auto"/>
+        <w:jc w:val="both"/>
+        <w:rPr>
+          <w:sz w:val="28"/>
+        </w:rPr>
+      </w:pPr>
+      <w:r>
+        <w:rPr>
+          <w:sz w:val="28"/>
+        </w:rPr>
+        <w:t xml:space="preserve">Рис. П.А.6. Диаграмма деятельности программы микроконтроллера </w:t>
+      </w:r>
+      <w:proofErr w:type="spellStart"/>
+      <w:r>
+        <w:rPr>
+          <w:sz w:val="28"/>
+          <w:lang w:val="en-US"/>
+        </w:rPr>
+        <w:t>Arduino</w:t>
+      </w:r>
+      <w:proofErr w:type="spellEnd"/>
+    </w:p>
+    <w:p>
+      <w:pPr>
+        <w:spacing w:after="200" w:line="276" w:lineRule="auto"/>
+        <w:rPr>
+          <w:sz w:val="28"/>
+        </w:rPr>
+      </w:pPr>
       <w:r>
         <w:rPr>
           <w:sz w:val="28"/>
@@ -20334,10 +20559,33 @@
     </w:p>
     <w:p>
       <w:pPr>
-        <w:jc w:val="center"/>
-      </w:pPr>
-      <w:r>
-        <w:t>….</w:t>
+        <w:pStyle w:val="a7"/>
+        <w:ind w:left="375"/>
+        <w:rPr>
+          <w:sz w:val="28"/>
+          <w:szCs w:val="28"/>
+        </w:rPr>
+      </w:pPr>
+    </w:p>
+    <w:p>
+      <w:pPr>
+        <w:pStyle w:val="a7"/>
+        <w:shd w:val="clear" w:color="auto" w:fill="FFFFFF"/>
+        <w:ind w:left="375"/>
+        <w:jc w:val="both"/>
+        <w:rPr>
+          <w:color w:val="262633"/>
+          <w:sz w:val="28"/>
+          <w:szCs w:val="28"/>
+        </w:rPr>
+      </w:pPr>
+      <w:r>
+        <w:rPr>
+          <w:color w:val="262633"/>
+          <w:sz w:val="28"/>
+          <w:szCs w:val="28"/>
+        </w:rPr>
+        <w:t>Разработка стратегии тестирования и планирование процедур контроля качества</w:t>
       </w:r>
     </w:p>
     <w:p>
@@ -22049,8 +22297,1552 @@
         </w:tc>
       </w:tr>
     </w:tbl>
+    <w:p>
+      <w:pPr>
+        <w:shd w:val="clear" w:color="auto" w:fill="FFFFFF"/>
+        <w:spacing w:line="360" w:lineRule="auto"/>
+        <w:jc w:val="right"/>
+        <w:rPr>
+          <w:color w:val="262633"/>
+          <w:sz w:val="28"/>
+          <w:szCs w:val="28"/>
+        </w:rPr>
+      </w:pPr>
+      <w:r>
+        <w:rPr>
+          <w:color w:val="262633"/>
+          <w:sz w:val="28"/>
+          <w:szCs w:val="28"/>
+        </w:rPr>
+        <w:lastRenderedPageBreak/>
+        <w:t>Продолжение таблицы П.Б.1</w:t>
+      </w:r>
+    </w:p>
+    <w:tbl>
+      <w:tblPr>
+        <w:tblStyle w:val="ac"/>
+        <w:tblW w:w="9356" w:type="dxa"/>
+        <w:tblInd w:w="108" w:type="dxa"/>
+        <w:tblLayout w:type="fixed"/>
+        <w:tblLook w:val="04A0"/>
+      </w:tblPr>
+      <w:tblGrid>
+        <w:gridCol w:w="442"/>
+        <w:gridCol w:w="1259"/>
+        <w:gridCol w:w="1701"/>
+        <w:gridCol w:w="1417"/>
+        <w:gridCol w:w="1984"/>
+        <w:gridCol w:w="1559"/>
+        <w:gridCol w:w="994"/>
+      </w:tblGrid>
+      <w:tr>
+        <w:tc>
+          <w:tcPr>
+            <w:tcW w:w="442" w:type="dxa"/>
+            <w:vAlign w:val="center"/>
+          </w:tcPr>
+          <w:p>
+            <w:pPr>
+              <w:jc w:val="center"/>
+              <w:rPr>
+                <w:color w:val="262633"/>
+              </w:rPr>
+            </w:pPr>
+            <w:r>
+              <w:rPr>
+                <w:b/>
+              </w:rPr>
+              <w:t>№</w:t>
+            </w:r>
+          </w:p>
+        </w:tc>
+        <w:tc>
+          <w:tcPr>
+            <w:tcW w:w="1259" w:type="dxa"/>
+            <w:vAlign w:val="center"/>
+          </w:tcPr>
+          <w:p>
+            <w:pPr>
+              <w:jc w:val="center"/>
+              <w:rPr>
+                <w:b/>
+              </w:rPr>
+            </w:pPr>
+            <w:r>
+              <w:rPr>
+                <w:b/>
+                <w:color w:val="181818"/>
+              </w:rPr>
+              <w:t>Объект тестирования</w:t>
+            </w:r>
+            <w:r>
+              <w:rPr>
+                <w:b/>
+              </w:rPr>
+              <w:t xml:space="preserve"> </w:t>
+            </w:r>
+          </w:p>
+        </w:tc>
+        <w:tc>
+          <w:tcPr>
+            <w:tcW w:w="1701" w:type="dxa"/>
+            <w:vAlign w:val="center"/>
+          </w:tcPr>
+          <w:p>
+            <w:pPr>
+              <w:rPr>
+                <w:color w:val="262633"/>
+              </w:rPr>
+            </w:pPr>
+            <w:r>
+              <w:rPr>
+                <w:b/>
+              </w:rPr>
+              <w:t>Метрика</w:t>
+            </w:r>
+          </w:p>
+        </w:tc>
+        <w:tc>
+          <w:tcPr>
+            <w:tcW w:w="1417" w:type="dxa"/>
+            <w:vAlign w:val="center"/>
+          </w:tcPr>
+          <w:p>
+            <w:pPr>
+              <w:rPr>
+                <w:color w:val="262633"/>
+              </w:rPr>
+            </w:pPr>
+            <w:r>
+              <w:rPr>
+                <w:b/>
+                <w:color w:val="181818"/>
+              </w:rPr>
+              <w:t xml:space="preserve">Ожидаемые ошибки, вид </w:t>
+            </w:r>
+          </w:p>
+        </w:tc>
+        <w:tc>
+          <w:tcPr>
+            <w:tcW w:w="1984" w:type="dxa"/>
+            <w:vAlign w:val="center"/>
+          </w:tcPr>
+          <w:p>
+            <w:pPr>
+              <w:rPr>
+                <w:color w:val="262633"/>
+              </w:rPr>
+            </w:pPr>
+            <w:r>
+              <w:rPr>
+                <w:b/>
+                <w:color w:val="181818"/>
+              </w:rPr>
+              <w:t>Виды и методы тестирования</w:t>
+            </w:r>
+          </w:p>
+        </w:tc>
+        <w:tc>
+          <w:tcPr>
+            <w:tcW w:w="1559" w:type="dxa"/>
+            <w:vAlign w:val="center"/>
+          </w:tcPr>
+          <w:p>
+            <w:pPr>
+              <w:rPr>
+                <w:color w:val="262633"/>
+              </w:rPr>
+            </w:pPr>
+            <w:r>
+              <w:rPr>
+                <w:b/>
+              </w:rPr>
+              <w:t>Тестовые данные</w:t>
+            </w:r>
+          </w:p>
+        </w:tc>
+        <w:tc>
+          <w:tcPr>
+            <w:tcW w:w="994" w:type="dxa"/>
+            <w:vAlign w:val="center"/>
+          </w:tcPr>
+          <w:p>
+            <w:pPr>
+              <w:rPr>
+                <w:b/>
+                <w:color w:val="181818"/>
+                <w:lang w:val="en-US"/>
+              </w:rPr>
+            </w:pPr>
+            <w:r>
+              <w:rPr>
+                <w:b/>
+                <w:color w:val="181818"/>
+              </w:rPr>
+              <w:t>Тесто</w:t>
+            </w:r>
+          </w:p>
+          <w:p>
+            <w:pPr>
+              <w:rPr>
+                <w:b/>
+                <w:color w:val="181818"/>
+                <w:lang w:val="en-US"/>
+              </w:rPr>
+            </w:pPr>
+            <w:r>
+              <w:rPr>
+                <w:b/>
+                <w:color w:val="181818"/>
+              </w:rPr>
+              <w:t>вый доку</w:t>
+            </w:r>
+          </w:p>
+          <w:p>
+            <w:pPr>
+              <w:rPr>
+                <w:color w:val="000000" w:themeColor="text1"/>
+                <w:szCs w:val="28"/>
+              </w:rPr>
+            </w:pPr>
+            <w:proofErr w:type="spellStart"/>
+            <w:r>
+              <w:rPr>
+                <w:b/>
+                <w:color w:val="181818"/>
+              </w:rPr>
+              <w:t>мент</w:t>
+            </w:r>
+            <w:proofErr w:type="spellEnd"/>
+          </w:p>
+        </w:tc>
+      </w:tr>
+      <w:tr>
+        <w:tc>
+          <w:tcPr>
+            <w:tcW w:w="442" w:type="dxa"/>
+            <w:vAlign w:val="center"/>
+          </w:tcPr>
+          <w:p>
+            <w:pPr>
+              <w:jc w:val="center"/>
+              <w:rPr>
+                <w:color w:val="262633"/>
+                <w:lang w:val="en-US"/>
+              </w:rPr>
+            </w:pPr>
+          </w:p>
+        </w:tc>
+        <w:tc>
+          <w:tcPr>
+            <w:tcW w:w="1259" w:type="dxa"/>
+            <w:vMerge w:val="restart"/>
+            <w:vAlign w:val="center"/>
+          </w:tcPr>
+          <w:p>
+            <w:pPr>
+              <w:jc w:val="center"/>
+              <w:rPr>
+                <w:b/>
+              </w:rPr>
+            </w:pPr>
+          </w:p>
+        </w:tc>
+        <w:tc>
+          <w:tcPr>
+            <w:tcW w:w="1701" w:type="dxa"/>
+            <w:vAlign w:val="center"/>
+          </w:tcPr>
+          <w:p>
+            <w:pPr>
+              <w:rPr>
+                <w:color w:val="262633"/>
+              </w:rPr>
+            </w:pPr>
+          </w:p>
+        </w:tc>
+        <w:tc>
+          <w:tcPr>
+            <w:tcW w:w="1417" w:type="dxa"/>
+            <w:vAlign w:val="center"/>
+          </w:tcPr>
+          <w:p>
+            <w:pPr>
+              <w:rPr>
+                <w:color w:val="262633"/>
+              </w:rPr>
+            </w:pPr>
+          </w:p>
+        </w:tc>
+        <w:tc>
+          <w:tcPr>
+            <w:tcW w:w="1984" w:type="dxa"/>
+            <w:vAlign w:val="center"/>
+          </w:tcPr>
+          <w:p>
+            <w:pPr>
+              <w:rPr>
+                <w:color w:val="262633"/>
+              </w:rPr>
+            </w:pPr>
+            <w:r>
+              <w:rPr>
+                <w:color w:val="000000" w:themeColor="text1"/>
+                <w:sz w:val="24"/>
+                <w:szCs w:val="28"/>
+              </w:rPr>
+              <w:t>Динамическое тестирование Демонстрационное тестирование, Тестирование</w:t>
+            </w:r>
+          </w:p>
+        </w:tc>
+        <w:tc>
+          <w:tcPr>
+            <w:tcW w:w="1559" w:type="dxa"/>
+            <w:vAlign w:val="center"/>
+          </w:tcPr>
+          <w:p>
+            <w:pPr>
+              <w:rPr>
+                <w:color w:val="262633"/>
+              </w:rPr>
+            </w:pPr>
+          </w:p>
+        </w:tc>
+        <w:tc>
+          <w:tcPr>
+            <w:tcW w:w="994" w:type="dxa"/>
+            <w:vAlign w:val="center"/>
+          </w:tcPr>
+          <w:p>
+            <w:pPr>
+              <w:rPr>
+                <w:color w:val="000000" w:themeColor="text1"/>
+                <w:szCs w:val="28"/>
+              </w:rPr>
+            </w:pPr>
+          </w:p>
+        </w:tc>
+      </w:tr>
+      <w:tr>
+        <w:tc>
+          <w:tcPr>
+            <w:tcW w:w="442" w:type="dxa"/>
+          </w:tcPr>
+          <w:p>
+            <w:pPr>
+              <w:jc w:val="center"/>
+              <w:rPr>
+                <w:color w:val="262633"/>
+              </w:rPr>
+            </w:pPr>
+            <w:r>
+              <w:rPr>
+                <w:color w:val="262633"/>
+                <w:lang w:val="en-US"/>
+              </w:rPr>
+              <w:t>2</w:t>
+            </w:r>
+          </w:p>
+        </w:tc>
+        <w:tc>
+          <w:tcPr>
+            <w:tcW w:w="1259" w:type="dxa"/>
+            <w:vMerge/>
+          </w:tcPr>
+          <w:p>
+            <w:pPr>
+              <w:rPr>
+                <w:color w:val="262633"/>
+              </w:rPr>
+            </w:pPr>
+          </w:p>
+        </w:tc>
+        <w:tc>
+          <w:tcPr>
+            <w:tcW w:w="1701" w:type="dxa"/>
+          </w:tcPr>
+          <w:p>
+            <w:pPr>
+              <w:rPr>
+                <w:color w:val="262633"/>
+              </w:rPr>
+            </w:pPr>
+            <w:r>
+              <w:rPr>
+                <w:color w:val="262633"/>
+                <w:sz w:val="24"/>
+                <w:szCs w:val="24"/>
+              </w:rPr>
+              <w:t xml:space="preserve">Надписи выполнены </w:t>
+            </w:r>
+            <w:r>
+              <w:rPr>
+                <w:color w:val="262633"/>
+                <w:sz w:val="24"/>
+                <w:szCs w:val="24"/>
+              </w:rPr>
+              <w:t xml:space="preserve">с соблюдением правил </w:t>
+            </w:r>
+            <w:proofErr w:type="spellStart"/>
+            <w:r>
+              <w:rPr>
+                <w:color w:val="262633"/>
+                <w:sz w:val="24"/>
+                <w:szCs w:val="24"/>
+              </w:rPr>
+              <w:t>типографики</w:t>
+            </w:r>
+            <w:proofErr w:type="spellEnd"/>
+          </w:p>
+        </w:tc>
+        <w:tc>
+          <w:tcPr>
+            <w:tcW w:w="1417" w:type="dxa"/>
+          </w:tcPr>
+          <w:p>
+            <w:pPr>
+              <w:rPr>
+                <w:color w:val="262633"/>
+              </w:rPr>
+            </w:pPr>
+            <w:r>
+              <w:rPr>
+                <w:color w:val="262633"/>
+                <w:sz w:val="24"/>
+                <w:szCs w:val="24"/>
+              </w:rPr>
+              <w:t>Текст выглядит нечитабельно</w:t>
+            </w:r>
+          </w:p>
+        </w:tc>
+        <w:tc>
+          <w:tcPr>
+            <w:tcW w:w="1984" w:type="dxa"/>
+          </w:tcPr>
+          <w:p>
+            <w:pPr>
+              <w:rPr>
+                <w:color w:val="000000" w:themeColor="text1"/>
+                <w:sz w:val="24"/>
+                <w:szCs w:val="28"/>
+              </w:rPr>
+            </w:pPr>
+            <w:r>
+              <w:rPr>
+                <w:color w:val="000000" w:themeColor="text1"/>
+                <w:sz w:val="24"/>
+                <w:szCs w:val="28"/>
+              </w:rPr>
+              <w:t>данных</w:t>
+            </w:r>
+          </w:p>
+          <w:p>
+            <w:pPr>
+              <w:rPr>
+                <w:color w:val="262633"/>
+              </w:rPr>
+            </w:pPr>
+            <w:r>
+              <w:rPr>
+                <w:color w:val="000000" w:themeColor="text1"/>
+                <w:sz w:val="24"/>
+                <w:szCs w:val="28"/>
+              </w:rPr>
+              <w:t>Системное тестирование</w:t>
+            </w:r>
+          </w:p>
+        </w:tc>
+        <w:tc>
+          <w:tcPr>
+            <w:tcW w:w="1559" w:type="dxa"/>
+          </w:tcPr>
+          <w:p>
+            <w:pPr>
+              <w:rPr>
+                <w:color w:val="000000" w:themeColor="text1"/>
+                <w:sz w:val="24"/>
+                <w:szCs w:val="28"/>
+              </w:rPr>
+            </w:pPr>
+            <w:r>
+              <w:rPr>
+                <w:color w:val="000000" w:themeColor="text1"/>
+                <w:sz w:val="24"/>
+                <w:szCs w:val="28"/>
+              </w:rPr>
+              <w:t>Техническое задание, макеты</w:t>
+            </w:r>
+          </w:p>
+        </w:tc>
+        <w:tc>
+          <w:tcPr>
+            <w:tcW w:w="994" w:type="dxa"/>
+          </w:tcPr>
+          <w:p>
+            <w:pPr>
+              <w:rPr>
+                <w:color w:val="000000" w:themeColor="text1"/>
+                <w:sz w:val="24"/>
+                <w:szCs w:val="28"/>
+              </w:rPr>
+            </w:pPr>
+            <w:r>
+              <w:rPr>
+                <w:color w:val="000000" w:themeColor="text1"/>
+                <w:sz w:val="24"/>
+                <w:szCs w:val="28"/>
+              </w:rPr>
+              <w:t>Чек-лист</w:t>
+            </w:r>
+          </w:p>
+        </w:tc>
+      </w:tr>
+      <w:tr>
+        <w:tc>
+          <w:tcPr>
+            <w:tcW w:w="442" w:type="dxa"/>
+          </w:tcPr>
+          <w:p>
+            <w:pPr>
+              <w:jc w:val="center"/>
+              <w:rPr>
+                <w:color w:val="262633"/>
+                <w:sz w:val="24"/>
+                <w:szCs w:val="24"/>
+              </w:rPr>
+            </w:pPr>
+            <w:r>
+              <w:rPr>
+                <w:color w:val="262633"/>
+                <w:sz w:val="24"/>
+                <w:szCs w:val="24"/>
+              </w:rPr>
+              <w:t>3</w:t>
+            </w:r>
+          </w:p>
+        </w:tc>
+        <w:tc>
+          <w:tcPr>
+            <w:tcW w:w="1259" w:type="dxa"/>
+            <w:vMerge/>
+          </w:tcPr>
+          <w:p>
+            <w:pPr>
+              <w:rPr>
+                <w:color w:val="262633"/>
+                <w:sz w:val="24"/>
+                <w:szCs w:val="24"/>
+              </w:rPr>
+            </w:pPr>
+          </w:p>
+        </w:tc>
+        <w:tc>
+          <w:tcPr>
+            <w:tcW w:w="1701" w:type="dxa"/>
+          </w:tcPr>
+          <w:p>
+            <w:pPr>
+              <w:rPr>
+                <w:color w:val="262633"/>
+                <w:sz w:val="24"/>
+                <w:szCs w:val="24"/>
+              </w:rPr>
+            </w:pPr>
+            <w:r>
+              <w:rPr>
+                <w:color w:val="262633"/>
+                <w:sz w:val="24"/>
+                <w:szCs w:val="24"/>
+              </w:rPr>
+              <w:t>Присутствуют элементы управления</w:t>
+            </w:r>
+            <w:r>
+              <w:rPr>
+                <w:color w:val="262633"/>
+                <w:sz w:val="24"/>
+                <w:szCs w:val="24"/>
+              </w:rPr>
+              <w:t xml:space="preserve"> сервоприводами</w:t>
+            </w:r>
+          </w:p>
+        </w:tc>
+        <w:tc>
+          <w:tcPr>
+            <w:tcW w:w="1417" w:type="dxa"/>
+          </w:tcPr>
+          <w:p>
+            <w:pPr>
+              <w:rPr>
+                <w:color w:val="262633"/>
+                <w:sz w:val="24"/>
+                <w:szCs w:val="24"/>
+              </w:rPr>
+            </w:pPr>
+            <w:proofErr w:type="spellStart"/>
+            <w:r>
+              <w:rPr>
+                <w:color w:val="262633"/>
+                <w:sz w:val="24"/>
+                <w:szCs w:val="24"/>
+              </w:rPr>
+              <w:t>Отсутству</w:t>
+            </w:r>
+            <w:proofErr w:type="spellEnd"/>
+          </w:p>
+          <w:p>
+            <w:pPr>
+              <w:rPr>
+                <w:color w:val="262633"/>
+                <w:sz w:val="24"/>
+                <w:szCs w:val="24"/>
+              </w:rPr>
+            </w:pPr>
+            <w:proofErr w:type="spellStart"/>
+            <w:r>
+              <w:rPr>
+                <w:color w:val="262633"/>
+                <w:sz w:val="24"/>
+                <w:szCs w:val="24"/>
+              </w:rPr>
+              <w:t>ет</w:t>
+            </w:r>
+            <w:proofErr w:type="spellEnd"/>
+            <w:r>
+              <w:rPr>
+                <w:color w:val="262633"/>
+                <w:sz w:val="24"/>
+                <w:szCs w:val="24"/>
+              </w:rPr>
+              <w:t xml:space="preserve"> один или несколько </w:t>
+            </w:r>
+            <w:proofErr w:type="spellStart"/>
+            <w:r>
+              <w:rPr>
+                <w:color w:val="262633"/>
+                <w:sz w:val="24"/>
+                <w:szCs w:val="24"/>
+              </w:rPr>
+              <w:t>слайдеров</w:t>
+            </w:r>
+            <w:proofErr w:type="spellEnd"/>
+          </w:p>
+        </w:tc>
+        <w:tc>
+          <w:tcPr>
+            <w:tcW w:w="1984" w:type="dxa"/>
+          </w:tcPr>
+          <w:p>
+            <w:pPr>
+              <w:rPr>
+                <w:color w:val="262633"/>
+                <w:sz w:val="24"/>
+                <w:szCs w:val="24"/>
+              </w:rPr>
+            </w:pPr>
+            <w:r>
+              <w:rPr>
+                <w:color w:val="262633"/>
+                <w:sz w:val="24"/>
+                <w:szCs w:val="24"/>
+              </w:rPr>
+              <w:t>Динамическое тестирование,</w:t>
+            </w:r>
+          </w:p>
+          <w:p>
+            <w:pPr>
+              <w:rPr>
+                <w:color w:val="262633"/>
+                <w:sz w:val="24"/>
+                <w:szCs w:val="24"/>
+              </w:rPr>
+            </w:pPr>
+            <w:r>
+              <w:rPr>
+                <w:color w:val="262633"/>
+                <w:sz w:val="24"/>
+                <w:szCs w:val="24"/>
+              </w:rPr>
+              <w:t>Тестирование данных</w:t>
+            </w:r>
+          </w:p>
+        </w:tc>
+        <w:tc>
+          <w:tcPr>
+            <w:tcW w:w="1559" w:type="dxa"/>
+          </w:tcPr>
+          <w:p>
+            <w:pPr>
+              <w:rPr>
+                <w:color w:val="262633"/>
+                <w:sz w:val="24"/>
+                <w:szCs w:val="24"/>
+              </w:rPr>
+            </w:pPr>
+            <w:proofErr w:type="spellStart"/>
+            <w:r>
+              <w:rPr>
+                <w:color w:val="262633"/>
+                <w:sz w:val="24"/>
+                <w:szCs w:val="24"/>
+              </w:rPr>
+              <w:t>Слайдеры</w:t>
+            </w:r>
+            <w:proofErr w:type="spellEnd"/>
+            <w:r>
+              <w:rPr>
+                <w:color w:val="262633"/>
+                <w:sz w:val="24"/>
+                <w:szCs w:val="24"/>
+              </w:rPr>
+              <w:t xml:space="preserve"> для управления </w:t>
+            </w:r>
+            <w:proofErr w:type="spellStart"/>
+            <w:r>
+              <w:rPr>
+                <w:color w:val="262633"/>
+                <w:sz w:val="24"/>
+                <w:szCs w:val="24"/>
+              </w:rPr>
+              <w:t>сервоприво</w:t>
+            </w:r>
+            <w:proofErr w:type="spellEnd"/>
+          </w:p>
+          <w:p>
+            <w:pPr>
+              <w:rPr>
+                <w:color w:val="262633"/>
+                <w:sz w:val="24"/>
+                <w:szCs w:val="24"/>
+              </w:rPr>
+            </w:pPr>
+            <w:proofErr w:type="spellStart"/>
+            <w:r>
+              <w:rPr>
+                <w:color w:val="262633"/>
+                <w:sz w:val="24"/>
+                <w:szCs w:val="24"/>
+              </w:rPr>
+              <w:t>дами</w:t>
+            </w:r>
+            <w:proofErr w:type="spellEnd"/>
+          </w:p>
+        </w:tc>
+        <w:tc>
+          <w:tcPr>
+            <w:tcW w:w="994" w:type="dxa"/>
+          </w:tcPr>
+          <w:p>
+            <w:pPr>
+              <w:rPr>
+                <w:color w:val="262633"/>
+                <w:sz w:val="24"/>
+                <w:szCs w:val="24"/>
+              </w:rPr>
+            </w:pPr>
+            <w:r>
+              <w:rPr>
+                <w:color w:val="000000" w:themeColor="text1"/>
+                <w:sz w:val="24"/>
+                <w:szCs w:val="28"/>
+              </w:rPr>
+              <w:t>Чек-лист</w:t>
+            </w:r>
+          </w:p>
+        </w:tc>
+      </w:tr>
+      <w:tr>
+        <w:tc>
+          <w:tcPr>
+            <w:tcW w:w="442" w:type="dxa"/>
+          </w:tcPr>
+          <w:p>
+            <w:pPr>
+              <w:jc w:val="center"/>
+              <w:rPr>
+                <w:color w:val="262633"/>
+                <w:sz w:val="24"/>
+                <w:szCs w:val="24"/>
+              </w:rPr>
+            </w:pPr>
+            <w:r>
+              <w:rPr>
+                <w:color w:val="262633"/>
+                <w:sz w:val="24"/>
+                <w:szCs w:val="24"/>
+              </w:rPr>
+              <w:t>4</w:t>
+            </w:r>
+          </w:p>
+        </w:tc>
+        <w:tc>
+          <w:tcPr>
+            <w:tcW w:w="1259" w:type="dxa"/>
+            <w:vMerge/>
+          </w:tcPr>
+          <w:p>
+            <w:pPr>
+              <w:rPr>
+                <w:color w:val="262633"/>
+                <w:sz w:val="24"/>
+                <w:szCs w:val="24"/>
+              </w:rPr>
+            </w:pPr>
+          </w:p>
+        </w:tc>
+        <w:tc>
+          <w:tcPr>
+            <w:tcW w:w="1701" w:type="dxa"/>
+          </w:tcPr>
+          <w:p>
+            <w:pPr>
+              <w:rPr>
+                <w:color w:val="262633"/>
+                <w:sz w:val="24"/>
+                <w:szCs w:val="24"/>
+                <w:lang w:val="en-US"/>
+              </w:rPr>
+            </w:pPr>
+            <w:r>
+              <w:rPr>
+                <w:color w:val="262633"/>
+                <w:sz w:val="24"/>
+                <w:szCs w:val="24"/>
+              </w:rPr>
+              <w:t>Есть</w:t>
+            </w:r>
+            <w:r>
+              <w:rPr>
+                <w:color w:val="262633"/>
+                <w:sz w:val="24"/>
+                <w:szCs w:val="24"/>
+                <w:lang w:val="en-US"/>
+              </w:rPr>
+              <w:t xml:space="preserve">  </w:t>
+            </w:r>
+            <w:r>
+              <w:rPr>
+                <w:color w:val="262633"/>
+                <w:sz w:val="24"/>
+                <w:szCs w:val="24"/>
+              </w:rPr>
+              <w:t>кнопки</w:t>
+            </w:r>
+            <w:r>
+              <w:rPr>
+                <w:color w:val="262633"/>
+                <w:sz w:val="24"/>
+                <w:szCs w:val="24"/>
+                <w:lang w:val="en-US"/>
+              </w:rPr>
+              <w:t xml:space="preserve"> </w:t>
+            </w:r>
+            <w:r>
+              <w:rPr>
+                <w:color w:val="262633"/>
+                <w:sz w:val="24"/>
+                <w:szCs w:val="24"/>
+                <w:lang w:val="en-US"/>
+              </w:rPr>
+              <w:t>“Min”, “Max”, “Def”, “Res”</w:t>
+            </w:r>
+          </w:p>
+        </w:tc>
+        <w:tc>
+          <w:tcPr>
+            <w:tcW w:w="1417" w:type="dxa"/>
+          </w:tcPr>
+          <w:p>
+            <w:pPr>
+              <w:rPr>
+                <w:color w:val="262633"/>
+                <w:sz w:val="24"/>
+                <w:szCs w:val="24"/>
+              </w:rPr>
+            </w:pPr>
+            <w:r>
+              <w:rPr>
+                <w:color w:val="262633"/>
+                <w:sz w:val="24"/>
+                <w:szCs w:val="24"/>
+              </w:rPr>
+              <w:t>При нажатии на кнопки ничего не происходит</w:t>
+            </w:r>
+          </w:p>
+        </w:tc>
+        <w:tc>
+          <w:tcPr>
+            <w:tcW w:w="1984" w:type="dxa"/>
+          </w:tcPr>
+          <w:p>
+            <w:pPr>
+              <w:rPr>
+                <w:color w:val="262633"/>
+                <w:sz w:val="24"/>
+                <w:szCs w:val="24"/>
+              </w:rPr>
+            </w:pPr>
+            <w:r>
+              <w:rPr>
+                <w:color w:val="262633"/>
+                <w:sz w:val="24"/>
+                <w:szCs w:val="24"/>
+              </w:rPr>
+              <w:t>Динамическое тестирование Демонстрационное тестирование, Тестирование данных</w:t>
+            </w:r>
+          </w:p>
+        </w:tc>
+        <w:tc>
+          <w:tcPr>
+            <w:tcW w:w="1559" w:type="dxa"/>
+          </w:tcPr>
+          <w:p>
+            <w:pPr>
+              <w:rPr>
+                <w:color w:val="262633"/>
+                <w:sz w:val="24"/>
+                <w:szCs w:val="24"/>
+              </w:rPr>
+            </w:pPr>
+            <w:r>
+              <w:rPr>
+                <w:color w:val="262633"/>
+                <w:sz w:val="24"/>
+                <w:szCs w:val="24"/>
+              </w:rPr>
+              <w:t>Кнопки для настройки диапазона работы сервоприводов</w:t>
+            </w:r>
+          </w:p>
+        </w:tc>
+        <w:tc>
+          <w:tcPr>
+            <w:tcW w:w="994" w:type="dxa"/>
+          </w:tcPr>
+          <w:p>
+            <w:pPr>
+              <w:rPr>
+                <w:color w:val="262633"/>
+                <w:sz w:val="24"/>
+                <w:szCs w:val="24"/>
+              </w:rPr>
+            </w:pPr>
+            <w:r>
+              <w:rPr>
+                <w:color w:val="262633"/>
+                <w:sz w:val="24"/>
+                <w:szCs w:val="24"/>
+              </w:rPr>
+              <w:t>Чек-лист</w:t>
+            </w:r>
+          </w:p>
+        </w:tc>
+      </w:tr>
+      <w:tr>
+        <w:tc>
+          <w:tcPr>
+            <w:tcW w:w="9356" w:type="dxa"/>
+            <w:gridSpan w:val="7"/>
+          </w:tcPr>
+          <w:p>
+            <w:pPr>
+              <w:jc w:val="center"/>
+              <w:rPr>
+                <w:b/>
+                <w:sz w:val="24"/>
+              </w:rPr>
+            </w:pPr>
+            <w:r>
+              <w:rPr>
+                <w:b/>
+                <w:sz w:val="24"/>
+              </w:rPr>
+              <w:t>Уровень тестирования</w:t>
+            </w:r>
+            <w:r>
+              <w:rPr>
+                <w:sz w:val="24"/>
+              </w:rPr>
+              <w:t xml:space="preserve"> </w:t>
+            </w:r>
+            <w:proofErr w:type="spellStart"/>
+            <w:r>
+              <w:rPr>
+                <w:b/>
+                <w:sz w:val="24"/>
+              </w:rPr>
+              <w:t>продуктных</w:t>
+            </w:r>
+            <w:proofErr w:type="spellEnd"/>
+            <w:r>
+              <w:rPr>
+                <w:b/>
+                <w:sz w:val="24"/>
+              </w:rPr>
+              <w:t xml:space="preserve"> требований</w:t>
+            </w:r>
+          </w:p>
+        </w:tc>
+      </w:tr>
+      <w:tr>
+        <w:tc>
+          <w:tcPr>
+            <w:tcW w:w="9356" w:type="dxa"/>
+            <w:gridSpan w:val="7"/>
+          </w:tcPr>
+          <w:p>
+            <w:pPr>
+              <w:rPr>
+                <w:b/>
+                <w:color w:val="000000" w:themeColor="text1"/>
+                <w:sz w:val="24"/>
+              </w:rPr>
+            </w:pPr>
+            <w:r>
+              <w:rPr>
+                <w:b/>
+                <w:color w:val="000000" w:themeColor="text1"/>
+                <w:sz w:val="24"/>
+              </w:rPr>
+              <w:t>Функциональность: Выполнимость</w:t>
+            </w:r>
+          </w:p>
+        </w:tc>
+      </w:tr>
+      <w:tr>
+        <w:tc>
+          <w:tcPr>
+            <w:tcW w:w="442" w:type="dxa"/>
+          </w:tcPr>
+          <w:p>
+            <w:pPr>
+              <w:jc w:val="center"/>
+              <w:rPr>
+                <w:color w:val="262633"/>
+                <w:sz w:val="24"/>
+                <w:szCs w:val="24"/>
+              </w:rPr>
+            </w:pPr>
+            <w:r>
+              <w:rPr>
+                <w:color w:val="262633"/>
+                <w:sz w:val="24"/>
+                <w:szCs w:val="24"/>
+              </w:rPr>
+              <w:t>1</w:t>
+            </w:r>
+          </w:p>
+        </w:tc>
+        <w:tc>
+          <w:tcPr>
+            <w:tcW w:w="1259" w:type="dxa"/>
+          </w:tcPr>
+          <w:p>
+            <w:pPr>
+              <w:rPr>
+                <w:color w:val="262633"/>
+                <w:sz w:val="24"/>
+                <w:szCs w:val="24"/>
+              </w:rPr>
+            </w:pPr>
+            <w:proofErr w:type="spellStart"/>
+            <w:r>
+              <w:rPr>
+                <w:color w:val="262633"/>
+                <w:sz w:val="24"/>
+                <w:szCs w:val="24"/>
+              </w:rPr>
+              <w:t>Старто</w:t>
+            </w:r>
+            <w:proofErr w:type="spellEnd"/>
+          </w:p>
+          <w:p>
+            <w:pPr>
+              <w:rPr>
+                <w:color w:val="262633"/>
+                <w:sz w:val="24"/>
+                <w:szCs w:val="24"/>
+              </w:rPr>
+            </w:pPr>
+            <w:proofErr w:type="gramStart"/>
+            <w:r>
+              <w:rPr>
+                <w:color w:val="262633"/>
+                <w:sz w:val="24"/>
+                <w:szCs w:val="24"/>
+              </w:rPr>
+              <w:t>вое</w:t>
+            </w:r>
+            <w:proofErr w:type="gramEnd"/>
+            <w:r>
+              <w:rPr>
+                <w:color w:val="262633"/>
+                <w:sz w:val="24"/>
+                <w:szCs w:val="24"/>
+              </w:rPr>
+              <w:t xml:space="preserve"> окно программ</w:t>
+            </w:r>
+          </w:p>
+          <w:p>
+            <w:pPr>
+              <w:rPr>
+                <w:color w:val="262633"/>
+                <w:sz w:val="24"/>
+                <w:szCs w:val="24"/>
+              </w:rPr>
+            </w:pPr>
+            <w:r>
+              <w:rPr>
+                <w:color w:val="262633"/>
+                <w:sz w:val="24"/>
+                <w:szCs w:val="24"/>
+              </w:rPr>
+              <w:t>мы</w:t>
+            </w:r>
+          </w:p>
+        </w:tc>
+        <w:tc>
+          <w:tcPr>
+            <w:tcW w:w="1701" w:type="dxa"/>
+          </w:tcPr>
+          <w:p>
+            <w:pPr>
+              <w:rPr>
+                <w:color w:val="262633"/>
+                <w:sz w:val="24"/>
+                <w:szCs w:val="24"/>
+              </w:rPr>
+            </w:pPr>
+            <w:r>
+              <w:rPr>
+                <w:color w:val="262633"/>
+                <w:sz w:val="24"/>
+                <w:szCs w:val="24"/>
+              </w:rPr>
+              <w:t>Кнопка выбора собственной модели робота</w:t>
+            </w:r>
+          </w:p>
+        </w:tc>
+        <w:tc>
+          <w:tcPr>
+            <w:tcW w:w="1417" w:type="dxa"/>
+          </w:tcPr>
+          <w:p>
+            <w:pPr>
+              <w:rPr>
+                <w:color w:val="262633"/>
+                <w:sz w:val="24"/>
+                <w:szCs w:val="24"/>
+              </w:rPr>
+            </w:pPr>
+            <w:r>
+              <w:rPr>
+                <w:color w:val="262633"/>
+                <w:sz w:val="24"/>
+                <w:szCs w:val="24"/>
+              </w:rPr>
+              <w:t>Кнопка доступна до того, как пользователь введет количество сервоприводов в поле ввода</w:t>
+            </w:r>
+          </w:p>
+        </w:tc>
+        <w:tc>
+          <w:tcPr>
+            <w:tcW w:w="1984" w:type="dxa"/>
+          </w:tcPr>
+          <w:p>
+            <w:pPr>
+              <w:rPr>
+                <w:color w:val="262633"/>
+                <w:sz w:val="24"/>
+                <w:szCs w:val="24"/>
+              </w:rPr>
+            </w:pPr>
+            <w:r>
+              <w:rPr>
+                <w:color w:val="262633"/>
+                <w:sz w:val="24"/>
+                <w:szCs w:val="24"/>
+              </w:rPr>
+              <w:t xml:space="preserve">Динамическое тестирование </w:t>
+            </w:r>
+            <w:proofErr w:type="spellStart"/>
+            <w:r>
+              <w:rPr>
+                <w:color w:val="262633"/>
+                <w:sz w:val="24"/>
+                <w:szCs w:val="24"/>
+              </w:rPr>
+              <w:t>Демонстрацион</w:t>
+            </w:r>
+            <w:proofErr w:type="spellEnd"/>
+          </w:p>
+          <w:p>
+            <w:pPr>
+              <w:rPr>
+                <w:color w:val="262633"/>
+                <w:sz w:val="24"/>
+                <w:szCs w:val="24"/>
+              </w:rPr>
+            </w:pPr>
+            <w:proofErr w:type="spellStart"/>
+            <w:r>
+              <w:rPr>
+                <w:color w:val="262633"/>
+                <w:sz w:val="24"/>
+                <w:szCs w:val="24"/>
+              </w:rPr>
+              <w:t>ное</w:t>
+            </w:r>
+            <w:proofErr w:type="spellEnd"/>
+            <w:r>
+              <w:rPr>
+                <w:color w:val="262633"/>
+                <w:sz w:val="24"/>
+                <w:szCs w:val="24"/>
+              </w:rPr>
+              <w:t xml:space="preserve"> тестирование, Тестирование данных</w:t>
+            </w:r>
+          </w:p>
+        </w:tc>
+        <w:tc>
+          <w:tcPr>
+            <w:tcW w:w="1559" w:type="dxa"/>
+          </w:tcPr>
+          <w:p>
+            <w:pPr>
+              <w:rPr>
+                <w:color w:val="262633"/>
+                <w:sz w:val="24"/>
+                <w:szCs w:val="24"/>
+              </w:rPr>
+            </w:pPr>
+            <w:r>
+              <w:rPr>
+                <w:color w:val="262633"/>
+                <w:sz w:val="24"/>
+                <w:szCs w:val="24"/>
+              </w:rPr>
+              <w:t xml:space="preserve">Поле ввода количества </w:t>
+            </w:r>
+            <w:proofErr w:type="spellStart"/>
+            <w:r>
+              <w:rPr>
+                <w:color w:val="262633"/>
+                <w:sz w:val="24"/>
+                <w:szCs w:val="24"/>
+              </w:rPr>
+              <w:t>сервоприво</w:t>
+            </w:r>
+            <w:proofErr w:type="spellEnd"/>
+          </w:p>
+          <w:p>
+            <w:pPr>
+              <w:rPr>
+                <w:color w:val="262633"/>
+                <w:sz w:val="24"/>
+                <w:szCs w:val="24"/>
+              </w:rPr>
+            </w:pPr>
+            <w:proofErr w:type="spellStart"/>
+            <w:r>
+              <w:rPr>
+                <w:color w:val="262633"/>
+                <w:sz w:val="24"/>
+                <w:szCs w:val="24"/>
+              </w:rPr>
+              <w:t>дов</w:t>
+            </w:r>
+            <w:proofErr w:type="spellEnd"/>
+          </w:p>
+        </w:tc>
+        <w:tc>
+          <w:tcPr>
+            <w:tcW w:w="994" w:type="dxa"/>
+          </w:tcPr>
+          <w:p>
+            <w:pPr>
+              <w:rPr>
+                <w:color w:val="262633"/>
+                <w:sz w:val="24"/>
+                <w:szCs w:val="24"/>
+              </w:rPr>
+            </w:pPr>
+            <w:r>
+              <w:rPr>
+                <w:color w:val="262633"/>
+                <w:sz w:val="24"/>
+                <w:szCs w:val="24"/>
+              </w:rPr>
+              <w:t>Чек-лист</w:t>
+            </w:r>
+          </w:p>
+        </w:tc>
+      </w:tr>
+      <w:tr>
+        <w:tc>
+          <w:tcPr>
+            <w:tcW w:w="442" w:type="dxa"/>
+          </w:tcPr>
+          <w:p>
+            <w:pPr>
+              <w:jc w:val="center"/>
+              <w:rPr>
+                <w:color w:val="262633"/>
+                <w:sz w:val="24"/>
+                <w:szCs w:val="24"/>
+              </w:rPr>
+            </w:pPr>
+            <w:r>
+              <w:rPr>
+                <w:color w:val="262633"/>
+                <w:sz w:val="24"/>
+                <w:szCs w:val="24"/>
+              </w:rPr>
+              <w:t>2</w:t>
+            </w:r>
+          </w:p>
+        </w:tc>
+        <w:tc>
+          <w:tcPr>
+            <w:tcW w:w="1259" w:type="dxa"/>
+          </w:tcPr>
+          <w:p>
+            <w:pPr>
+              <w:rPr>
+                <w:color w:val="262633"/>
+                <w:sz w:val="24"/>
+                <w:szCs w:val="24"/>
+              </w:rPr>
+            </w:pPr>
+            <w:r>
+              <w:rPr>
+                <w:color w:val="262633"/>
+                <w:sz w:val="24"/>
+                <w:szCs w:val="24"/>
+              </w:rPr>
+              <w:t>Основное окно программ</w:t>
+            </w:r>
+          </w:p>
+          <w:p>
+            <w:pPr>
+              <w:rPr>
+                <w:color w:val="262633"/>
+                <w:sz w:val="24"/>
+                <w:szCs w:val="24"/>
+              </w:rPr>
+            </w:pPr>
+            <w:r>
+              <w:rPr>
+                <w:color w:val="262633"/>
+                <w:sz w:val="24"/>
+                <w:szCs w:val="24"/>
+              </w:rPr>
+              <w:t>мы</w:t>
+            </w:r>
+          </w:p>
+        </w:tc>
+        <w:tc>
+          <w:tcPr>
+            <w:tcW w:w="1701" w:type="dxa"/>
+          </w:tcPr>
+          <w:p>
+            <w:pPr>
+              <w:rPr>
+                <w:color w:val="262633"/>
+                <w:sz w:val="24"/>
+                <w:szCs w:val="24"/>
+              </w:rPr>
+            </w:pPr>
+            <w:r>
+              <w:rPr>
+                <w:color w:val="262633"/>
+                <w:sz w:val="24"/>
+                <w:szCs w:val="24"/>
+              </w:rPr>
+              <w:t>Кнопка загрузки моделей движения робота</w:t>
+            </w:r>
+          </w:p>
+        </w:tc>
+        <w:tc>
+          <w:tcPr>
+            <w:tcW w:w="1417" w:type="dxa"/>
+          </w:tcPr>
+          <w:p>
+            <w:pPr>
+              <w:rPr>
+                <w:color w:val="262633"/>
+                <w:sz w:val="24"/>
+                <w:szCs w:val="24"/>
+              </w:rPr>
+            </w:pPr>
+            <w:r>
+              <w:rPr>
+                <w:color w:val="262633"/>
+                <w:sz w:val="24"/>
+                <w:szCs w:val="24"/>
+              </w:rPr>
+              <w:t>Программа не вылетает при загрузке неверного файла</w:t>
+            </w:r>
+          </w:p>
+        </w:tc>
+        <w:tc>
+          <w:tcPr>
+            <w:tcW w:w="1984" w:type="dxa"/>
+          </w:tcPr>
+          <w:p>
+            <w:pPr>
+              <w:rPr>
+                <w:color w:val="262633"/>
+                <w:sz w:val="24"/>
+                <w:szCs w:val="24"/>
+              </w:rPr>
+            </w:pPr>
+            <w:r>
+              <w:rPr>
+                <w:color w:val="262633"/>
+                <w:sz w:val="24"/>
+                <w:szCs w:val="24"/>
+              </w:rPr>
+              <w:t xml:space="preserve">Динамическое тестирование </w:t>
+            </w:r>
+            <w:proofErr w:type="spellStart"/>
+            <w:r>
+              <w:rPr>
+                <w:color w:val="262633"/>
+                <w:sz w:val="24"/>
+                <w:szCs w:val="24"/>
+              </w:rPr>
+              <w:t>Демонстрацион</w:t>
+            </w:r>
+            <w:proofErr w:type="spellEnd"/>
+          </w:p>
+          <w:p>
+            <w:pPr>
+              <w:rPr>
+                <w:color w:val="262633"/>
+                <w:sz w:val="24"/>
+                <w:szCs w:val="24"/>
+              </w:rPr>
+            </w:pPr>
+            <w:proofErr w:type="spellStart"/>
+            <w:r>
+              <w:rPr>
+                <w:color w:val="262633"/>
+                <w:sz w:val="24"/>
+                <w:szCs w:val="24"/>
+              </w:rPr>
+              <w:t>ное</w:t>
+            </w:r>
+            <w:proofErr w:type="spellEnd"/>
+            <w:r>
+              <w:rPr>
+                <w:color w:val="262633"/>
+                <w:sz w:val="24"/>
+                <w:szCs w:val="24"/>
+              </w:rPr>
+              <w:t xml:space="preserve"> тестирование, Тестирование данных</w:t>
+            </w:r>
+          </w:p>
+        </w:tc>
+        <w:tc>
+          <w:tcPr>
+            <w:tcW w:w="1559" w:type="dxa"/>
+          </w:tcPr>
+          <w:p>
+            <w:pPr>
+              <w:rPr>
+                <w:color w:val="262633"/>
+                <w:sz w:val="24"/>
+                <w:szCs w:val="24"/>
+              </w:rPr>
+            </w:pPr>
+            <w:r>
+              <w:rPr>
+                <w:color w:val="262633"/>
+                <w:sz w:val="24"/>
+                <w:szCs w:val="24"/>
+              </w:rPr>
+              <w:t>Кнопка загрузки моделей движения робота</w:t>
+            </w:r>
+            <w:r>
+              <w:rPr>
+                <w:color w:val="262633"/>
+                <w:sz w:val="24"/>
+                <w:szCs w:val="24"/>
+              </w:rPr>
+              <w:t xml:space="preserve"> ”</w:t>
+            </w:r>
+            <w:r>
+              <w:rPr>
+                <w:color w:val="262633"/>
+                <w:sz w:val="24"/>
+                <w:szCs w:val="24"/>
+                <w:lang w:val="en-US"/>
+              </w:rPr>
+              <w:t>Load</w:t>
+            </w:r>
+            <w:r>
+              <w:rPr>
+                <w:color w:val="262633"/>
+                <w:sz w:val="24"/>
+                <w:szCs w:val="24"/>
+              </w:rPr>
+              <w:t>”</w:t>
+            </w:r>
+          </w:p>
+        </w:tc>
+        <w:tc>
+          <w:tcPr>
+            <w:tcW w:w="994" w:type="dxa"/>
+          </w:tcPr>
+          <w:p>
+            <w:pPr>
+              <w:rPr>
+                <w:color w:val="262633"/>
+                <w:sz w:val="24"/>
+                <w:szCs w:val="24"/>
+              </w:rPr>
+            </w:pPr>
+            <w:r>
+              <w:rPr>
+                <w:color w:val="262633"/>
+                <w:sz w:val="24"/>
+                <w:szCs w:val="24"/>
+              </w:rPr>
+              <w:t>Чек-лист</w:t>
+            </w:r>
+          </w:p>
+        </w:tc>
+      </w:tr>
+    </w:tbl>
     <w:p/>
-    <w:p/>
+    <w:p>
+      <w:pPr>
+        <w:spacing w:after="200" w:line="276" w:lineRule="auto"/>
+      </w:pPr>
+      <w:r>
+        <w:br w:type="page"/>
+      </w:r>
+    </w:p>
+    <w:p>
+      <w:pPr>
+        <w:shd w:val="clear" w:color="auto" w:fill="FFFFFF"/>
+        <w:spacing w:line="360" w:lineRule="auto"/>
+        <w:jc w:val="right"/>
+        <w:rPr>
+          <w:color w:val="262633"/>
+          <w:sz w:val="28"/>
+          <w:szCs w:val="28"/>
+        </w:rPr>
+      </w:pPr>
+      <w:r>
+        <w:rPr>
+          <w:color w:val="262633"/>
+          <w:sz w:val="28"/>
+          <w:szCs w:val="28"/>
+        </w:rPr>
+        <w:lastRenderedPageBreak/>
+        <w:t>Продолжение таблицы П.Б.1</w:t>
+      </w:r>
+    </w:p>
     <w:tbl>
       <w:tblPr>
         <w:tblStyle w:val="ac"/>
@@ -22078,34 +23870,40 @@
               <w:jc w:val="center"/>
               <w:rPr>
                 <w:color w:val="262633"/>
-                <w:sz w:val="24"/>
-                <w:szCs w:val="24"/>
               </w:rPr>
             </w:pPr>
             <w:r>
               <w:rPr>
-                <w:color w:val="262633"/>
-                <w:sz w:val="24"/>
-                <w:szCs w:val="24"/>
-              </w:rPr>
-              <w:lastRenderedPageBreak/>
-              <w:t>2</w:t>
+                <w:b/>
+              </w:rPr>
+              <w:t>№</w:t>
             </w:r>
           </w:p>
         </w:tc>
         <w:tc>
           <w:tcPr>
             <w:tcW w:w="1259" w:type="dxa"/>
-            <w:vMerge w:val="restart"/>
           </w:tcPr>
           <w:p>
             <w:pPr>
-              <w:rPr>
-                <w:color w:val="262633"/>
-                <w:sz w:val="24"/>
-                <w:szCs w:val="24"/>
+              <w:jc w:val="center"/>
+              <w:rPr>
+                <w:b/>
               </w:rPr>
             </w:pPr>
+            <w:r>
+              <w:rPr>
+                <w:b/>
+                <w:color w:val="181818"/>
+              </w:rPr>
+              <w:t>Объект тестирования</w:t>
+            </w:r>
+            <w:r>
+              <w:rPr>
+                <w:b/>
+              </w:rPr>
+              <w:t xml:space="preserve"> </w:t>
+            </w:r>
           </w:p>
         </w:tc>
         <w:tc>
@@ -22116,36 +23914,14 @@
             <w:pPr>
               <w:rPr>
                 <w:color w:val="262633"/>
-                <w:sz w:val="24"/>
-                <w:szCs w:val="24"/>
               </w:rPr>
             </w:pPr>
             <w:r>
               <w:rPr>
-                <w:color w:val="262633"/>
-                <w:sz w:val="24"/>
-                <w:szCs w:val="24"/>
-              </w:rPr>
-              <w:t xml:space="preserve">Надписи выполнены </w:t>
-            </w:r>
-            <w:r>
-              <w:rPr>
-                <w:color w:val="262633"/>
-                <w:sz w:val="24"/>
-                <w:szCs w:val="24"/>
-              </w:rPr>
-              <w:t xml:space="preserve">с соблюдением правил </w:t>
-            </w:r>
-            <w:proofErr w:type="spellStart"/>
-            <w:r>
-              <w:rPr>
-                <w:color w:val="262633"/>
-                <w:sz w:val="24"/>
-                <w:szCs w:val="24"/>
-              </w:rPr>
-              <w:t>типографики</w:t>
-            </w:r>
-            <w:proofErr w:type="spellEnd"/>
+                <w:b/>
+              </w:rPr>
+              <w:t>Метрика</w:t>
+            </w:r>
           </w:p>
         </w:tc>
         <w:tc>
@@ -22156,17 +23932,14 @@
             <w:pPr>
               <w:rPr>
                 <w:color w:val="262633"/>
-                <w:sz w:val="24"/>
-                <w:szCs w:val="24"/>
               </w:rPr>
             </w:pPr>
             <w:r>
               <w:rPr>
-                <w:color w:val="262633"/>
-                <w:sz w:val="24"/>
-                <w:szCs w:val="24"/>
-              </w:rPr>
-              <w:t>Текст выглядит нечитабельно</w:t>
+                <w:b/>
+                <w:color w:val="181818"/>
+              </w:rPr>
+              <w:t xml:space="preserve">Ожидаемые ошибки, вид </w:t>
             </w:r>
           </w:p>
         </w:tc>
@@ -22177,18 +23950,15 @@
           <w:p>
             <w:pPr>
               <w:rPr>
-                <w:color w:val="000000" w:themeColor="text1"/>
-                <w:sz w:val="24"/>
-                <w:szCs w:val="28"/>
+                <w:color w:val="262633"/>
               </w:rPr>
             </w:pPr>
             <w:r>
               <w:rPr>
-                <w:color w:val="000000" w:themeColor="text1"/>
-                <w:sz w:val="24"/>
-                <w:szCs w:val="28"/>
-              </w:rPr>
-              <w:t xml:space="preserve">Динамическое тестирование Демонстрационное тестирование, Тестирование </w:t>
+                <w:b/>
+                <w:color w:val="181818"/>
+              </w:rPr>
+              <w:t>Виды и методы тестирования</w:t>
             </w:r>
           </w:p>
         </w:tc>
@@ -22199,18 +23969,14 @@
           <w:p>
             <w:pPr>
               <w:rPr>
-                <w:color w:val="000000" w:themeColor="text1"/>
-                <w:sz w:val="24"/>
-                <w:szCs w:val="28"/>
+                <w:color w:val="262633"/>
               </w:rPr>
             </w:pPr>
             <w:r>
               <w:rPr>
-                <w:color w:val="000000" w:themeColor="text1"/>
-                <w:sz w:val="24"/>
-                <w:szCs w:val="28"/>
-              </w:rPr>
-              <w:t>Техническое задание, макеты</w:t>
+                <w:b/>
+              </w:rPr>
+              <w:t>Тестовые данные</w:t>
             </w:r>
           </w:p>
         </w:tc>
@@ -22221,154 +23987,51 @@
           <w:p>
             <w:pPr>
               <w:rPr>
-                <w:color w:val="000000" w:themeColor="text1"/>
-                <w:sz w:val="24"/>
-                <w:szCs w:val="28"/>
+                <w:b/>
+                <w:color w:val="181818"/>
+                <w:lang w:val="en-US"/>
               </w:rPr>
             </w:pPr>
             <w:r>
               <w:rPr>
-                <w:color w:val="000000" w:themeColor="text1"/>
-                <w:sz w:val="24"/>
-                <w:szCs w:val="28"/>
-              </w:rPr>
-              <w:t>Чек-лист</w:t>
+                <w:b/>
+                <w:color w:val="181818"/>
+              </w:rPr>
+              <w:t>Тесто</w:t>
             </w:r>
           </w:p>
-        </w:tc>
-      </w:tr>
-      <w:tr>
-        <w:tc>
-          <w:tcPr>
-            <w:tcW w:w="442" w:type="dxa"/>
-            <w:vAlign w:val="center"/>
-          </w:tcPr>
           <w:p>
             <w:pPr>
-              <w:jc w:val="center"/>
-              <w:rPr>
-                <w:color w:val="262633"/>
+              <w:rPr>
+                <w:b/>
+                <w:color w:val="181818"/>
+                <w:lang w:val="en-US"/>
               </w:rPr>
             </w:pPr>
             <w:r>
               <w:rPr>
                 <w:b/>
-              </w:rPr>
-              <w:t>№</w:t>
+                <w:color w:val="181818"/>
+              </w:rPr>
+              <w:t>вый доку</w:t>
             </w:r>
           </w:p>
-        </w:tc>
-        <w:tc>
-          <w:tcPr>
-            <w:tcW w:w="1259" w:type="dxa"/>
-            <w:vMerge/>
-            <w:vAlign w:val="center"/>
-          </w:tcPr>
           <w:p>
             <w:pPr>
               <w:rPr>
-                <w:color w:val="262633"/>
+                <w:color w:val="000000" w:themeColor="text1"/>
+                <w:szCs w:val="28"/>
               </w:rPr>
             </w:pPr>
-          </w:p>
-        </w:tc>
-        <w:tc>
-          <w:tcPr>
-            <w:tcW w:w="1701" w:type="dxa"/>
-            <w:vAlign w:val="center"/>
-          </w:tcPr>
-          <w:p>
-            <w:pPr>
-              <w:rPr>
-                <w:color w:val="262633"/>
-              </w:rPr>
-            </w:pPr>
-            <w:r>
-              <w:rPr>
-                <w:b/>
-              </w:rPr>
-              <w:t>Метрика</w:t>
-            </w:r>
-          </w:p>
-        </w:tc>
-        <w:tc>
-          <w:tcPr>
-            <w:tcW w:w="1417" w:type="dxa"/>
-            <w:vAlign w:val="center"/>
-          </w:tcPr>
-          <w:p>
-            <w:pPr>
-              <w:rPr>
-                <w:color w:val="262633"/>
-              </w:rPr>
-            </w:pPr>
+            <w:proofErr w:type="spellStart"/>
             <w:r>
               <w:rPr>
                 <w:b/>
                 <w:color w:val="181818"/>
               </w:rPr>
-              <w:t xml:space="preserve">Ожидаемые ошибки, вид </w:t>
-            </w:r>
-          </w:p>
-        </w:tc>
-        <w:tc>
-          <w:tcPr>
-            <w:tcW w:w="1984" w:type="dxa"/>
-            <w:vAlign w:val="center"/>
-          </w:tcPr>
-          <w:p>
-            <w:pPr>
-              <w:rPr>
-                <w:color w:val="262633"/>
-              </w:rPr>
-            </w:pPr>
-            <w:r>
-              <w:rPr>
-                <w:b/>
-                <w:color w:val="181818"/>
-              </w:rPr>
-              <w:t>Виды и методы тестирования</w:t>
-            </w:r>
-          </w:p>
-        </w:tc>
-        <w:tc>
-          <w:tcPr>
-            <w:tcW w:w="1559" w:type="dxa"/>
-            <w:vAlign w:val="center"/>
-          </w:tcPr>
-          <w:p>
-            <w:pPr>
-              <w:rPr>
-                <w:color w:val="262633"/>
-              </w:rPr>
-            </w:pPr>
-            <w:r>
-              <w:rPr>
-                <w:b/>
-              </w:rPr>
-              <w:t>Тестовые данные</w:t>
-            </w:r>
-          </w:p>
-        </w:tc>
-        <w:tc>
-          <w:tcPr>
-            <w:tcW w:w="994" w:type="dxa"/>
-            <w:vAlign w:val="center"/>
-          </w:tcPr>
-          <w:p>
-            <w:pPr>
-              <w:rPr>
-                <w:color w:val="000000" w:themeColor="text1"/>
-                <w:szCs w:val="28"/>
-              </w:rPr>
-            </w:pPr>
-            <w:r>
-              <w:rPr>
-                <w:b/>
-                <w:color w:val="181818"/>
-              </w:rPr>
-              <w:t>Тестовый документ</w:t>
-            </w:r>
+              <w:t>мент</w:t>
+            </w:r>
+            <w:proofErr w:type="spellEnd"/>
           </w:p>
         </w:tc>
       </w:tr>
@@ -22382,21 +24045,57 @@
               <w:jc w:val="center"/>
               <w:rPr>
                 <w:color w:val="262633"/>
+                <w:sz w:val="24"/>
+                <w:szCs w:val="24"/>
               </w:rPr>
             </w:pPr>
+            <w:r>
+              <w:rPr>
+                <w:color w:val="262633"/>
+                <w:sz w:val="24"/>
+                <w:szCs w:val="24"/>
+              </w:rPr>
+              <w:t>3</w:t>
+            </w:r>
           </w:p>
         </w:tc>
         <w:tc>
           <w:tcPr>
             <w:tcW w:w="1259" w:type="dxa"/>
-            <w:vMerge/>
           </w:tcPr>
           <w:p>
             <w:pPr>
               <w:rPr>
                 <w:color w:val="262633"/>
+                <w:sz w:val="24"/>
+                <w:szCs w:val="24"/>
               </w:rPr>
             </w:pPr>
+            <w:r>
+              <w:rPr>
+                <w:color w:val="262633"/>
+                <w:sz w:val="24"/>
+                <w:szCs w:val="24"/>
+              </w:rPr>
+              <w:t>Основное окно программ</w:t>
+            </w:r>
+          </w:p>
+          <w:p>
+            <w:pPr>
+              <w:rPr>
+                <w:color w:val="262633"/>
+                <w:sz w:val="24"/>
+                <w:szCs w:val="24"/>
+              </w:rPr>
+            </w:pPr>
+            <w:r>
+              <w:rPr>
+                <w:color w:val="262633"/>
+                <w:sz w:val="24"/>
+                <w:szCs w:val="24"/>
+              </w:rPr>
+              <w:t>мы</w:t>
+            </w:r>
           </w:p>
         </w:tc>
         <w:tc>
@@ -22407,8 +24106,18 @@
             <w:pPr>
               <w:rPr>
                 <w:color w:val="262633"/>
+                <w:sz w:val="24"/>
+                <w:szCs w:val="24"/>
               </w:rPr>
             </w:pPr>
+            <w:r>
+              <w:rPr>
+                <w:color w:val="262633"/>
+                <w:sz w:val="24"/>
+                <w:szCs w:val="24"/>
+              </w:rPr>
+              <w:t>Кнопка отправки на робота 1 позы</w:t>
+            </w:r>
           </w:p>
         </w:tc>
         <w:tc>
@@ -22419,8 +24128,55 @@
             <w:pPr>
               <w:rPr>
                 <w:color w:val="262633"/>
+                <w:sz w:val="24"/>
+                <w:szCs w:val="24"/>
               </w:rPr>
             </w:pPr>
+            <w:r>
+              <w:rPr>
+                <w:color w:val="262633"/>
+                <w:sz w:val="24"/>
+                <w:szCs w:val="24"/>
+              </w:rPr>
+              <w:t xml:space="preserve">Программа отправляет массив положений сервоприводов, хотя </w:t>
+            </w:r>
+            <w:proofErr w:type="spellStart"/>
+            <w:r>
+              <w:rPr>
+                <w:color w:val="262633"/>
+                <w:sz w:val="24"/>
+                <w:szCs w:val="24"/>
+              </w:rPr>
+              <w:t>пользова</w:t>
+            </w:r>
+            <w:proofErr w:type="spellEnd"/>
+          </w:p>
+          <w:p>
+            <w:pPr>
+              <w:rPr>
+                <w:color w:val="262633"/>
+                <w:sz w:val="24"/>
+                <w:szCs w:val="24"/>
+              </w:rPr>
+            </w:pPr>
+            <w:proofErr w:type="spellStart"/>
+            <w:r>
+              <w:rPr>
+                <w:color w:val="262633"/>
+                <w:sz w:val="24"/>
+                <w:szCs w:val="24"/>
+              </w:rPr>
+              <w:t>тель</w:t>
+            </w:r>
+            <w:proofErr w:type="spellEnd"/>
+            <w:r>
+              <w:rPr>
+                <w:color w:val="262633"/>
+                <w:sz w:val="24"/>
+                <w:szCs w:val="24"/>
+              </w:rPr>
+              <w:t xml:space="preserve"> не выбрал его из списка</w:t>
+            </w:r>
           </w:p>
         </w:tc>
         <w:tc>
@@ -22430,33 +24186,55 @@
           <w:p>
             <w:pPr>
               <w:rPr>
-                <w:color w:val="000000" w:themeColor="text1"/>
-                <w:sz w:val="24"/>
-                <w:szCs w:val="28"/>
+                <w:color w:val="262633"/>
+                <w:sz w:val="24"/>
+                <w:szCs w:val="24"/>
               </w:rPr>
             </w:pPr>
             <w:r>
               <w:rPr>
-                <w:color w:val="000000" w:themeColor="text1"/>
-                <w:sz w:val="24"/>
-                <w:szCs w:val="28"/>
-              </w:rPr>
-              <w:t>данных</w:t>
-            </w:r>
+                <w:color w:val="262633"/>
+                <w:sz w:val="24"/>
+                <w:szCs w:val="24"/>
+              </w:rPr>
+              <w:t xml:space="preserve">Динамическое тестирование </w:t>
+            </w:r>
+            <w:proofErr w:type="spellStart"/>
+            <w:r>
+              <w:rPr>
+                <w:color w:val="262633"/>
+                <w:sz w:val="24"/>
+                <w:szCs w:val="24"/>
+              </w:rPr>
+              <w:t>Демонстрацион</w:t>
+            </w:r>
+            <w:proofErr w:type="spellEnd"/>
           </w:p>
           <w:p>
             <w:pPr>
               <w:rPr>
                 <w:color w:val="262633"/>
+                <w:sz w:val="24"/>
+                <w:szCs w:val="24"/>
               </w:rPr>
             </w:pPr>
-            <w:r>
-              <w:rPr>
-                <w:color w:val="000000" w:themeColor="text1"/>
-                <w:sz w:val="24"/>
-                <w:szCs w:val="28"/>
-              </w:rPr>
-              <w:t>Системное тестирование</w:t>
+            <w:proofErr w:type="spellStart"/>
+            <w:r>
+              <w:rPr>
+                <w:color w:val="262633"/>
+                <w:sz w:val="24"/>
+                <w:szCs w:val="24"/>
+              </w:rPr>
+              <w:t>ное</w:t>
+            </w:r>
+            <w:proofErr w:type="spellEnd"/>
+            <w:r>
+              <w:rPr>
+                <w:color w:val="262633"/>
+                <w:sz w:val="24"/>
+                <w:szCs w:val="24"/>
+              </w:rPr>
+              <w:t xml:space="preserve"> тестирование, Тестирование данных</w:t>
             </w:r>
           </w:p>
         </w:tc>
@@ -22468,8 +24246,26 @@
             <w:pPr>
               <w:rPr>
                 <w:color w:val="262633"/>
+                <w:sz w:val="24"/>
+                <w:szCs w:val="24"/>
               </w:rPr>
             </w:pPr>
+            <w:r>
+              <w:rPr>
+                <w:color w:val="262633"/>
+                <w:sz w:val="24"/>
+                <w:szCs w:val="24"/>
+              </w:rPr>
+              <w:t>Кнопка отправки на робота 1 позиции</w:t>
+            </w:r>
+            <w:r>
+              <w:rPr>
+                <w:color w:val="262633"/>
+                <w:sz w:val="24"/>
+                <w:szCs w:val="24"/>
+              </w:rPr>
+              <w:t xml:space="preserve"> ”1”</w:t>
+            </w:r>
           </w:p>
         </w:tc>
         <w:tc>
@@ -22479,1278 +24275,6 @@
           <w:p>
             <w:pPr>
               <w:rPr>
-                <w:color w:val="000000" w:themeColor="text1"/>
-                <w:szCs w:val="28"/>
-              </w:rPr>
-            </w:pPr>
-          </w:p>
-        </w:tc>
-      </w:tr>
-      <w:tr>
-        <w:tc>
-          <w:tcPr>
-            <w:tcW w:w="442" w:type="dxa"/>
-          </w:tcPr>
-          <w:p>
-            <w:pPr>
-              <w:jc w:val="center"/>
-              <w:rPr>
-                <w:color w:val="262633"/>
-                <w:sz w:val="24"/>
-                <w:szCs w:val="24"/>
-              </w:rPr>
-            </w:pPr>
-            <w:r>
-              <w:rPr>
-                <w:color w:val="262633"/>
-                <w:sz w:val="24"/>
-                <w:szCs w:val="24"/>
-              </w:rPr>
-              <w:t>3</w:t>
-            </w:r>
-          </w:p>
-        </w:tc>
-        <w:tc>
-          <w:tcPr>
-            <w:tcW w:w="1259" w:type="dxa"/>
-            <w:vMerge/>
-          </w:tcPr>
-          <w:p>
-            <w:pPr>
-              <w:rPr>
-                <w:color w:val="262633"/>
-                <w:sz w:val="24"/>
-                <w:szCs w:val="24"/>
-              </w:rPr>
-            </w:pPr>
-          </w:p>
-        </w:tc>
-        <w:tc>
-          <w:tcPr>
-            <w:tcW w:w="1701" w:type="dxa"/>
-          </w:tcPr>
-          <w:p>
-            <w:pPr>
-              <w:rPr>
-                <w:color w:val="262633"/>
-                <w:sz w:val="24"/>
-                <w:szCs w:val="24"/>
-              </w:rPr>
-            </w:pPr>
-            <w:r>
-              <w:rPr>
-                <w:color w:val="262633"/>
-                <w:sz w:val="24"/>
-                <w:szCs w:val="24"/>
-              </w:rPr>
-              <w:t>Присутствуют элементы управления</w:t>
-            </w:r>
-            <w:r>
-              <w:rPr>
-                <w:color w:val="262633"/>
-                <w:sz w:val="24"/>
-                <w:szCs w:val="24"/>
-              </w:rPr>
-              <w:t xml:space="preserve"> сервоприводами</w:t>
-            </w:r>
-          </w:p>
-        </w:tc>
-        <w:tc>
-          <w:tcPr>
-            <w:tcW w:w="1417" w:type="dxa"/>
-          </w:tcPr>
-          <w:p>
-            <w:pPr>
-              <w:rPr>
-                <w:color w:val="262633"/>
-                <w:sz w:val="24"/>
-                <w:szCs w:val="24"/>
-              </w:rPr>
-            </w:pPr>
-            <w:proofErr w:type="spellStart"/>
-            <w:r>
-              <w:rPr>
-                <w:color w:val="262633"/>
-                <w:sz w:val="24"/>
-                <w:szCs w:val="24"/>
-              </w:rPr>
-              <w:t>Отсутству</w:t>
-            </w:r>
-            <w:proofErr w:type="spellEnd"/>
-          </w:p>
-          <w:p>
-            <w:pPr>
-              <w:rPr>
-                <w:color w:val="262633"/>
-                <w:sz w:val="24"/>
-                <w:szCs w:val="24"/>
-              </w:rPr>
-            </w:pPr>
-            <w:proofErr w:type="spellStart"/>
-            <w:r>
-              <w:rPr>
-                <w:color w:val="262633"/>
-                <w:sz w:val="24"/>
-                <w:szCs w:val="24"/>
-              </w:rPr>
-              <w:t>ет</w:t>
-            </w:r>
-            <w:proofErr w:type="spellEnd"/>
-            <w:r>
-              <w:rPr>
-                <w:color w:val="262633"/>
-                <w:sz w:val="24"/>
-                <w:szCs w:val="24"/>
-              </w:rPr>
-              <w:t xml:space="preserve"> один или несколько </w:t>
-            </w:r>
-            <w:proofErr w:type="spellStart"/>
-            <w:r>
-              <w:rPr>
-                <w:color w:val="262633"/>
-                <w:sz w:val="24"/>
-                <w:szCs w:val="24"/>
-              </w:rPr>
-              <w:t>слайдеров</w:t>
-            </w:r>
-            <w:proofErr w:type="spellEnd"/>
-          </w:p>
-        </w:tc>
-        <w:tc>
-          <w:tcPr>
-            <w:tcW w:w="1984" w:type="dxa"/>
-          </w:tcPr>
-          <w:p>
-            <w:pPr>
-              <w:rPr>
-                <w:color w:val="262633"/>
-                <w:sz w:val="24"/>
-                <w:szCs w:val="24"/>
-              </w:rPr>
-            </w:pPr>
-            <w:r>
-              <w:rPr>
-                <w:color w:val="262633"/>
-                <w:sz w:val="24"/>
-                <w:szCs w:val="24"/>
-              </w:rPr>
-              <w:t>Динамическое тестирование,</w:t>
-            </w:r>
-          </w:p>
-          <w:p>
-            <w:pPr>
-              <w:rPr>
-                <w:color w:val="262633"/>
-                <w:sz w:val="24"/>
-                <w:szCs w:val="24"/>
-              </w:rPr>
-            </w:pPr>
-            <w:r>
-              <w:rPr>
-                <w:color w:val="262633"/>
-                <w:sz w:val="24"/>
-                <w:szCs w:val="24"/>
-              </w:rPr>
-              <w:t>Тестирование данных</w:t>
-            </w:r>
-          </w:p>
-        </w:tc>
-        <w:tc>
-          <w:tcPr>
-            <w:tcW w:w="1559" w:type="dxa"/>
-          </w:tcPr>
-          <w:p>
-            <w:pPr>
-              <w:rPr>
-                <w:color w:val="262633"/>
-                <w:sz w:val="24"/>
-                <w:szCs w:val="24"/>
-              </w:rPr>
-            </w:pPr>
-            <w:proofErr w:type="spellStart"/>
-            <w:r>
-              <w:rPr>
-                <w:color w:val="262633"/>
-                <w:sz w:val="24"/>
-                <w:szCs w:val="24"/>
-              </w:rPr>
-              <w:t>Слайдеры</w:t>
-            </w:r>
-            <w:proofErr w:type="spellEnd"/>
-            <w:r>
-              <w:rPr>
-                <w:color w:val="262633"/>
-                <w:sz w:val="24"/>
-                <w:szCs w:val="24"/>
-              </w:rPr>
-              <w:t xml:space="preserve"> для управления </w:t>
-            </w:r>
-            <w:proofErr w:type="spellStart"/>
-            <w:r>
-              <w:rPr>
-                <w:color w:val="262633"/>
-                <w:sz w:val="24"/>
-                <w:szCs w:val="24"/>
-              </w:rPr>
-              <w:t>сервоприво</w:t>
-            </w:r>
-            <w:proofErr w:type="spellEnd"/>
-          </w:p>
-          <w:p>
-            <w:pPr>
-              <w:rPr>
-                <w:color w:val="262633"/>
-                <w:sz w:val="24"/>
-                <w:szCs w:val="24"/>
-              </w:rPr>
-            </w:pPr>
-            <w:proofErr w:type="spellStart"/>
-            <w:r>
-              <w:rPr>
-                <w:color w:val="262633"/>
-                <w:sz w:val="24"/>
-                <w:szCs w:val="24"/>
-              </w:rPr>
-              <w:t>дами</w:t>
-            </w:r>
-            <w:proofErr w:type="spellEnd"/>
-          </w:p>
-        </w:tc>
-        <w:tc>
-          <w:tcPr>
-            <w:tcW w:w="994" w:type="dxa"/>
-          </w:tcPr>
-          <w:p>
-            <w:pPr>
-              <w:rPr>
-                <w:color w:val="262633"/>
-                <w:sz w:val="24"/>
-                <w:szCs w:val="24"/>
-              </w:rPr>
-            </w:pPr>
-            <w:r>
-              <w:rPr>
-                <w:color w:val="000000" w:themeColor="text1"/>
-                <w:sz w:val="24"/>
-                <w:szCs w:val="28"/>
-              </w:rPr>
-              <w:t>Чек-лист</w:t>
-            </w:r>
-          </w:p>
-        </w:tc>
-      </w:tr>
-      <w:tr>
-        <w:tc>
-          <w:tcPr>
-            <w:tcW w:w="442" w:type="dxa"/>
-          </w:tcPr>
-          <w:p>
-            <w:pPr>
-              <w:jc w:val="center"/>
-              <w:rPr>
-                <w:color w:val="262633"/>
-                <w:sz w:val="24"/>
-                <w:szCs w:val="24"/>
-              </w:rPr>
-            </w:pPr>
-            <w:r>
-              <w:rPr>
-                <w:color w:val="262633"/>
-                <w:sz w:val="24"/>
-                <w:szCs w:val="24"/>
-              </w:rPr>
-              <w:t>4</w:t>
-            </w:r>
-          </w:p>
-        </w:tc>
-        <w:tc>
-          <w:tcPr>
-            <w:tcW w:w="1259" w:type="dxa"/>
-            <w:vMerge/>
-          </w:tcPr>
-          <w:p>
-            <w:pPr>
-              <w:rPr>
-                <w:color w:val="262633"/>
-                <w:sz w:val="24"/>
-                <w:szCs w:val="24"/>
-              </w:rPr>
-            </w:pPr>
-          </w:p>
-        </w:tc>
-        <w:tc>
-          <w:tcPr>
-            <w:tcW w:w="1701" w:type="dxa"/>
-          </w:tcPr>
-          <w:p>
-            <w:pPr>
-              <w:rPr>
-                <w:color w:val="262633"/>
-                <w:sz w:val="24"/>
-                <w:szCs w:val="24"/>
-                <w:lang w:val="en-US"/>
-              </w:rPr>
-            </w:pPr>
-            <w:r>
-              <w:rPr>
-                <w:color w:val="262633"/>
-                <w:sz w:val="24"/>
-                <w:szCs w:val="24"/>
-              </w:rPr>
-              <w:t>Есть</w:t>
-            </w:r>
-            <w:r>
-              <w:rPr>
-                <w:color w:val="262633"/>
-                <w:sz w:val="24"/>
-                <w:szCs w:val="24"/>
-                <w:lang w:val="en-US"/>
-              </w:rPr>
-              <w:t xml:space="preserve">  </w:t>
-            </w:r>
-            <w:r>
-              <w:rPr>
-                <w:color w:val="262633"/>
-                <w:sz w:val="24"/>
-                <w:szCs w:val="24"/>
-              </w:rPr>
-              <w:t>кнопки</w:t>
-            </w:r>
-            <w:r>
-              <w:rPr>
-                <w:color w:val="262633"/>
-                <w:sz w:val="24"/>
-                <w:szCs w:val="24"/>
-                <w:lang w:val="en-US"/>
-              </w:rPr>
-              <w:t xml:space="preserve"> </w:t>
-            </w:r>
-            <w:r>
-              <w:rPr>
-                <w:color w:val="262633"/>
-                <w:sz w:val="24"/>
-                <w:szCs w:val="24"/>
-                <w:lang w:val="en-US"/>
-              </w:rPr>
-              <w:t>“Min”, “Max”, “Def”, “Res”</w:t>
-            </w:r>
-          </w:p>
-        </w:tc>
-        <w:tc>
-          <w:tcPr>
-            <w:tcW w:w="1417" w:type="dxa"/>
-          </w:tcPr>
-          <w:p>
-            <w:pPr>
-              <w:rPr>
-                <w:color w:val="262633"/>
-                <w:sz w:val="24"/>
-                <w:szCs w:val="24"/>
-              </w:rPr>
-            </w:pPr>
-            <w:r>
-              <w:rPr>
-                <w:color w:val="262633"/>
-                <w:sz w:val="24"/>
-                <w:szCs w:val="24"/>
-              </w:rPr>
-              <w:t>При нажатии на кнопки ничего не происходит</w:t>
-            </w:r>
-          </w:p>
-        </w:tc>
-        <w:tc>
-          <w:tcPr>
-            <w:tcW w:w="1984" w:type="dxa"/>
-          </w:tcPr>
-          <w:p>
-            <w:pPr>
-              <w:rPr>
-                <w:color w:val="262633"/>
-                <w:sz w:val="24"/>
-                <w:szCs w:val="24"/>
-              </w:rPr>
-            </w:pPr>
-            <w:r>
-              <w:rPr>
-                <w:color w:val="262633"/>
-                <w:sz w:val="24"/>
-                <w:szCs w:val="24"/>
-              </w:rPr>
-              <w:t>Динамическое тестирование Демонстрационное тестирование, Тестирование данных</w:t>
-            </w:r>
-          </w:p>
-        </w:tc>
-        <w:tc>
-          <w:tcPr>
-            <w:tcW w:w="1559" w:type="dxa"/>
-          </w:tcPr>
-          <w:p>
-            <w:pPr>
-              <w:rPr>
-                <w:color w:val="262633"/>
-                <w:sz w:val="24"/>
-                <w:szCs w:val="24"/>
-              </w:rPr>
-            </w:pPr>
-            <w:r>
-              <w:rPr>
-                <w:color w:val="262633"/>
-                <w:sz w:val="24"/>
-                <w:szCs w:val="24"/>
-              </w:rPr>
-              <w:t>Кнопки для настройки диапазона работы сервоприводов</w:t>
-            </w:r>
-          </w:p>
-        </w:tc>
-        <w:tc>
-          <w:tcPr>
-            <w:tcW w:w="994" w:type="dxa"/>
-          </w:tcPr>
-          <w:p>
-            <w:pPr>
-              <w:rPr>
-                <w:color w:val="262633"/>
-                <w:sz w:val="24"/>
-                <w:szCs w:val="24"/>
-              </w:rPr>
-            </w:pPr>
-            <w:r>
-              <w:rPr>
-                <w:color w:val="262633"/>
-                <w:sz w:val="24"/>
-                <w:szCs w:val="24"/>
-              </w:rPr>
-              <w:t>Чек-лист</w:t>
-            </w:r>
-          </w:p>
-        </w:tc>
-      </w:tr>
-      <w:tr>
-        <w:tc>
-          <w:tcPr>
-            <w:tcW w:w="9356" w:type="dxa"/>
-            <w:gridSpan w:val="7"/>
-          </w:tcPr>
-          <w:p>
-            <w:pPr>
-              <w:jc w:val="center"/>
-              <w:rPr>
-                <w:b/>
-                <w:sz w:val="24"/>
-              </w:rPr>
-            </w:pPr>
-            <w:r>
-              <w:rPr>
-                <w:b/>
-                <w:sz w:val="24"/>
-              </w:rPr>
-              <w:t>Уровень тестирования</w:t>
-            </w:r>
-            <w:r>
-              <w:rPr>
-                <w:sz w:val="24"/>
-              </w:rPr>
-              <w:t xml:space="preserve"> </w:t>
-            </w:r>
-            <w:proofErr w:type="spellStart"/>
-            <w:r>
-              <w:rPr>
-                <w:b/>
-                <w:sz w:val="24"/>
-              </w:rPr>
-              <w:t>продуктных</w:t>
-            </w:r>
-            <w:proofErr w:type="spellEnd"/>
-            <w:r>
-              <w:rPr>
-                <w:b/>
-                <w:sz w:val="24"/>
-              </w:rPr>
-              <w:t xml:space="preserve"> требований</w:t>
-            </w:r>
-          </w:p>
-        </w:tc>
-      </w:tr>
-      <w:tr>
-        <w:tc>
-          <w:tcPr>
-            <w:tcW w:w="9356" w:type="dxa"/>
-            <w:gridSpan w:val="7"/>
-          </w:tcPr>
-          <w:p>
-            <w:pPr>
-              <w:rPr>
-                <w:b/>
-                <w:color w:val="000000" w:themeColor="text1"/>
-                <w:sz w:val="24"/>
-              </w:rPr>
-            </w:pPr>
-            <w:r>
-              <w:rPr>
-                <w:b/>
-                <w:color w:val="000000" w:themeColor="text1"/>
-                <w:sz w:val="24"/>
-              </w:rPr>
-              <w:t>Функциональность: Выполнимость</w:t>
-            </w:r>
-          </w:p>
-        </w:tc>
-      </w:tr>
-      <w:tr>
-        <w:tc>
-          <w:tcPr>
-            <w:tcW w:w="442" w:type="dxa"/>
-          </w:tcPr>
-          <w:p>
-            <w:pPr>
-              <w:jc w:val="center"/>
-              <w:rPr>
-                <w:color w:val="262633"/>
-                <w:sz w:val="24"/>
-                <w:szCs w:val="24"/>
-              </w:rPr>
-            </w:pPr>
-            <w:r>
-              <w:rPr>
-                <w:color w:val="262633"/>
-                <w:sz w:val="24"/>
-                <w:szCs w:val="24"/>
-              </w:rPr>
-              <w:t>1</w:t>
-            </w:r>
-          </w:p>
-        </w:tc>
-        <w:tc>
-          <w:tcPr>
-            <w:tcW w:w="1259" w:type="dxa"/>
-          </w:tcPr>
-          <w:p>
-            <w:pPr>
-              <w:rPr>
-                <w:color w:val="262633"/>
-                <w:sz w:val="24"/>
-                <w:szCs w:val="24"/>
-              </w:rPr>
-            </w:pPr>
-            <w:proofErr w:type="spellStart"/>
-            <w:r>
-              <w:rPr>
-                <w:color w:val="262633"/>
-                <w:sz w:val="24"/>
-                <w:szCs w:val="24"/>
-              </w:rPr>
-              <w:t>Старто</w:t>
-            </w:r>
-            <w:proofErr w:type="spellEnd"/>
-          </w:p>
-          <w:p>
-            <w:pPr>
-              <w:rPr>
-                <w:color w:val="262633"/>
-                <w:sz w:val="24"/>
-                <w:szCs w:val="24"/>
-              </w:rPr>
-            </w:pPr>
-            <w:proofErr w:type="gramStart"/>
-            <w:r>
-              <w:rPr>
-                <w:color w:val="262633"/>
-                <w:sz w:val="24"/>
-                <w:szCs w:val="24"/>
-              </w:rPr>
-              <w:t>вое</w:t>
-            </w:r>
-            <w:proofErr w:type="gramEnd"/>
-            <w:r>
-              <w:rPr>
-                <w:color w:val="262633"/>
-                <w:sz w:val="24"/>
-                <w:szCs w:val="24"/>
-              </w:rPr>
-              <w:t xml:space="preserve"> окно программ</w:t>
-            </w:r>
-          </w:p>
-          <w:p>
-            <w:pPr>
-              <w:rPr>
-                <w:color w:val="262633"/>
-                <w:sz w:val="24"/>
-                <w:szCs w:val="24"/>
-              </w:rPr>
-            </w:pPr>
-            <w:r>
-              <w:rPr>
-                <w:color w:val="262633"/>
-                <w:sz w:val="24"/>
-                <w:szCs w:val="24"/>
-              </w:rPr>
-              <w:t>мы</w:t>
-            </w:r>
-          </w:p>
-        </w:tc>
-        <w:tc>
-          <w:tcPr>
-            <w:tcW w:w="1701" w:type="dxa"/>
-          </w:tcPr>
-          <w:p>
-            <w:pPr>
-              <w:rPr>
-                <w:color w:val="262633"/>
-                <w:sz w:val="24"/>
-                <w:szCs w:val="24"/>
-              </w:rPr>
-            </w:pPr>
-            <w:r>
-              <w:rPr>
-                <w:color w:val="262633"/>
-                <w:sz w:val="24"/>
-                <w:szCs w:val="24"/>
-              </w:rPr>
-              <w:t>Кнопка выбора собственной модели робота</w:t>
-            </w:r>
-          </w:p>
-        </w:tc>
-        <w:tc>
-          <w:tcPr>
-            <w:tcW w:w="1417" w:type="dxa"/>
-          </w:tcPr>
-          <w:p>
-            <w:pPr>
-              <w:rPr>
-                <w:color w:val="262633"/>
-                <w:sz w:val="24"/>
-                <w:szCs w:val="24"/>
-              </w:rPr>
-            </w:pPr>
-            <w:r>
-              <w:rPr>
-                <w:color w:val="262633"/>
-                <w:sz w:val="24"/>
-                <w:szCs w:val="24"/>
-              </w:rPr>
-              <w:t>Кнопка доступна до того, как пользователь введет количество сервоприводов в поле ввода</w:t>
-            </w:r>
-          </w:p>
-        </w:tc>
-        <w:tc>
-          <w:tcPr>
-            <w:tcW w:w="1984" w:type="dxa"/>
-          </w:tcPr>
-          <w:p>
-            <w:pPr>
-              <w:rPr>
-                <w:color w:val="262633"/>
-                <w:sz w:val="24"/>
-                <w:szCs w:val="24"/>
-              </w:rPr>
-            </w:pPr>
-            <w:r>
-              <w:rPr>
-                <w:color w:val="262633"/>
-                <w:sz w:val="24"/>
-                <w:szCs w:val="24"/>
-              </w:rPr>
-              <w:t xml:space="preserve">Динамическое тестирование </w:t>
-            </w:r>
-            <w:proofErr w:type="spellStart"/>
-            <w:r>
-              <w:rPr>
-                <w:color w:val="262633"/>
-                <w:sz w:val="24"/>
-                <w:szCs w:val="24"/>
-              </w:rPr>
-              <w:t>Демонстрацион</w:t>
-            </w:r>
-            <w:proofErr w:type="spellEnd"/>
-          </w:p>
-          <w:p>
-            <w:pPr>
-              <w:rPr>
-                <w:color w:val="262633"/>
-                <w:sz w:val="24"/>
-                <w:szCs w:val="24"/>
-              </w:rPr>
-            </w:pPr>
-            <w:proofErr w:type="spellStart"/>
-            <w:r>
-              <w:rPr>
-                <w:color w:val="262633"/>
-                <w:sz w:val="24"/>
-                <w:szCs w:val="24"/>
-              </w:rPr>
-              <w:t>ное</w:t>
-            </w:r>
-            <w:proofErr w:type="spellEnd"/>
-            <w:r>
-              <w:rPr>
-                <w:color w:val="262633"/>
-                <w:sz w:val="24"/>
-                <w:szCs w:val="24"/>
-              </w:rPr>
-              <w:t xml:space="preserve"> тестирование, Тестирование данных</w:t>
-            </w:r>
-          </w:p>
-        </w:tc>
-        <w:tc>
-          <w:tcPr>
-            <w:tcW w:w="1559" w:type="dxa"/>
-          </w:tcPr>
-          <w:p>
-            <w:pPr>
-              <w:rPr>
-                <w:color w:val="262633"/>
-                <w:sz w:val="24"/>
-                <w:szCs w:val="24"/>
-              </w:rPr>
-            </w:pPr>
-            <w:r>
-              <w:rPr>
-                <w:color w:val="262633"/>
-                <w:sz w:val="24"/>
-                <w:szCs w:val="24"/>
-              </w:rPr>
-              <w:t xml:space="preserve">Поле ввода количества </w:t>
-            </w:r>
-            <w:proofErr w:type="spellStart"/>
-            <w:r>
-              <w:rPr>
-                <w:color w:val="262633"/>
-                <w:sz w:val="24"/>
-                <w:szCs w:val="24"/>
-              </w:rPr>
-              <w:t>сервоприво</w:t>
-            </w:r>
-            <w:proofErr w:type="spellEnd"/>
-          </w:p>
-          <w:p>
-            <w:pPr>
-              <w:rPr>
-                <w:color w:val="262633"/>
-                <w:sz w:val="24"/>
-                <w:szCs w:val="24"/>
-              </w:rPr>
-            </w:pPr>
-            <w:proofErr w:type="spellStart"/>
-            <w:r>
-              <w:rPr>
-                <w:color w:val="262633"/>
-                <w:sz w:val="24"/>
-                <w:szCs w:val="24"/>
-              </w:rPr>
-              <w:t>дов</w:t>
-            </w:r>
-            <w:proofErr w:type="spellEnd"/>
-          </w:p>
-        </w:tc>
-        <w:tc>
-          <w:tcPr>
-            <w:tcW w:w="994" w:type="dxa"/>
-          </w:tcPr>
-          <w:p>
-            <w:pPr>
-              <w:rPr>
-                <w:color w:val="262633"/>
-                <w:sz w:val="24"/>
-                <w:szCs w:val="24"/>
-              </w:rPr>
-            </w:pPr>
-            <w:r>
-              <w:rPr>
-                <w:color w:val="262633"/>
-                <w:sz w:val="24"/>
-                <w:szCs w:val="24"/>
-              </w:rPr>
-              <w:t>Чек-лист</w:t>
-            </w:r>
-          </w:p>
-        </w:tc>
-      </w:tr>
-      <w:tr>
-        <w:tc>
-          <w:tcPr>
-            <w:tcW w:w="442" w:type="dxa"/>
-          </w:tcPr>
-          <w:p>
-            <w:pPr>
-              <w:jc w:val="center"/>
-              <w:rPr>
-                <w:color w:val="262633"/>
-                <w:sz w:val="24"/>
-                <w:szCs w:val="24"/>
-              </w:rPr>
-            </w:pPr>
-            <w:r>
-              <w:rPr>
-                <w:color w:val="262633"/>
-                <w:sz w:val="24"/>
-                <w:szCs w:val="24"/>
-              </w:rPr>
-              <w:t>2</w:t>
-            </w:r>
-          </w:p>
-        </w:tc>
-        <w:tc>
-          <w:tcPr>
-            <w:tcW w:w="1259" w:type="dxa"/>
-          </w:tcPr>
-          <w:p>
-            <w:pPr>
-              <w:rPr>
-                <w:color w:val="262633"/>
-                <w:sz w:val="24"/>
-                <w:szCs w:val="24"/>
-              </w:rPr>
-            </w:pPr>
-            <w:r>
-              <w:rPr>
-                <w:color w:val="262633"/>
-                <w:sz w:val="24"/>
-                <w:szCs w:val="24"/>
-              </w:rPr>
-              <w:t>Основное окно программ</w:t>
-            </w:r>
-          </w:p>
-          <w:p>
-            <w:pPr>
-              <w:rPr>
-                <w:color w:val="262633"/>
-                <w:sz w:val="24"/>
-                <w:szCs w:val="24"/>
-              </w:rPr>
-            </w:pPr>
-            <w:r>
-              <w:rPr>
-                <w:color w:val="262633"/>
-                <w:sz w:val="24"/>
-                <w:szCs w:val="24"/>
-              </w:rPr>
-              <w:t>мы</w:t>
-            </w:r>
-          </w:p>
-        </w:tc>
-        <w:tc>
-          <w:tcPr>
-            <w:tcW w:w="1701" w:type="dxa"/>
-          </w:tcPr>
-          <w:p>
-            <w:pPr>
-              <w:rPr>
-                <w:color w:val="262633"/>
-                <w:sz w:val="24"/>
-                <w:szCs w:val="24"/>
-              </w:rPr>
-            </w:pPr>
-            <w:r>
-              <w:rPr>
-                <w:color w:val="262633"/>
-                <w:sz w:val="24"/>
-                <w:szCs w:val="24"/>
-              </w:rPr>
-              <w:t>Кнопка загрузки моделей движения робота</w:t>
-            </w:r>
-          </w:p>
-        </w:tc>
-        <w:tc>
-          <w:tcPr>
-            <w:tcW w:w="1417" w:type="dxa"/>
-          </w:tcPr>
-          <w:p>
-            <w:pPr>
-              <w:rPr>
-                <w:color w:val="262633"/>
-                <w:sz w:val="24"/>
-                <w:szCs w:val="24"/>
-              </w:rPr>
-            </w:pPr>
-            <w:r>
-              <w:rPr>
-                <w:color w:val="262633"/>
-                <w:sz w:val="24"/>
-                <w:szCs w:val="24"/>
-              </w:rPr>
-              <w:t>Программа не вылетает при загрузке неверного файла</w:t>
-            </w:r>
-          </w:p>
-        </w:tc>
-        <w:tc>
-          <w:tcPr>
-            <w:tcW w:w="1984" w:type="dxa"/>
-          </w:tcPr>
-          <w:p>
-            <w:pPr>
-              <w:rPr>
-                <w:color w:val="262633"/>
-                <w:sz w:val="24"/>
-                <w:szCs w:val="24"/>
-              </w:rPr>
-            </w:pPr>
-            <w:r>
-              <w:rPr>
-                <w:color w:val="262633"/>
-                <w:sz w:val="24"/>
-                <w:szCs w:val="24"/>
-              </w:rPr>
-              <w:t xml:space="preserve">Динамическое тестирование </w:t>
-            </w:r>
-            <w:proofErr w:type="spellStart"/>
-            <w:r>
-              <w:rPr>
-                <w:color w:val="262633"/>
-                <w:sz w:val="24"/>
-                <w:szCs w:val="24"/>
-              </w:rPr>
-              <w:t>Демонстрацион</w:t>
-            </w:r>
-            <w:proofErr w:type="spellEnd"/>
-          </w:p>
-          <w:p>
-            <w:pPr>
-              <w:rPr>
-                <w:color w:val="262633"/>
-                <w:sz w:val="24"/>
-                <w:szCs w:val="24"/>
-              </w:rPr>
-            </w:pPr>
-            <w:proofErr w:type="spellStart"/>
-            <w:r>
-              <w:rPr>
-                <w:color w:val="262633"/>
-                <w:sz w:val="24"/>
-                <w:szCs w:val="24"/>
-              </w:rPr>
-              <w:t>ное</w:t>
-            </w:r>
-            <w:proofErr w:type="spellEnd"/>
-            <w:r>
-              <w:rPr>
-                <w:color w:val="262633"/>
-                <w:sz w:val="24"/>
-                <w:szCs w:val="24"/>
-              </w:rPr>
-              <w:t xml:space="preserve"> тестирование, Тестирование данных</w:t>
-            </w:r>
-          </w:p>
-        </w:tc>
-        <w:tc>
-          <w:tcPr>
-            <w:tcW w:w="1559" w:type="dxa"/>
-          </w:tcPr>
-          <w:p>
-            <w:pPr>
-              <w:rPr>
-                <w:color w:val="262633"/>
-                <w:sz w:val="24"/>
-                <w:szCs w:val="24"/>
-              </w:rPr>
-            </w:pPr>
-            <w:r>
-              <w:rPr>
-                <w:color w:val="262633"/>
-                <w:sz w:val="24"/>
-                <w:szCs w:val="24"/>
-              </w:rPr>
-              <w:t>Кнопка загрузки моделей движения робота</w:t>
-            </w:r>
-            <w:r>
-              <w:rPr>
-                <w:color w:val="262633"/>
-                <w:sz w:val="24"/>
-                <w:szCs w:val="24"/>
-              </w:rPr>
-              <w:t xml:space="preserve"> ”</w:t>
-            </w:r>
-            <w:r>
-              <w:rPr>
-                <w:color w:val="262633"/>
-                <w:sz w:val="24"/>
-                <w:szCs w:val="24"/>
-                <w:lang w:val="en-US"/>
-              </w:rPr>
-              <w:t>Load</w:t>
-            </w:r>
-            <w:r>
-              <w:rPr>
-                <w:color w:val="262633"/>
-                <w:sz w:val="24"/>
-                <w:szCs w:val="24"/>
-              </w:rPr>
-              <w:t>”</w:t>
-            </w:r>
-          </w:p>
-        </w:tc>
-        <w:tc>
-          <w:tcPr>
-            <w:tcW w:w="994" w:type="dxa"/>
-          </w:tcPr>
-          <w:p>
-            <w:pPr>
-              <w:rPr>
-                <w:color w:val="262633"/>
-                <w:sz w:val="24"/>
-                <w:szCs w:val="24"/>
-              </w:rPr>
-            </w:pPr>
-            <w:r>
-              <w:rPr>
-                <w:color w:val="262633"/>
-                <w:sz w:val="24"/>
-                <w:szCs w:val="24"/>
-              </w:rPr>
-              <w:t>Чек-лист</w:t>
-            </w:r>
-          </w:p>
-        </w:tc>
-      </w:tr>
-      <w:tr>
-        <w:tc>
-          <w:tcPr>
-            <w:tcW w:w="442" w:type="dxa"/>
-          </w:tcPr>
-          <w:p>
-            <w:pPr>
-              <w:jc w:val="center"/>
-              <w:rPr>
-                <w:color w:val="262633"/>
-                <w:sz w:val="24"/>
-                <w:szCs w:val="24"/>
-              </w:rPr>
-            </w:pPr>
-            <w:r>
-              <w:rPr>
-                <w:color w:val="262633"/>
-                <w:sz w:val="24"/>
-                <w:szCs w:val="24"/>
-              </w:rPr>
-              <w:t>3</w:t>
-            </w:r>
-          </w:p>
-        </w:tc>
-        <w:tc>
-          <w:tcPr>
-            <w:tcW w:w="1259" w:type="dxa"/>
-          </w:tcPr>
-          <w:p>
-            <w:pPr>
-              <w:rPr>
-                <w:color w:val="262633"/>
-                <w:sz w:val="24"/>
-                <w:szCs w:val="24"/>
-              </w:rPr>
-            </w:pPr>
-            <w:r>
-              <w:rPr>
-                <w:color w:val="262633"/>
-                <w:sz w:val="24"/>
-                <w:szCs w:val="24"/>
-              </w:rPr>
-              <w:t>Основное окно программ</w:t>
-            </w:r>
-          </w:p>
-          <w:p>
-            <w:pPr>
-              <w:rPr>
-                <w:color w:val="262633"/>
-                <w:sz w:val="24"/>
-                <w:szCs w:val="24"/>
-              </w:rPr>
-            </w:pPr>
-            <w:r>
-              <w:rPr>
-                <w:color w:val="262633"/>
-                <w:sz w:val="24"/>
-                <w:szCs w:val="24"/>
-              </w:rPr>
-              <w:t>мы</w:t>
-            </w:r>
-          </w:p>
-        </w:tc>
-        <w:tc>
-          <w:tcPr>
-            <w:tcW w:w="1701" w:type="dxa"/>
-          </w:tcPr>
-          <w:p>
-            <w:pPr>
-              <w:rPr>
-                <w:color w:val="262633"/>
-                <w:sz w:val="24"/>
-                <w:szCs w:val="24"/>
-              </w:rPr>
-            </w:pPr>
-            <w:r>
-              <w:rPr>
-                <w:color w:val="262633"/>
-                <w:sz w:val="24"/>
-                <w:szCs w:val="24"/>
-              </w:rPr>
-              <w:t>Кнопка отправки на робота 1 позы</w:t>
-            </w:r>
-          </w:p>
-        </w:tc>
-        <w:tc>
-          <w:tcPr>
-            <w:tcW w:w="1417" w:type="dxa"/>
-          </w:tcPr>
-          <w:p>
-            <w:pPr>
-              <w:rPr>
-                <w:color w:val="262633"/>
-                <w:sz w:val="24"/>
-                <w:szCs w:val="24"/>
-              </w:rPr>
-            </w:pPr>
-            <w:r>
-              <w:rPr>
-                <w:color w:val="262633"/>
-                <w:sz w:val="24"/>
-                <w:szCs w:val="24"/>
-              </w:rPr>
-              <w:t xml:space="preserve">Программа отправляет массив положений сервоприводов, хотя </w:t>
-            </w:r>
-            <w:proofErr w:type="spellStart"/>
-            <w:r>
-              <w:rPr>
-                <w:color w:val="262633"/>
-                <w:sz w:val="24"/>
-                <w:szCs w:val="24"/>
-              </w:rPr>
-              <w:t>пользова</w:t>
-            </w:r>
-            <w:proofErr w:type="spellEnd"/>
-          </w:p>
-          <w:p>
-            <w:pPr>
-              <w:rPr>
-                <w:color w:val="262633"/>
-                <w:sz w:val="24"/>
-                <w:szCs w:val="24"/>
-              </w:rPr>
-            </w:pPr>
-            <w:proofErr w:type="spellStart"/>
-            <w:r>
-              <w:rPr>
-                <w:color w:val="262633"/>
-                <w:sz w:val="24"/>
-                <w:szCs w:val="24"/>
-              </w:rPr>
-              <w:t>тель</w:t>
-            </w:r>
-            <w:proofErr w:type="spellEnd"/>
-            <w:r>
-              <w:rPr>
-                <w:color w:val="262633"/>
-                <w:sz w:val="24"/>
-                <w:szCs w:val="24"/>
-              </w:rPr>
-              <w:t xml:space="preserve"> не выбрал его </w:t>
-            </w:r>
-            <w:r>
-              <w:rPr>
-                <w:color w:val="262633"/>
-                <w:sz w:val="24"/>
-                <w:szCs w:val="24"/>
-              </w:rPr>
-              <w:lastRenderedPageBreak/>
-              <w:t>из списка</w:t>
-            </w:r>
-          </w:p>
-        </w:tc>
-        <w:tc>
-          <w:tcPr>
-            <w:tcW w:w="1984" w:type="dxa"/>
-          </w:tcPr>
-          <w:p>
-            <w:pPr>
-              <w:rPr>
-                <w:color w:val="262633"/>
-                <w:sz w:val="24"/>
-                <w:szCs w:val="24"/>
-              </w:rPr>
-            </w:pPr>
-            <w:r>
-              <w:rPr>
-                <w:color w:val="262633"/>
-                <w:sz w:val="24"/>
-                <w:szCs w:val="24"/>
-              </w:rPr>
-              <w:lastRenderedPageBreak/>
-              <w:t xml:space="preserve">Динамическое тестирование </w:t>
-            </w:r>
-            <w:proofErr w:type="spellStart"/>
-            <w:r>
-              <w:rPr>
-                <w:color w:val="262633"/>
-                <w:sz w:val="24"/>
-                <w:szCs w:val="24"/>
-              </w:rPr>
-              <w:t>Демонстрацион</w:t>
-            </w:r>
-            <w:proofErr w:type="spellEnd"/>
-          </w:p>
-          <w:p>
-            <w:pPr>
-              <w:rPr>
-                <w:color w:val="262633"/>
-                <w:sz w:val="24"/>
-                <w:szCs w:val="24"/>
-              </w:rPr>
-            </w:pPr>
-            <w:proofErr w:type="spellStart"/>
-            <w:r>
-              <w:rPr>
-                <w:color w:val="262633"/>
-                <w:sz w:val="24"/>
-                <w:szCs w:val="24"/>
-              </w:rPr>
-              <w:t>ное</w:t>
-            </w:r>
-            <w:proofErr w:type="spellEnd"/>
-            <w:r>
-              <w:rPr>
-                <w:color w:val="262633"/>
-                <w:sz w:val="24"/>
-                <w:szCs w:val="24"/>
-              </w:rPr>
-              <w:t xml:space="preserve"> тестирование, Тестирование данных</w:t>
-            </w:r>
-          </w:p>
-        </w:tc>
-        <w:tc>
-          <w:tcPr>
-            <w:tcW w:w="1559" w:type="dxa"/>
-          </w:tcPr>
-          <w:p>
-            <w:pPr>
-              <w:rPr>
-                <w:color w:val="262633"/>
-                <w:sz w:val="24"/>
-                <w:szCs w:val="24"/>
-              </w:rPr>
-            </w:pPr>
-            <w:r>
-              <w:rPr>
-                <w:color w:val="262633"/>
-                <w:sz w:val="24"/>
-                <w:szCs w:val="24"/>
-              </w:rPr>
-              <w:t>Кнопка отправки на робота 1 позиции</w:t>
-            </w:r>
-            <w:r>
-              <w:rPr>
-                <w:color w:val="262633"/>
-                <w:sz w:val="24"/>
-                <w:szCs w:val="24"/>
-              </w:rPr>
-              <w:t xml:space="preserve"> ”1”</w:t>
-            </w:r>
-          </w:p>
-        </w:tc>
-        <w:tc>
-          <w:tcPr>
-            <w:tcW w:w="994" w:type="dxa"/>
-          </w:tcPr>
-          <w:p>
-            <w:pPr>
-              <w:rPr>
                 <w:color w:val="262633"/>
                 <w:sz w:val="24"/>
                 <w:szCs w:val="24"/>
@@ -23773,8 +24297,36 @@
         <w:spacing w:after="200" w:line="276" w:lineRule="auto"/>
       </w:pPr>
       <w:r>
+        <w:br w:type="page"/>
+      </w:r>
+    </w:p>
+    <w:p>
+      <w:pPr>
+        <w:shd w:val="clear" w:color="auto" w:fill="FFFFFF"/>
+        <w:spacing w:line="360" w:lineRule="auto"/>
+        <w:jc w:val="right"/>
+        <w:rPr>
+          <w:color w:val="262633"/>
+          <w:sz w:val="28"/>
+          <w:szCs w:val="28"/>
+        </w:rPr>
+      </w:pPr>
+      <w:r>
+        <w:rPr>
+          <w:color w:val="262633"/>
+          <w:sz w:val="28"/>
+          <w:szCs w:val="28"/>
+        </w:rPr>
         <w:lastRenderedPageBreak/>
-        <w:br w:type="page"/>
+        <w:t>Таблица П.Б.</w:t>
+      </w:r>
+      <w:r>
+        <w:rPr>
+          <w:color w:val="262633"/>
+          <w:sz w:val="28"/>
+          <w:szCs w:val="28"/>
+        </w:rPr>
+        <w:t>2</w:t>
       </w:r>
     </w:p>
     <w:p>
@@ -23783,29 +24335,13 @@
         <w:jc w:val="center"/>
         <w:rPr>
           <w:sz w:val="28"/>
-          <w:lang w:val="en-US"/>
-        </w:rPr>
-      </w:pPr>
-      <w:r>
-        <w:rPr>
-          <w:sz w:val="28"/>
-          <w:lang w:val="en-US"/>
-        </w:rPr>
-        <w:lastRenderedPageBreak/>
-        <w:t>“</w:t>
-      </w:r>
+        </w:rPr>
+      </w:pPr>
       <w:r>
         <w:rPr>
           <w:sz w:val="28"/>
         </w:rPr>
         <w:t>Чек-лист</w:t>
-      </w:r>
-      <w:r>
-        <w:rPr>
-          <w:sz w:val="28"/>
-          <w:lang w:val="en-US"/>
-        </w:rPr>
-        <w:t>”</w:t>
       </w:r>
     </w:p>
     <w:tbl>
@@ -24561,15 +25097,6 @@
         <w:jc w:val="both"/>
         <w:rPr>
           <w:sz w:val="28"/>
-        </w:rPr>
-      </w:pPr>
-    </w:p>
-    <w:p>
-      <w:pPr>
-        <w:spacing w:line="360" w:lineRule="auto"/>
-        <w:jc w:val="both"/>
-        <w:rPr>
-          <w:sz w:val="28"/>
           <w:lang w:val="en-US"/>
         </w:rPr>
       </w:pPr>
@@ -25667,112 +26194,112 @@
           <w:sz w:val="28"/>
           <w:lang w:val="en-US"/>
         </w:rPr>
+        <w:t>for</w:t>
+      </w:r>
+      <w:proofErr w:type="gramEnd"/>
+      <w:r>
+        <w:rPr>
+          <w:sz w:val="28"/>
+          <w:lang w:val="en-US"/>
+        </w:rPr>
+        <w:t xml:space="preserve"> (</w:t>
+      </w:r>
+      <w:proofErr w:type="spellStart"/>
+      <w:r>
+        <w:rPr>
+          <w:sz w:val="28"/>
+          <w:lang w:val="en-US"/>
+        </w:rPr>
+        <w:t>int</w:t>
+      </w:r>
+      <w:proofErr w:type="spellEnd"/>
+      <w:r>
+        <w:rPr>
+          <w:sz w:val="28"/>
+          <w:lang w:val="en-US"/>
+        </w:rPr>
+        <w:t xml:space="preserve"> </w:t>
+      </w:r>
+      <w:proofErr w:type="spellStart"/>
+      <w:r>
+        <w:rPr>
+          <w:sz w:val="28"/>
+          <w:lang w:val="en-US"/>
+        </w:rPr>
+        <w:t>i</w:t>
+      </w:r>
+      <w:proofErr w:type="spellEnd"/>
+      <w:r>
+        <w:rPr>
+          <w:sz w:val="28"/>
+          <w:lang w:val="en-US"/>
+        </w:rPr>
+        <w:t xml:space="preserve">=0; </w:t>
+      </w:r>
+      <w:proofErr w:type="spellStart"/>
+      <w:r>
+        <w:rPr>
+          <w:sz w:val="28"/>
+          <w:lang w:val="en-US"/>
+        </w:rPr>
+        <w:t>i</w:t>
+      </w:r>
+      <w:proofErr w:type="spellEnd"/>
+      <w:r>
+        <w:rPr>
+          <w:sz w:val="28"/>
+          <w:lang w:val="en-US"/>
+        </w:rPr>
+        <w:t>&lt;</w:t>
+      </w:r>
+      <w:proofErr w:type="spellStart"/>
+      <w:r>
+        <w:rPr>
+          <w:sz w:val="28"/>
+          <w:lang w:val="en-US"/>
+        </w:rPr>
+        <w:t>MaxDelta</w:t>
+      </w:r>
+      <w:proofErr w:type="spellEnd"/>
+      <w:r>
+        <w:rPr>
+          <w:sz w:val="28"/>
+          <w:lang w:val="en-US"/>
+        </w:rPr>
+        <w:t xml:space="preserve">; </w:t>
+      </w:r>
+      <w:proofErr w:type="spellStart"/>
+      <w:r>
+        <w:rPr>
+          <w:sz w:val="28"/>
+          <w:lang w:val="en-US"/>
+        </w:rPr>
+        <w:t>i</w:t>
+      </w:r>
+      <w:proofErr w:type="spellEnd"/>
+      <w:r>
+        <w:rPr>
+          <w:sz w:val="28"/>
+          <w:lang w:val="en-US"/>
+        </w:rPr>
+        <w:t>++)</w:t>
+      </w:r>
+    </w:p>
+    <w:p>
+      <w:pPr>
+        <w:spacing w:line="360" w:lineRule="auto"/>
+        <w:jc w:val="both"/>
+        <w:rPr>
+          <w:sz w:val="28"/>
+          <w:lang w:val="en-US"/>
+        </w:rPr>
+      </w:pPr>
+      <w:r>
+        <w:rPr>
+          <w:sz w:val="28"/>
+          <w:lang w:val="en-US"/>
+        </w:rPr>
         <w:lastRenderedPageBreak/>
-        <w:t>for</w:t>
-      </w:r>
-      <w:proofErr w:type="gramEnd"/>
-      <w:r>
-        <w:rPr>
-          <w:sz w:val="28"/>
-          <w:lang w:val="en-US"/>
-        </w:rPr>
-        <w:t xml:space="preserve"> (</w:t>
-      </w:r>
-      <w:proofErr w:type="spellStart"/>
-      <w:r>
-        <w:rPr>
-          <w:sz w:val="28"/>
-          <w:lang w:val="en-US"/>
-        </w:rPr>
-        <w:t>int</w:t>
-      </w:r>
-      <w:proofErr w:type="spellEnd"/>
-      <w:r>
-        <w:rPr>
-          <w:sz w:val="28"/>
-          <w:lang w:val="en-US"/>
-        </w:rPr>
-        <w:t xml:space="preserve"> </w:t>
-      </w:r>
-      <w:proofErr w:type="spellStart"/>
-      <w:r>
-        <w:rPr>
-          <w:sz w:val="28"/>
-          <w:lang w:val="en-US"/>
-        </w:rPr>
-        <w:t>i</w:t>
-      </w:r>
-      <w:proofErr w:type="spellEnd"/>
-      <w:r>
-        <w:rPr>
-          <w:sz w:val="28"/>
-          <w:lang w:val="en-US"/>
-        </w:rPr>
-        <w:t xml:space="preserve">=0; </w:t>
-      </w:r>
-      <w:proofErr w:type="spellStart"/>
-      <w:r>
-        <w:rPr>
-          <w:sz w:val="28"/>
-          <w:lang w:val="en-US"/>
-        </w:rPr>
-        <w:t>i</w:t>
-      </w:r>
-      <w:proofErr w:type="spellEnd"/>
-      <w:r>
-        <w:rPr>
-          <w:sz w:val="28"/>
-          <w:lang w:val="en-US"/>
-        </w:rPr>
-        <w:t>&lt;</w:t>
-      </w:r>
-      <w:proofErr w:type="spellStart"/>
-      <w:r>
-        <w:rPr>
-          <w:sz w:val="28"/>
-          <w:lang w:val="en-US"/>
-        </w:rPr>
-        <w:t>MaxDelta</w:t>
-      </w:r>
-      <w:proofErr w:type="spellEnd"/>
-      <w:r>
-        <w:rPr>
-          <w:sz w:val="28"/>
-          <w:lang w:val="en-US"/>
-        </w:rPr>
-        <w:t xml:space="preserve">; </w:t>
-      </w:r>
-      <w:proofErr w:type="spellStart"/>
-      <w:r>
-        <w:rPr>
-          <w:sz w:val="28"/>
-          <w:lang w:val="en-US"/>
-        </w:rPr>
-        <w:t>i</w:t>
-      </w:r>
-      <w:proofErr w:type="spellEnd"/>
-      <w:r>
-        <w:rPr>
-          <w:sz w:val="28"/>
-          <w:lang w:val="en-US"/>
-        </w:rPr>
-        <w:t>++)</w:t>
-      </w:r>
-    </w:p>
-    <w:p>
-      <w:pPr>
-        <w:spacing w:line="360" w:lineRule="auto"/>
-        <w:jc w:val="both"/>
-        <w:rPr>
-          <w:sz w:val="28"/>
-          <w:lang w:val="en-US"/>
-        </w:rPr>
-      </w:pPr>
-      <w:r>
-        <w:rPr>
-          <w:sz w:val="28"/>
-          <w:lang w:val="en-US"/>
-        </w:rPr>
         <w:t xml:space="preserve">    </w:t>
       </w:r>
       <w:proofErr w:type="gramStart"/>
@@ -27195,24 +27722,24 @@
           <w:sz w:val="28"/>
           <w:lang w:val="en-US"/>
         </w:rPr>
+        <w:t xml:space="preserve">    }</w:t>
+      </w:r>
+    </w:p>
+    <w:p>
+      <w:pPr>
+        <w:spacing w:line="360" w:lineRule="auto"/>
+        <w:jc w:val="both"/>
+        <w:rPr>
+          <w:sz w:val="28"/>
+          <w:lang w:val="en-US"/>
+        </w:rPr>
+      </w:pPr>
+      <w:r>
+        <w:rPr>
+          <w:sz w:val="28"/>
+          <w:lang w:val="en-US"/>
+        </w:rPr>
         <w:lastRenderedPageBreak/>
-        <w:t xml:space="preserve">    }</w:t>
-      </w:r>
-    </w:p>
-    <w:p>
-      <w:pPr>
-        <w:spacing w:line="360" w:lineRule="auto"/>
-        <w:jc w:val="both"/>
-        <w:rPr>
-          <w:sz w:val="28"/>
-          <w:lang w:val="en-US"/>
-        </w:rPr>
-      </w:pPr>
-      <w:r>
-        <w:rPr>
-          <w:sz w:val="28"/>
-          <w:lang w:val="en-US"/>
-        </w:rPr>
         <w:t xml:space="preserve">  }</w:t>
       </w:r>
     </w:p>
@@ -28247,7 +28774,7 @@
             <w:rPr>
               <w:noProof/>
             </w:rPr>
-            <w:t>30</w:t>
+            <w:t>2</w:t>
           </w:r>
         </w:fldSimple>
       </w:p>
@@ -29291,6 +29818,121 @@
     </w:lvl>
   </w:abstractNum>
   <w:abstractNum w:abstractNumId="11">
+    <w:nsid w:val="3A5C2692"/>
+    <w:multiLevelType w:val="multilevel"/>
+    <w:tmpl w:val="D0C001A2"/>
+    <w:lvl w:ilvl="0">
+      <w:start w:val="2"/>
+      <w:numFmt w:val="decimal"/>
+      <w:lvlText w:val="%1"/>
+      <w:lvlJc w:val="left"/>
+      <w:pPr>
+        <w:ind w:left="375" w:hanging="375"/>
+      </w:pPr>
+      <w:rPr>
+        <w:rFonts w:hint="default"/>
+      </w:rPr>
+    </w:lvl>
+    <w:lvl w:ilvl="1">
+      <w:start w:val="1"/>
+      <w:numFmt w:val="decimal"/>
+      <w:lvlText w:val="%1.%2"/>
+      <w:lvlJc w:val="left"/>
+      <w:pPr>
+        <w:ind w:left="375" w:hanging="375"/>
+      </w:pPr>
+      <w:rPr>
+        <w:rFonts w:hint="default"/>
+        <w:sz w:val="28"/>
+        <w:szCs w:val="24"/>
+      </w:rPr>
+    </w:lvl>
+    <w:lvl w:ilvl="2">
+      <w:start w:val="1"/>
+      <w:numFmt w:val="decimal"/>
+      <w:lvlText w:val="%1.%2.%3"/>
+      <w:lvlJc w:val="left"/>
+      <w:pPr>
+        <w:ind w:left="720" w:hanging="720"/>
+      </w:pPr>
+      <w:rPr>
+        <w:rFonts w:hint="default"/>
+      </w:rPr>
+    </w:lvl>
+    <w:lvl w:ilvl="3">
+      <w:start w:val="1"/>
+      <w:numFmt w:val="decimal"/>
+      <w:lvlText w:val="%1.%2.%3.%4"/>
+      <w:lvlJc w:val="left"/>
+      <w:pPr>
+        <w:ind w:left="1080" w:hanging="1080"/>
+      </w:pPr>
+      <w:rPr>
+        <w:rFonts w:hint="default"/>
+      </w:rPr>
+    </w:lvl>
+    <w:lvl w:ilvl="4">
+      <w:start w:val="1"/>
+      <w:numFmt w:val="decimal"/>
+      <w:lvlText w:val="%1.%2.%3.%4.%5"/>
+      <w:lvlJc w:val="left"/>
+      <w:pPr>
+        <w:ind w:left="1080" w:hanging="1080"/>
+      </w:pPr>
+      <w:rPr>
+        <w:rFonts w:hint="default"/>
+      </w:rPr>
+    </w:lvl>
+    <w:lvl w:ilvl="5">
+      <w:start w:val="1"/>
+      <w:numFmt w:val="decimal"/>
+      <w:lvlText w:val="%1.%2.%3.%4.%5.%6"/>
+      <w:lvlJc w:val="left"/>
+      <w:pPr>
+        <w:ind w:left="1440" w:hanging="1440"/>
+      </w:pPr>
+      <w:rPr>
+        <w:rFonts w:hint="default"/>
+      </w:rPr>
+    </w:lvl>
+    <w:lvl w:ilvl="6">
+      <w:start w:val="1"/>
+      <w:numFmt w:val="decimal"/>
+      <w:lvlText w:val="%1.%2.%3.%4.%5.%6.%7"/>
+      <w:lvlJc w:val="left"/>
+      <w:pPr>
+        <w:ind w:left="1440" w:hanging="1440"/>
+      </w:pPr>
+      <w:rPr>
+        <w:rFonts w:hint="default"/>
+      </w:rPr>
+    </w:lvl>
+    <w:lvl w:ilvl="7">
+      <w:start w:val="1"/>
+      <w:numFmt w:val="decimal"/>
+      <w:lvlText w:val="%1.%2.%3.%4.%5.%6.%7.%8"/>
+      <w:lvlJc w:val="left"/>
+      <w:pPr>
+        <w:ind w:left="1800" w:hanging="1800"/>
+      </w:pPr>
+      <w:rPr>
+        <w:rFonts w:hint="default"/>
+      </w:rPr>
+    </w:lvl>
+    <w:lvl w:ilvl="8">
+      <w:start w:val="1"/>
+      <w:numFmt w:val="decimal"/>
+      <w:lvlText w:val="%1.%2.%3.%4.%5.%6.%7.%8.%9"/>
+      <w:lvlJc w:val="left"/>
+      <w:pPr>
+        <w:ind w:left="2160" w:hanging="2160"/>
+      </w:pPr>
+      <w:rPr>
+        <w:rFonts w:hint="default"/>
+      </w:rPr>
+    </w:lvl>
+  </w:abstractNum>
+  <w:abstractNum w:abstractNumId="12">
     <w:nsid w:val="401C255B"/>
     <w:multiLevelType w:val="hybridMultilevel"/>
     <w:tmpl w:val="502E807E"/>
@@ -29403,7 +30045,7 @@
       </w:rPr>
     </w:lvl>
   </w:abstractNum>
-  <w:abstractNum w:abstractNumId="12">
+  <w:abstractNum w:abstractNumId="13">
     <w:nsid w:val="446354D2"/>
     <w:multiLevelType w:val="hybridMultilevel"/>
     <w:tmpl w:val="62224666"/>
@@ -29489,7 +30131,7 @@
       </w:pPr>
     </w:lvl>
   </w:abstractNum>
-  <w:abstractNum w:abstractNumId="13">
+  <w:abstractNum w:abstractNumId="14">
     <w:nsid w:val="46172A1A"/>
     <w:multiLevelType w:val="multilevel"/>
     <w:tmpl w:val="DE2E4B8C"/>
@@ -29575,7 +30217,7 @@
       </w:pPr>
     </w:lvl>
   </w:abstractNum>
-  <w:abstractNum w:abstractNumId="14">
+  <w:abstractNum w:abstractNumId="15">
     <w:nsid w:val="49C71FA1"/>
     <w:multiLevelType w:val="multilevel"/>
     <w:tmpl w:val="0419001F"/>
@@ -29661,7 +30303,7 @@
       </w:pPr>
     </w:lvl>
   </w:abstractNum>
-  <w:abstractNum w:abstractNumId="15">
+  <w:abstractNum w:abstractNumId="16">
     <w:nsid w:val="579F3788"/>
     <w:multiLevelType w:val="hybridMultilevel"/>
     <w:tmpl w:val="3D4AA038"/>
@@ -29774,7 +30416,7 @@
       </w:rPr>
     </w:lvl>
   </w:abstractNum>
-  <w:abstractNum w:abstractNumId="16">
+  <w:abstractNum w:abstractNumId="17">
     <w:nsid w:val="5ACA4FD2"/>
     <w:multiLevelType w:val="multilevel"/>
     <w:tmpl w:val="228CD590"/>
@@ -29887,7 +30529,7 @@
       </w:rPr>
     </w:lvl>
   </w:abstractNum>
-  <w:abstractNum w:abstractNumId="17">
+  <w:abstractNum w:abstractNumId="18">
     <w:nsid w:val="5F6C09F8"/>
     <w:multiLevelType w:val="hybridMultilevel"/>
     <w:tmpl w:val="23B2CDDA"/>
@@ -30000,7 +30642,7 @@
       </w:rPr>
     </w:lvl>
   </w:abstractNum>
-  <w:abstractNum w:abstractNumId="18">
+  <w:abstractNum w:abstractNumId="19">
     <w:nsid w:val="614449D8"/>
     <w:multiLevelType w:val="hybridMultilevel"/>
     <w:tmpl w:val="53623F60"/>
@@ -30113,7 +30755,7 @@
       </w:rPr>
     </w:lvl>
   </w:abstractNum>
-  <w:abstractNum w:abstractNumId="19">
+  <w:abstractNum w:abstractNumId="20">
     <w:nsid w:val="621877C0"/>
     <w:multiLevelType w:val="multilevel"/>
     <w:tmpl w:val="0419001F"/>
@@ -30199,7 +30841,7 @@
       </w:pPr>
     </w:lvl>
   </w:abstractNum>
-  <w:abstractNum w:abstractNumId="20">
+  <w:abstractNum w:abstractNumId="21">
     <w:nsid w:val="64100D9D"/>
     <w:multiLevelType w:val="multilevel"/>
     <w:tmpl w:val="0419001F"/>
@@ -30285,7 +30927,7 @@
       </w:pPr>
     </w:lvl>
   </w:abstractNum>
-  <w:abstractNum w:abstractNumId="21">
+  <w:abstractNum w:abstractNumId="22">
     <w:nsid w:val="664E0C81"/>
     <w:multiLevelType w:val="hybridMultilevel"/>
     <w:tmpl w:val="CE284EFC"/>
@@ -30398,7 +31040,7 @@
       </w:rPr>
     </w:lvl>
   </w:abstractNum>
-  <w:abstractNum w:abstractNumId="22">
+  <w:abstractNum w:abstractNumId="23">
     <w:nsid w:val="715F09E7"/>
     <w:multiLevelType w:val="hybridMultilevel"/>
     <w:tmpl w:val="3CC486F4"/>
@@ -30511,7 +31153,7 @@
       </w:rPr>
     </w:lvl>
   </w:abstractNum>
-  <w:abstractNum w:abstractNumId="23">
+  <w:abstractNum w:abstractNumId="24">
     <w:nsid w:val="72F86D22"/>
     <w:multiLevelType w:val="hybridMultilevel"/>
     <w:tmpl w:val="49687B4C"/>
@@ -30624,7 +31266,7 @@
       </w:rPr>
     </w:lvl>
   </w:abstractNum>
-  <w:abstractNum w:abstractNumId="24">
+  <w:abstractNum w:abstractNumId="25">
     <w:nsid w:val="797F5655"/>
     <w:multiLevelType w:val="multilevel"/>
     <w:tmpl w:val="0419001F"/>
@@ -30710,7 +31352,7 @@
       </w:pPr>
     </w:lvl>
   </w:abstractNum>
-  <w:abstractNum w:abstractNumId="25">
+  <w:abstractNum w:abstractNumId="26">
     <w:nsid w:val="79C72374"/>
     <w:multiLevelType w:val="multilevel"/>
     <w:tmpl w:val="0419001F"/>
@@ -30796,7 +31438,7 @@
       </w:pPr>
     </w:lvl>
   </w:abstractNum>
-  <w:abstractNum w:abstractNumId="26">
+  <w:abstractNum w:abstractNumId="27">
     <w:nsid w:val="7ADC2778"/>
     <w:multiLevelType w:val="hybridMultilevel"/>
     <w:tmpl w:val="CAE0976A"/>
@@ -30909,7 +31551,7 @@
       </w:rPr>
     </w:lvl>
   </w:abstractNum>
-  <w:abstractNum w:abstractNumId="27">
+  <w:abstractNum w:abstractNumId="28">
     <w:nsid w:val="7EF13B83"/>
     <w:multiLevelType w:val="multilevel"/>
     <w:tmpl w:val="7B700C1C"/>
@@ -31002,19 +31644,19 @@
     <w:abstractNumId w:val="8"/>
   </w:num>
   <w:num w:numId="3">
-    <w:abstractNumId w:val="25"/>
+    <w:abstractNumId w:val="26"/>
   </w:num>
   <w:num w:numId="4">
+    <w:abstractNumId w:val="14"/>
+  </w:num>
+  <w:num w:numId="5">
+    <w:abstractNumId w:val="28"/>
+  </w:num>
+  <w:num w:numId="6">
     <w:abstractNumId w:val="13"/>
   </w:num>
-  <w:num w:numId="5">
-    <w:abstractNumId w:val="27"/>
-  </w:num>
-  <w:num w:numId="6">
-    <w:abstractNumId w:val="12"/>
-  </w:num>
   <w:num w:numId="7">
-    <w:abstractNumId w:val="15"/>
+    <w:abstractNumId w:val="16"/>
   </w:num>
   <w:num w:numId="8">
     <w:abstractNumId w:val="7"/>
@@ -31023,31 +31665,31 @@
     <w:abstractNumId w:val="5"/>
   </w:num>
   <w:num w:numId="10">
-    <w:abstractNumId w:val="19"/>
+    <w:abstractNumId w:val="20"/>
   </w:num>
   <w:num w:numId="11">
-    <w:abstractNumId w:val="24"/>
+    <w:abstractNumId w:val="25"/>
   </w:num>
   <w:num w:numId="12">
-    <w:abstractNumId w:val="14"/>
+    <w:abstractNumId w:val="15"/>
   </w:num>
   <w:num w:numId="13">
-    <w:abstractNumId w:val="17"/>
+    <w:abstractNumId w:val="18"/>
   </w:num>
   <w:num w:numId="14">
-    <w:abstractNumId w:val="20"/>
+    <w:abstractNumId w:val="21"/>
   </w:num>
   <w:num w:numId="15">
-    <w:abstractNumId w:val="21"/>
+    <w:abstractNumId w:val="22"/>
   </w:num>
   <w:num w:numId="16">
-    <w:abstractNumId w:val="26"/>
+    <w:abstractNumId w:val="27"/>
   </w:num>
   <w:num w:numId="17">
-    <w:abstractNumId w:val="11"/>
+    <w:abstractNumId w:val="12"/>
   </w:num>
   <w:num w:numId="18">
-    <w:abstractNumId w:val="23"/>
+    <w:abstractNumId w:val="24"/>
   </w:num>
   <w:num w:numId="19">
     <w:abstractNumId w:val="2"/>
@@ -31062,22 +31704,25 @@
     <w:abstractNumId w:val="4"/>
   </w:num>
   <w:num w:numId="23">
-    <w:abstractNumId w:val="18"/>
+    <w:abstractNumId w:val="19"/>
   </w:num>
   <w:num w:numId="24">
-    <w:abstractNumId w:val="22"/>
+    <w:abstractNumId w:val="23"/>
   </w:num>
   <w:num w:numId="25">
     <w:abstractNumId w:val="3"/>
   </w:num>
   <w:num w:numId="26">
-    <w:abstractNumId w:val="16"/>
+    <w:abstractNumId w:val="17"/>
   </w:num>
   <w:num w:numId="27">
     <w:abstractNumId w:val="6"/>
   </w:num>
   <w:num w:numId="28">
     <w:abstractNumId w:val="0"/>
+  </w:num>
+  <w:num w:numId="29">
+    <w:abstractNumId w:val="11"/>
   </w:num>
   <w:numIdMacAtCleanup w:val="27"/>
 </w:numbering>
@@ -31244,7 +31889,7 @@
   <w:style w:type="paragraph" w:default="1" w:styleId="a">
     <w:name w:val="Normal"/>
     <w:qFormat/>
-    <w:rsid w:val="00FC2678"/>
+    <w:rsid w:val="002249FD"/>
     <w:pPr>
       <w:spacing w:after="0" w:line="240" w:lineRule="auto"/>
     </w:pPr>
@@ -31900,7 +32545,7 @@
 </file>
 
 <file path=customXml/itemProps1.xml><?xml version="1.0" encoding="utf-8"?>
-<ds:datastoreItem xmlns:ds="http://schemas.openxmlformats.org/officeDocument/2006/customXml" ds:itemID="{F3EDA212-CF0E-4766-8F18-AB9BAF36B094}">
+<ds:datastoreItem xmlns:ds="http://schemas.openxmlformats.org/officeDocument/2006/customXml" ds:itemID="{91BCE54D-578B-4BDD-B6A7-57F079A56D75}">
   <ds:schemaRefs>
     <ds:schemaRef ds:uri="http://schemas.openxmlformats.org/officeDocument/2006/bibliography"/>
   </ds:schemaRefs>
